--- a/Project_Analysis_and_Design_Document.docx
+++ b/Project_Analysis_and_Design_Document.docx
@@ -1,6 +1,6 @@
 
 <file path=word/document.xml><?xml version="1.0" encoding="utf-8"?>
-<w:document xmlns:ve="http://schemas.openxmlformats.org/markup-compatibility/2006" xmlns:o="urn:schemas-microsoft-com:office:office" xmlns:r="http://schemas.openxmlformats.org/officeDocument/2006/relationships" xmlns:m="http://schemas.openxmlformats.org/officeDocument/2006/math" xmlns:v="urn:schemas-microsoft-com:vml" xmlns:wp="http://schemas.openxmlformats.org/drawingml/2006/wordprocessingDrawing" xmlns:w10="urn:schemas-microsoft-com:office:word" xmlns:w="http://schemas.openxmlformats.org/wordprocessingml/2006/main" xmlns:wne="http://schemas.microsoft.com/office/word/2006/wordml">
+<w:document xmlns:wpc="http://schemas.microsoft.com/office/word/2010/wordprocessingCanvas" xmlns:cx="http://schemas.microsoft.com/office/drawing/2014/chartex" xmlns:mc="http://schemas.openxmlformats.org/markup-compatibility/2006" xmlns:o="urn:schemas-microsoft-com:office:office" xmlns:r="http://schemas.openxmlformats.org/officeDocument/2006/relationships" xmlns:m="http://schemas.openxmlformats.org/officeDocument/2006/math" xmlns:v="urn:schemas-microsoft-com:vml" xmlns:wp14="http://schemas.microsoft.com/office/word/2010/wordprocessingDrawing" xmlns:wp="http://schemas.openxmlformats.org/drawingml/2006/wordprocessingDrawing" xmlns:w10="urn:schemas-microsoft-com:office:word" xmlns:w="http://schemas.openxmlformats.org/wordprocessingml/2006/main" xmlns:w14="http://schemas.microsoft.com/office/word/2010/wordml" xmlns:w15="http://schemas.microsoft.com/office/word/2012/wordml" xmlns:w16se="http://schemas.microsoft.com/office/word/2015/wordml/symex" xmlns:wpg="http://schemas.microsoft.com/office/word/2010/wordprocessingGroup" xmlns:wpi="http://schemas.microsoft.com/office/word/2010/wordprocessingInk" xmlns:wne="http://schemas.microsoft.com/office/word/2006/wordml" xmlns:wps="http://schemas.microsoft.com/office/word/2010/wordprocessingShape" mc:Ignorable="w14 w15 w16se wp14">
   <w:body>
     <w:p>
       <w:pPr>
@@ -10,14 +10,33 @@
           <w:rFonts w:ascii="Times New Roman" w:hAnsi="Times New Roman"/>
         </w:rPr>
       </w:pPr>
-      <w:fldSimple w:instr=" SUBJECT  \* MERGEFORMAT ">
-        <w:r>
-          <w:rPr>
-            <w:rFonts w:ascii="Times New Roman" w:hAnsi="Times New Roman"/>
-          </w:rPr>
-          <w:t>&lt;Project Name&gt;</w:t>
-        </w:r>
-      </w:fldSimple>
+      <w:r>
+        <w:fldChar w:fldCharType="begin"/>
+      </w:r>
+      <w:r>
+        <w:instrText xml:space="preserve"> SUBJECT  \* MERGEFORMAT </w:instrText>
+      </w:r>
+      <w:r>
+        <w:fldChar w:fldCharType="separate"/>
+      </w:r>
+      <w:r>
+        <w:rPr>
+          <w:rFonts w:ascii="Times New Roman" w:hAnsi="Times New Roman"/>
+        </w:rPr>
+        <w:t>Shopping list</w:t>
+      </w:r>
+      <w:r>
+        <w:rPr>
+          <w:rFonts w:ascii="Times New Roman" w:hAnsi="Times New Roman"/>
+        </w:rPr>
+        <w:fldChar w:fldCharType="end"/>
+      </w:r>
+      <w:r>
+        <w:rPr>
+          <w:rFonts w:ascii="Times New Roman" w:hAnsi="Times New Roman"/>
+        </w:rPr>
+        <w:t xml:space="preserve"> </w:t>
+      </w:r>
     </w:p>
     <w:p>
       <w:pPr>
@@ -48,6 +67,12 @@
         </w:rPr>
         <w:t>Student:</w:t>
       </w:r>
+      <w:r>
+        <w:rPr>
+          <w:rFonts w:ascii="Times New Roman" w:hAnsi="Times New Roman"/>
+        </w:rPr>
+        <w:t>Tuturuga Nicolae</w:t>
+      </w:r>
     </w:p>
     <w:p>
       <w:pPr>
@@ -63,6 +88,13 @@
           <w:sz w:val="36"/>
         </w:rPr>
         <w:t>Group:</w:t>
+      </w:r>
+      <w:r>
+        <w:rPr>
+          <w:b/>
+          <w:sz w:val="36"/>
+        </w:rPr>
+        <w:t>30238</w:t>
       </w:r>
     </w:p>
     <w:p>
@@ -138,7 +170,7 @@
           <w:insideV w:val="single" w:sz="6" w:space="0" w:color="auto"/>
         </w:tblBorders>
         <w:tblLayout w:type="fixed"/>
-        <w:tblLook w:val="0000"/>
+        <w:tblLook w:val="0000" w:firstRow="0" w:lastRow="0" w:firstColumn="0" w:lastColumn="0" w:noHBand="0" w:noVBand="0"/>
       </w:tblPr>
       <w:tblGrid>
         <w:gridCol w:w="2304"/>
@@ -277,7 +309,12 @@
               <w:pStyle w:val="Tabletext"/>
             </w:pPr>
             <w:r>
-              <w:t>&lt;name&gt;</w:t>
+              <w:t>&lt;Tuturuga Nicolae</w:t>
+            </w:r>
+            <w:bookmarkStart w:id="0" w:name="_GoBack"/>
+            <w:bookmarkEnd w:id="0"/>
+            <w:r>
+              <w:t>&gt;</w:t>
             </w:r>
           </w:p>
         </w:tc>
@@ -2040,14 +2077,14 @@
           <w:rFonts w:ascii="Times New Roman" w:hAnsi="Times New Roman"/>
         </w:rPr>
       </w:pPr>
-      <w:bookmarkStart w:id="0" w:name="_Toc285793954"/>
+      <w:bookmarkStart w:id="1" w:name="_Toc285793954"/>
       <w:r>
         <w:rPr>
           <w:rFonts w:ascii="Times New Roman" w:hAnsi="Times New Roman"/>
         </w:rPr>
         <w:t>Project Specification</w:t>
       </w:r>
-      <w:bookmarkEnd w:id="0"/>
+      <w:bookmarkEnd w:id="1"/>
     </w:p>
     <w:p>
       <w:pPr>
@@ -2078,6 +2115,15 @@
         </w:rPr>
         <w:t>]</w:t>
       </w:r>
+    </w:p>
+    <w:p>
+      <w:pPr>
+        <w:ind w:firstLine="720"/>
+        <w:rPr>
+          <w:i/>
+          <w:color w:val="943634"/>
+        </w:rPr>
+      </w:pPr>
     </w:p>
     <w:p>
       <w:pPr>
@@ -2094,6 +2140,26 @@
           <w:rFonts w:ascii="Times New Roman" w:hAnsi="Times New Roman"/>
         </w:rPr>
       </w:pPr>
+      <w:r>
+        <w:rPr>
+          <w:rFonts w:ascii="Times New Roman" w:hAnsi="Times New Roman"/>
+        </w:rPr>
+        <w:t>Description</w:t>
+      </w:r>
+    </w:p>
+    <w:p>
+      <w:pPr>
+        <w:jc w:val="both"/>
+      </w:pPr>
+      <w:r>
+        <w:tab/>
+        <w:t>Project name is shopping list, the main idea of these project is to create a shareable shopping list for more users. An user will be able to create an account and create a group, or join a group for example a family group. In that group he will be able to post products to buy for example milk, or mark a product as bought and also he will be able to add the price he paid for it. An user will also have the possibility to add some requirements like the producer of milk for example Zuzu, and he will be able to indicate a shop to buy from, this constraints will be optional.</w:t>
+      </w:r>
+    </w:p>
+    <w:p>
+      <w:pPr>
+        <w:jc w:val="both"/>
+      </w:pPr>
     </w:p>
     <w:p>
       <w:pPr>
@@ -2110,7 +2176,7 @@
           <w:rFonts w:ascii="Times New Roman" w:hAnsi="Times New Roman"/>
         </w:rPr>
       </w:pPr>
-      <w:bookmarkStart w:id="1" w:name="_Toc285793955"/>
+      <w:bookmarkStart w:id="2" w:name="_Toc285793955"/>
       <w:r>
         <w:rPr>
           <w:rFonts w:ascii="Times New Roman" w:hAnsi="Times New Roman"/>
@@ -2123,7 +2189,7 @@
         </w:rPr>
         <w:t>.1</w:t>
       </w:r>
-      <w:bookmarkEnd w:id="1"/>
+      <w:bookmarkEnd w:id="2"/>
     </w:p>
     <w:p>
       <w:pPr>
@@ -2132,14 +2198,14 @@
           <w:rFonts w:ascii="Times New Roman" w:hAnsi="Times New Roman"/>
         </w:rPr>
       </w:pPr>
-      <w:bookmarkStart w:id="2" w:name="_Toc285793956"/>
+      <w:bookmarkStart w:id="3" w:name="_Toc285793956"/>
       <w:r>
         <w:rPr>
           <w:rFonts w:ascii="Times New Roman" w:hAnsi="Times New Roman"/>
         </w:rPr>
         <w:t>Domain Model</w:t>
       </w:r>
-      <w:bookmarkEnd w:id="2"/>
+      <w:bookmarkEnd w:id="3"/>
     </w:p>
     <w:p>
       <w:pPr>
@@ -2159,127 +2225,463 @@
     </w:p>
     <w:p>
       <w:pPr>
-        <w:pStyle w:val="Heading1"/>
-        <w:rPr>
-          <w:rFonts w:ascii="Times New Roman" w:hAnsi="Times New Roman"/>
-        </w:rPr>
-      </w:pPr>
-      <w:bookmarkStart w:id="3" w:name="_Toc285793957"/>
-      <w:r>
-        <w:rPr>
-          <w:rFonts w:ascii="Times New Roman" w:hAnsi="Times New Roman"/>
-        </w:rPr>
-        <w:t>Architectural Design</w:t>
-      </w:r>
-      <w:bookmarkEnd w:id="3"/>
-    </w:p>
-    <w:p>
-      <w:pPr>
-        <w:pStyle w:val="Heading2"/>
-        <w:rPr>
-          <w:rFonts w:ascii="Times New Roman" w:hAnsi="Times New Roman"/>
-        </w:rPr>
-      </w:pPr>
-      <w:bookmarkStart w:id="4" w:name="_Toc285793958"/>
-      <w:r>
-        <w:rPr>
-          <w:rFonts w:ascii="Times New Roman" w:hAnsi="Times New Roman"/>
-        </w:rPr>
-        <w:t>Conceptual Architecture</w:t>
-      </w:r>
-      <w:bookmarkEnd w:id="4"/>
-    </w:p>
-    <w:p>
-      <w:pPr>
         <w:ind w:left="720"/>
         <w:rPr>
           <w:i/>
           <w:color w:val="943634"/>
         </w:rPr>
       </w:pPr>
-      <w:r>
+    </w:p>
+    <w:p>
+      <w:pPr>
+        <w:ind w:left="720" w:firstLine="720"/>
+        <w:jc w:val="both"/>
+        <w:rPr>
+          <w:color w:val="000000" w:themeColor="text1"/>
+        </w:rPr>
+      </w:pPr>
+      <w:r>
+        <w:rPr>
+          <w:color w:val="000000" w:themeColor="text1"/>
+        </w:rPr>
+        <w:t>An user will be able to create a group, and he will be able to join many groups, not only one.</w:t>
+      </w:r>
+    </w:p>
+    <w:p>
+      <w:pPr>
+        <w:ind w:left="720" w:firstLine="720"/>
+        <w:jc w:val="both"/>
+        <w:rPr>
+          <w:color w:val="000000" w:themeColor="text1"/>
+        </w:rPr>
+      </w:pPr>
+      <w:r>
+        <w:rPr>
+          <w:color w:val="000000" w:themeColor="text1"/>
+        </w:rPr>
+        <w:t xml:space="preserve">A group will be created from </w:t>
+      </w:r>
+      <w:r>
+        <w:rPr>
+          <w:color w:val="000000" w:themeColor="text1"/>
+        </w:rPr>
+        <w:t>0 or more members, an user will be able to create one, and other users will be able to join with a group id.</w:t>
+      </w:r>
+    </w:p>
+    <w:p>
+      <w:pPr>
+        <w:ind w:left="720" w:firstLine="720"/>
+        <w:jc w:val="both"/>
+        <w:rPr>
+          <w:color w:val="000000" w:themeColor="text1"/>
+        </w:rPr>
+      </w:pPr>
+      <w:r>
+        <w:rPr>
+          <w:color w:val="000000" w:themeColor="text1"/>
+        </w:rPr>
+        <w:t>Wanted product represents the product a user wants to buy, users can add one or more products.</w:t>
+      </w:r>
+    </w:p>
+    <w:p>
+      <w:pPr>
+        <w:ind w:left="720" w:firstLine="720"/>
+        <w:jc w:val="both"/>
+        <w:rPr>
+          <w:color w:val="000000" w:themeColor="text1"/>
+        </w:rPr>
+      </w:pPr>
+      <w:r>
+        <w:rPr>
+          <w:color w:val="000000" w:themeColor="text1"/>
+        </w:rPr>
+        <w:t>Product constraint its an optional field, it can contain the product producer, the shop to buy from and other constraints like.</w:t>
+      </w:r>
+    </w:p>
+    <w:p>
+      <w:pPr>
+        <w:ind w:left="720" w:firstLine="720"/>
+        <w:jc w:val="both"/>
+        <w:rPr>
+          <w:color w:val="000000" w:themeColor="text1"/>
+        </w:rPr>
+      </w:pPr>
+      <w:r>
+        <w:rPr>
+          <w:color w:val="000000" w:themeColor="text1"/>
+        </w:rPr>
+        <w:t>Shop to buy from represents the shop selected by the user from which other members should buy wanted product.</w:t>
+      </w:r>
+    </w:p>
+    <w:p>
+      <w:pPr>
+        <w:ind w:left="720" w:firstLine="720"/>
+        <w:jc w:val="both"/>
+        <w:rPr>
+          <w:color w:val="000000" w:themeColor="text1"/>
+        </w:rPr>
+      </w:pPr>
+      <w:r>
+        <w:rPr>
+          <w:color w:val="000000" w:themeColor="text1"/>
+        </w:rPr>
+        <w:t>Address represents the address shop.</w:t>
+      </w:r>
+    </w:p>
+    <w:p>
+      <w:pPr>
+        <w:ind w:left="720" w:firstLine="720"/>
+        <w:jc w:val="both"/>
+        <w:rPr>
+          <w:color w:val="000000" w:themeColor="text1"/>
+        </w:rPr>
+      </w:pPr>
+      <w:r>
+        <w:rPr>
+          <w:color w:val="000000" w:themeColor="text1"/>
+        </w:rPr>
+        <w:t>Address coordinates represents shop’s address coordinates with latitude and logitude.</w:t>
+      </w:r>
+    </w:p>
+    <w:p>
+      <w:pPr>
+        <w:ind w:left="720"/>
+        <w:jc w:val="center"/>
         <w:rPr>
           <w:i/>
           <w:color w:val="943634"/>
         </w:rPr>
-        <w:t>[Define the system’s conceptual architecture; use an architectural style and pattern - highlight its use and motivate your choice.]</w:t>
-      </w:r>
-    </w:p>
-    <w:p>
-      <w:pPr>
-        <w:pStyle w:val="Heading2"/>
-        <w:rPr>
-          <w:rFonts w:ascii="Times New Roman" w:hAnsi="Times New Roman"/>
-        </w:rPr>
-      </w:pPr>
-      <w:bookmarkStart w:id="5" w:name="_Toc285793959"/>
-      <w:r>
-        <w:rPr>
-          <w:rFonts w:ascii="Times New Roman" w:hAnsi="Times New Roman"/>
-        </w:rPr>
-        <w:t>Package Design</w:t>
-      </w:r>
-      <w:bookmarkEnd w:id="5"/>
-    </w:p>
-    <w:p>
-      <w:pPr>
-        <w:ind w:left="720"/>
+      </w:pPr>
+      <w:r>
         <w:rPr>
           <w:i/>
           <w:color w:val="943634"/>
         </w:rPr>
-      </w:pPr>
-      <w:r>
+        <w:pict>
+          <v:shapetype id="_x0000_t75" coordsize="21600,21600" o:spt="75" o:preferrelative="t" path="m@4@5l@4@11@9@11@9@5xe" filled="f" stroked="f">
+            <v:stroke joinstyle="miter"/>
+            <v:formulas>
+              <v:f eqn="if lineDrawn pixelLineWidth 0"/>
+              <v:f eqn="sum @0 1 0"/>
+              <v:f eqn="sum 0 0 @1"/>
+              <v:f eqn="prod @2 1 2"/>
+              <v:f eqn="prod @3 21600 pixelWidth"/>
+              <v:f eqn="prod @3 21600 pixelHeight"/>
+              <v:f eqn="sum @0 0 1"/>
+              <v:f eqn="prod @6 1 2"/>
+              <v:f eqn="prod @7 21600 pixelWidth"/>
+              <v:f eqn="sum @8 21600 0"/>
+              <v:f eqn="prod @7 21600 pixelHeight"/>
+              <v:f eqn="sum @10 21600 0"/>
+            </v:formulas>
+            <v:path o:extrusionok="f" gradientshapeok="t" o:connecttype="rect"/>
+            <o:lock v:ext="edit" aspectratio="t"/>
+          </v:shapetype>
+          <v:shape id="_x0000_i1027" type="#_x0000_t75" style="width:445.4pt;height:271.05pt">
+            <v:imagedata r:id="rId8" o:title="sLClassDiagram"/>
+          </v:shape>
+        </w:pict>
+      </w:r>
+    </w:p>
+    <w:p>
+      <w:pPr>
+        <w:pStyle w:val="Heading1"/>
+        <w:rPr>
+          <w:rFonts w:ascii="Times New Roman" w:hAnsi="Times New Roman"/>
+        </w:rPr>
+      </w:pPr>
+      <w:bookmarkStart w:id="4" w:name="_Toc285793957"/>
+      <w:r>
+        <w:rPr>
+          <w:rFonts w:ascii="Times New Roman" w:hAnsi="Times New Roman"/>
+        </w:rPr>
+        <w:lastRenderedPageBreak/>
+        <w:t>Architectural Design</w:t>
+      </w:r>
+      <w:bookmarkEnd w:id="4"/>
+    </w:p>
+    <w:p>
+      <w:pPr>
+        <w:pStyle w:val="Heading2"/>
+        <w:rPr>
+          <w:rFonts w:ascii="Times New Roman" w:hAnsi="Times New Roman"/>
+        </w:rPr>
+      </w:pPr>
+      <w:bookmarkStart w:id="5" w:name="_Toc285793958"/>
+      <w:r>
+        <w:rPr>
+          <w:rFonts w:ascii="Times New Roman" w:hAnsi="Times New Roman"/>
+        </w:rPr>
+        <w:t>Conceptual Architecture</w:t>
+      </w:r>
+      <w:bookmarkEnd w:id="5"/>
+    </w:p>
+    <w:p>
+      <w:pPr>
+        <w:ind w:left="720"/>
         <w:rPr>
           <w:i/>
           <w:color w:val="943634"/>
         </w:rPr>
-        <w:t>[Create a package diagram]</w:t>
-      </w:r>
-    </w:p>
-    <w:p>
-      <w:pPr>
-        <w:pStyle w:val="Heading2"/>
-        <w:rPr>
-          <w:rFonts w:ascii="Times New Roman" w:hAnsi="Times New Roman"/>
-        </w:rPr>
-      </w:pPr>
-      <w:bookmarkStart w:id="6" w:name="_Toc285793960"/>
-      <w:r>
-        <w:rPr>
-          <w:rFonts w:ascii="Times New Roman" w:hAnsi="Times New Roman"/>
-        </w:rPr>
-        <w:t>Component and Deployment Diagrams</w:t>
-      </w:r>
-      <w:bookmarkEnd w:id="6"/>
-    </w:p>
-    <w:p>
-      <w:pPr>
-        <w:ind w:left="720"/>
       </w:pPr>
       <w:r>
         <w:rPr>
           <w:i/>
           <w:color w:val="943634"/>
         </w:rPr>
-        <w:t>[Create the component and deployment diagrams.]</w:t>
-      </w:r>
-    </w:p>
-    <w:p>
-      <w:pPr>
-        <w:pStyle w:val="Heading1"/>
+        <w:t>[Define the system’s conceptual architecture; use an architectural style and pattern - highlight its use and motivate your choice.]</w:t>
+      </w:r>
+    </w:p>
+    <w:p>
+      <w:pPr>
+        <w:ind w:left="720"/>
+        <w:rPr>
+          <w:i/>
+          <w:color w:val="943634"/>
+        </w:rPr>
+      </w:pPr>
+    </w:p>
+    <w:p>
+      <w:pPr>
+        <w:ind w:left="720"/>
+        <w:jc w:val="both"/>
+        <w:rPr>
+          <w:color w:val="000000" w:themeColor="text1"/>
+        </w:rPr>
+      </w:pPr>
+      <w:r>
+        <w:rPr>
+          <w:color w:val="943634"/>
+        </w:rPr>
+        <w:tab/>
+      </w:r>
+      <w:r>
+        <w:rPr>
+          <w:color w:val="000000" w:themeColor="text1"/>
+        </w:rPr>
+        <w:t>The architecture I choose to use is a Model-View-Controller architecture. The reasons I choose this architecture is because of advantages:</w:t>
+      </w:r>
+    </w:p>
+    <w:p>
+      <w:pPr>
+        <w:pStyle w:val="ListParagraph"/>
         <w:numPr>
           <w:ilvl w:val="0"/>
-          <w:numId w:val="0"/>
+          <w:numId w:val="15"/>
         </w:numPr>
-        <w:tabs>
-          <w:tab w:val="left" w:pos="720"/>
-        </w:tabs>
-        <w:ind w:left="1440"/>
-        <w:rPr>
-          <w:rFonts w:ascii="Times New Roman" w:hAnsi="Times New Roman"/>
-        </w:rPr>
-      </w:pPr>
+        <w:jc w:val="both"/>
+        <w:rPr>
+          <w:color w:val="000000" w:themeColor="text1"/>
+        </w:rPr>
+      </w:pPr>
+      <w:r>
+        <w:rPr>
+          <w:color w:val="000000" w:themeColor="text1"/>
+        </w:rPr>
+        <w:t>MVC enables logical grouping of related actions on a controller together. The views for a specific model are also grouped together.</w:t>
+      </w:r>
+    </w:p>
+    <w:p>
+      <w:pPr>
+        <w:pStyle w:val="ListParagraph"/>
+        <w:numPr>
+          <w:ilvl w:val="0"/>
+          <w:numId w:val="15"/>
+        </w:numPr>
+        <w:jc w:val="both"/>
+        <w:rPr>
+          <w:color w:val="000000" w:themeColor="text1"/>
+        </w:rPr>
+      </w:pPr>
+      <w:r>
+        <w:rPr>
+          <w:color w:val="000000" w:themeColor="text1"/>
+        </w:rPr>
+        <w:t>Low coupling among models, views or controllers.</w:t>
+      </w:r>
+    </w:p>
+    <w:p>
+      <w:pPr>
+        <w:pStyle w:val="ListParagraph"/>
+        <w:numPr>
+          <w:ilvl w:val="0"/>
+          <w:numId w:val="15"/>
+        </w:numPr>
+        <w:jc w:val="both"/>
+        <w:rPr>
+          <w:color w:val="000000" w:themeColor="text1"/>
+        </w:rPr>
+      </w:pPr>
+      <w:r>
+        <w:rPr>
+          <w:color w:val="000000" w:themeColor="text1"/>
+        </w:rPr>
+        <w:t>Separation of responsibilities makes future modification or development easier.</w:t>
+      </w:r>
+    </w:p>
+    <w:p>
+      <w:pPr>
+        <w:pStyle w:val="ListParagraph"/>
+        <w:numPr>
+          <w:ilvl w:val="0"/>
+          <w:numId w:val="15"/>
+        </w:numPr>
+        <w:jc w:val="both"/>
+        <w:rPr>
+          <w:color w:val="000000" w:themeColor="text1"/>
+        </w:rPr>
+      </w:pPr>
+      <w:r>
+        <w:rPr>
+          <w:color w:val="000000" w:themeColor="text1"/>
+        </w:rPr>
+        <w:t>Models can have multiple views .</w:t>
+      </w:r>
+    </w:p>
+    <w:p>
+      <w:pPr>
+        <w:pStyle w:val="Heading2"/>
+        <w:rPr>
+          <w:rFonts w:ascii="Times New Roman" w:hAnsi="Times New Roman"/>
+        </w:rPr>
+      </w:pPr>
+      <w:bookmarkStart w:id="6" w:name="_Toc285793959"/>
+      <w:r>
+        <w:rPr>
+          <w:rFonts w:ascii="Times New Roman" w:hAnsi="Times New Roman"/>
+        </w:rPr>
+        <w:t>Package Design</w:t>
+      </w:r>
+      <w:bookmarkEnd w:id="6"/>
+    </w:p>
+    <w:p>
+      <w:pPr>
+        <w:ind w:left="720"/>
+        <w:rPr>
+          <w:i/>
+          <w:color w:val="943634"/>
+        </w:rPr>
+      </w:pPr>
+      <w:r>
+        <w:rPr>
+          <w:i/>
+          <w:color w:val="943634"/>
+        </w:rPr>
+        <w:t>[Create a package diagram]</w:t>
+      </w:r>
+    </w:p>
+    <w:p>
+      <w:pPr>
+        <w:ind w:left="720"/>
+        <w:rPr>
+          <w:i/>
+          <w:color w:val="943634"/>
+        </w:rPr>
+      </w:pPr>
+    </w:p>
+    <w:p>
+      <w:pPr>
+        <w:ind w:left="720"/>
+        <w:rPr>
+          <w:color w:val="000000" w:themeColor="text1"/>
+        </w:rPr>
+      </w:pPr>
+      <w:r>
+        <w:rPr>
+          <w:color w:val="000000" w:themeColor="text1"/>
+        </w:rPr>
+        <w:pict>
+          <v:shape id="_x0000_i1029" type="#_x0000_t75" style="width:468pt;height:210.7pt">
+            <v:imagedata r:id="rId9" o:title="sLPck"/>
+          </v:shape>
+        </w:pict>
+      </w:r>
+    </w:p>
+    <w:p>
+      <w:pPr>
+        <w:pStyle w:val="Heading2"/>
+        <w:rPr>
+          <w:rFonts w:ascii="Times New Roman" w:hAnsi="Times New Roman"/>
+        </w:rPr>
+      </w:pPr>
+      <w:bookmarkStart w:id="7" w:name="_Toc285793960"/>
+      <w:r>
+        <w:rPr>
+          <w:rFonts w:ascii="Times New Roman" w:hAnsi="Times New Roman"/>
+        </w:rPr>
+        <w:t>Component and Deployment Diagrams</w:t>
+      </w:r>
+      <w:bookmarkEnd w:id="7"/>
+    </w:p>
+    <w:p>
+      <w:pPr>
+        <w:ind w:left="720"/>
+        <w:rPr>
+          <w:i/>
+          <w:color w:val="943634"/>
+        </w:rPr>
+      </w:pPr>
+      <w:r>
+        <w:rPr>
+          <w:i/>
+          <w:color w:val="943634"/>
+        </w:rPr>
+        <w:t>[Create the component and deployment diagrams.]</w:t>
+      </w:r>
+    </w:p>
+    <w:p>
+      <w:pPr>
+        <w:ind w:left="720"/>
+        <w:rPr>
+          <w:i/>
+          <w:color w:val="943634"/>
+        </w:rPr>
+      </w:pPr>
+    </w:p>
+    <w:p>
+      <w:pPr>
+        <w:ind w:left="720"/>
+      </w:pPr>
+      <w:r>
+        <w:t>Deployment</w:t>
+      </w:r>
+    </w:p>
+    <w:p>
+      <w:r>
+        <w:pict>
+          <v:shape id="_x0000_i1030" type="#_x0000_t75" style="width:467.3pt;height:88.25pt">
+            <v:imagedata r:id="rId10" o:title="sLDepl"/>
+          </v:shape>
+        </w:pict>
+      </w:r>
+    </w:p>
+    <w:p>
+      <w:r>
+        <w:tab/>
+      </w:r>
+    </w:p>
+    <w:p/>
+    <w:p/>
+    <w:p/>
+    <w:p/>
+    <w:p/>
+    <w:p>
+      <w:pPr>
+        <w:ind w:firstLine="720"/>
+      </w:pPr>
+      <w:r>
+        <w:lastRenderedPageBreak/>
+        <w:t>Component</w:t>
+      </w:r>
+    </w:p>
+    <w:p>
+      <w:r>
+        <w:pict>
+          <v:shape id="_x0000_i1031" type="#_x0000_t75" style="width:467.3pt;height:125.3pt">
+            <v:imagedata r:id="rId11" o:title="sLComponent"/>
+          </v:shape>
+        </w:pict>
+      </w:r>
     </w:p>
     <w:p>
       <w:pPr>
@@ -2296,7 +2698,7 @@
           <w:rFonts w:ascii="Times New Roman" w:hAnsi="Times New Roman"/>
         </w:rPr>
       </w:pPr>
-      <w:bookmarkStart w:id="7" w:name="_Toc285793961"/>
+      <w:bookmarkStart w:id="8" w:name="_Toc285793961"/>
       <w:r>
         <w:rPr>
           <w:rFonts w:ascii="Times New Roman" w:hAnsi="Times New Roman"/>
@@ -2315,7 +2717,7 @@
         </w:rPr>
         <w:t>2</w:t>
       </w:r>
-      <w:bookmarkEnd w:id="7"/>
+      <w:bookmarkEnd w:id="8"/>
     </w:p>
     <w:p>
       <w:pPr>
@@ -2329,14 +2731,14 @@
           <w:rFonts w:ascii="Times New Roman" w:hAnsi="Times New Roman"/>
         </w:rPr>
       </w:pPr>
-      <w:bookmarkStart w:id="8" w:name="_Toc285793962"/>
+      <w:bookmarkStart w:id="9" w:name="_Toc285793962"/>
       <w:r>
         <w:rPr>
           <w:rFonts w:ascii="Times New Roman" w:hAnsi="Times New Roman"/>
         </w:rPr>
         <w:t>Design Model</w:t>
       </w:r>
-      <w:bookmarkEnd w:id="8"/>
+      <w:bookmarkEnd w:id="9"/>
     </w:p>
     <w:p>
       <w:pPr>
@@ -2350,14 +2752,14 @@
           <w:rFonts w:ascii="Times New Roman" w:hAnsi="Times New Roman"/>
         </w:rPr>
       </w:pPr>
-      <w:bookmarkStart w:id="9" w:name="_Toc285793963"/>
+      <w:bookmarkStart w:id="10" w:name="_Toc285793963"/>
       <w:r>
         <w:rPr>
           <w:rFonts w:ascii="Times New Roman" w:hAnsi="Times New Roman"/>
         </w:rPr>
         <w:t>Dynamic Behavior</w:t>
       </w:r>
-      <w:bookmarkEnd w:id="9"/>
+      <w:bookmarkEnd w:id="10"/>
     </w:p>
     <w:p>
       <w:pPr>
@@ -2387,7 +2789,7 @@
           <w:rFonts w:ascii="Times New Roman" w:hAnsi="Times New Roman"/>
         </w:rPr>
       </w:pPr>
-      <w:bookmarkStart w:id="10" w:name="_Toc285793964"/>
+      <w:bookmarkStart w:id="11" w:name="_Toc285793964"/>
       <w:r>
         <w:rPr>
           <w:rFonts w:ascii="Times New Roman" w:hAnsi="Times New Roman"/>
@@ -2400,7 +2802,7 @@
         </w:rPr>
         <w:t>Design</w:t>
       </w:r>
-      <w:bookmarkEnd w:id="10"/>
+      <w:bookmarkEnd w:id="11"/>
     </w:p>
     <w:p>
       <w:pPr>
@@ -2458,14 +2860,14 @@
           <w:rFonts w:ascii="Times New Roman" w:hAnsi="Times New Roman"/>
         </w:rPr>
       </w:pPr>
-      <w:bookmarkStart w:id="11" w:name="_Toc285793965"/>
+      <w:bookmarkStart w:id="12" w:name="_Toc285793965"/>
       <w:r>
         <w:rPr>
           <w:rFonts w:ascii="Times New Roman" w:hAnsi="Times New Roman"/>
         </w:rPr>
         <w:t>Data Model</w:t>
       </w:r>
-      <w:bookmarkEnd w:id="11"/>
+      <w:bookmarkEnd w:id="12"/>
     </w:p>
     <w:p>
       <w:pPr>
@@ -2495,14 +2897,14 @@
           <w:rFonts w:ascii="Times New Roman" w:hAnsi="Times New Roman"/>
         </w:rPr>
       </w:pPr>
-      <w:bookmarkStart w:id="12" w:name="_Toc285793966"/>
+      <w:bookmarkStart w:id="13" w:name="_Toc285793966"/>
       <w:r>
         <w:rPr>
           <w:rFonts w:ascii="Times New Roman" w:hAnsi="Times New Roman"/>
         </w:rPr>
         <w:t>Unit Testing</w:t>
       </w:r>
-      <w:bookmarkEnd w:id="12"/>
+      <w:bookmarkEnd w:id="13"/>
     </w:p>
     <w:p>
       <w:pPr>
@@ -2551,14 +2953,14 @@
           <w:rFonts w:ascii="Times New Roman" w:hAnsi="Times New Roman"/>
         </w:rPr>
       </w:pPr>
-      <w:bookmarkStart w:id="13" w:name="_Toc285793967"/>
+      <w:bookmarkStart w:id="14" w:name="_Toc285793967"/>
       <w:r>
         <w:rPr>
           <w:rFonts w:ascii="Times New Roman" w:hAnsi="Times New Roman"/>
         </w:rPr>
         <w:t>Elaboration – Iteration 2</w:t>
       </w:r>
-      <w:bookmarkEnd w:id="13"/>
+      <w:bookmarkEnd w:id="14"/>
     </w:p>
     <w:p>
       <w:pPr>
@@ -2572,14 +2974,14 @@
           <w:rFonts w:ascii="Times New Roman" w:hAnsi="Times New Roman"/>
         </w:rPr>
       </w:pPr>
-      <w:bookmarkStart w:id="14" w:name="_Toc285793968"/>
+      <w:bookmarkStart w:id="15" w:name="_Toc285793968"/>
       <w:r>
         <w:rPr>
           <w:rFonts w:ascii="Times New Roman" w:hAnsi="Times New Roman"/>
         </w:rPr>
         <w:t>Architectural Design Refinement</w:t>
       </w:r>
-      <w:bookmarkEnd w:id="14"/>
+      <w:bookmarkEnd w:id="15"/>
     </w:p>
     <w:p>
       <w:pPr>
@@ -2610,14 +3012,14 @@
           <w:rFonts w:ascii="Times New Roman" w:hAnsi="Times New Roman"/>
         </w:rPr>
       </w:pPr>
-      <w:bookmarkStart w:id="15" w:name="_Toc285793969"/>
+      <w:bookmarkStart w:id="16" w:name="_Toc285793969"/>
       <w:r>
         <w:rPr>
           <w:rFonts w:ascii="Times New Roman" w:hAnsi="Times New Roman"/>
         </w:rPr>
         <w:t>Design Model Refinement</w:t>
       </w:r>
-      <w:bookmarkEnd w:id="15"/>
+      <w:bookmarkEnd w:id="16"/>
     </w:p>
     <w:p>
       <w:pPr>
@@ -2633,9 +3035,9 @@
           <w:sz w:val="24"/>
         </w:rPr>
       </w:pPr>
-      <w:bookmarkStart w:id="16" w:name="_Toc285725326"/>
-      <w:bookmarkStart w:id="17" w:name="_Toc285725569"/>
-      <w:bookmarkStart w:id="18" w:name="_Toc285793970"/>
+      <w:bookmarkStart w:id="17" w:name="_Toc285725326"/>
+      <w:bookmarkStart w:id="18" w:name="_Toc285725569"/>
+      <w:bookmarkStart w:id="19" w:name="_Toc285793970"/>
       <w:r>
         <w:rPr>
           <w:rFonts w:ascii="Times New Roman" w:hAnsi="Times New Roman"/>
@@ -2663,9 +3065,9 @@
         </w:rPr>
         <w:t>GRASP; motivate your choices. Deliver the updated class diagrams.]</w:t>
       </w:r>
-      <w:bookmarkEnd w:id="16"/>
       <w:bookmarkEnd w:id="17"/>
       <w:bookmarkEnd w:id="18"/>
+      <w:bookmarkEnd w:id="19"/>
     </w:p>
     <w:p>
       <w:pPr>
@@ -2727,14 +3129,14 @@
           <w:rFonts w:ascii="Times New Roman" w:hAnsi="Times New Roman"/>
         </w:rPr>
       </w:pPr>
-      <w:bookmarkStart w:id="19" w:name="_Toc285793971"/>
+      <w:bookmarkStart w:id="20" w:name="_Toc285793971"/>
       <w:r>
         <w:rPr>
           <w:rFonts w:ascii="Times New Roman" w:hAnsi="Times New Roman"/>
         </w:rPr>
         <w:t>Construction and Transition</w:t>
       </w:r>
-      <w:bookmarkEnd w:id="19"/>
+      <w:bookmarkEnd w:id="20"/>
     </w:p>
     <w:p>
       <w:pPr>
@@ -2756,14 +3158,14 @@
           <w:rFonts w:ascii="Times New Roman" w:hAnsi="Times New Roman"/>
         </w:rPr>
       </w:pPr>
-      <w:bookmarkStart w:id="20" w:name="_Toc285793972"/>
+      <w:bookmarkStart w:id="21" w:name="_Toc285793972"/>
       <w:r>
         <w:rPr>
           <w:rFonts w:ascii="Times New Roman" w:hAnsi="Times New Roman"/>
         </w:rPr>
         <w:t>System Testing</w:t>
       </w:r>
-      <w:bookmarkEnd w:id="20"/>
+      <w:bookmarkEnd w:id="21"/>
     </w:p>
     <w:p>
       <w:pPr>
@@ -2779,6 +3181,29 @@
           <w:color w:val="943634"/>
         </w:rPr>
         <w:t>[Describe how you applied integration testing and present the associated test case scenarios.]</w:t>
+      </w:r>
+    </w:p>
+    <w:p>
+      <w:pPr>
+        <w:ind w:firstLine="720"/>
+        <w:rPr>
+          <w:color w:val="000000" w:themeColor="text1"/>
+        </w:rPr>
+      </w:pPr>
+    </w:p>
+    <w:p>
+      <w:pPr>
+        <w:ind w:firstLine="720"/>
+        <w:jc w:val="both"/>
+        <w:rPr>
+          <w:color w:val="000000" w:themeColor="text1"/>
+        </w:rPr>
+      </w:pPr>
+      <w:r>
+        <w:rPr>
+          <w:color w:val="000000" w:themeColor="text1"/>
+        </w:rPr>
+        <w:t>The system will be tested using unit tests and integration test, I will use spring boot test framework to load data in an in-memory database, and test all possible scenarios when user inserts invalid data and when user insert valid data. I will also use mocks for tests to see if expected methods are called.</w:t>
       </w:r>
     </w:p>
     <w:p>
@@ -2793,14 +3218,15 @@
           <w:rFonts w:ascii="Times New Roman" w:hAnsi="Times New Roman"/>
         </w:rPr>
       </w:pPr>
-      <w:bookmarkStart w:id="21" w:name="_Toc285793973"/>
-      <w:r>
-        <w:rPr>
-          <w:rFonts w:ascii="Times New Roman" w:hAnsi="Times New Roman"/>
-        </w:rPr>
+      <w:bookmarkStart w:id="22" w:name="_Toc285793973"/>
+      <w:r>
+        <w:rPr>
+          <w:rFonts w:ascii="Times New Roman" w:hAnsi="Times New Roman"/>
+        </w:rPr>
+        <w:lastRenderedPageBreak/>
         <w:t>Future improvements</w:t>
       </w:r>
-      <w:bookmarkEnd w:id="21"/>
+      <w:bookmarkEnd w:id="22"/>
     </w:p>
     <w:p>
       <w:pPr>
@@ -2816,6 +3242,30 @@
           <w:color w:val="943634"/>
         </w:rPr>
         <w:t>[Present future improvements for the system]</w:t>
+      </w:r>
+    </w:p>
+    <w:p>
+      <w:pPr>
+        <w:ind w:firstLine="720"/>
+        <w:rPr>
+          <w:i/>
+          <w:color w:val="943634"/>
+        </w:rPr>
+      </w:pPr>
+    </w:p>
+    <w:p>
+      <w:pPr>
+        <w:ind w:firstLine="720"/>
+        <w:jc w:val="both"/>
+        <w:rPr>
+          <w:color w:val="000000" w:themeColor="text1"/>
+        </w:rPr>
+      </w:pPr>
+      <w:r>
+        <w:rPr>
+          <w:color w:val="000000" w:themeColor="text1"/>
+        </w:rPr>
+        <w:t>A future improvement will be to add chat for a group.</w:t>
       </w:r>
     </w:p>
     <w:p>
@@ -2839,14 +3289,14 @@
           <w:rFonts w:ascii="Times New Roman" w:hAnsi="Times New Roman"/>
         </w:rPr>
       </w:pPr>
-      <w:bookmarkStart w:id="22" w:name="_Toc285793974"/>
+      <w:bookmarkStart w:id="23" w:name="_Toc285793974"/>
       <w:r>
         <w:rPr>
           <w:rFonts w:ascii="Times New Roman" w:hAnsi="Times New Roman"/>
         </w:rPr>
         <w:t>Bibliography</w:t>
       </w:r>
-      <w:bookmarkEnd w:id="22"/>
+      <w:bookmarkEnd w:id="23"/>
     </w:p>
     <w:p/>
     <w:p>
@@ -2856,10 +3306,10 @@
     </w:p>
     <w:p/>
     <w:sectPr>
-      <w:headerReference w:type="default" r:id="rId8"/>
-      <w:footerReference w:type="default" r:id="rId9"/>
-      <w:headerReference w:type="first" r:id="rId10"/>
-      <w:footerReference w:type="first" r:id="rId11"/>
+      <w:headerReference w:type="default" r:id="rId12"/>
+      <w:footerReference w:type="default" r:id="rId13"/>
+      <w:headerReference w:type="first" r:id="rId14"/>
+      <w:footerReference w:type="first" r:id="rId15"/>
       <w:pgSz w:w="12240" w:h="15840" w:code="1"/>
       <w:pgMar w:top="1440" w:right="1440" w:bottom="1440" w:left="1440" w:header="720" w:footer="720" w:gutter="0"/>
       <w:cols w:space="720"/>
@@ -2870,7 +3320,7 @@
 </file>
 
 <file path=word/endnotes.xml><?xml version="1.0" encoding="utf-8"?>
-<w:endnotes xmlns:ve="http://schemas.openxmlformats.org/markup-compatibility/2006" xmlns:o="urn:schemas-microsoft-com:office:office" xmlns:r="http://schemas.openxmlformats.org/officeDocument/2006/relationships" xmlns:m="http://schemas.openxmlformats.org/officeDocument/2006/math" xmlns:v="urn:schemas-microsoft-com:vml" xmlns:wp="http://schemas.openxmlformats.org/drawingml/2006/wordprocessingDrawing" xmlns:w10="urn:schemas-microsoft-com:office:word" xmlns:w="http://schemas.openxmlformats.org/wordprocessingml/2006/main" xmlns:wne="http://schemas.microsoft.com/office/word/2006/wordml">
+<w:endnotes xmlns:wpc="http://schemas.microsoft.com/office/word/2010/wordprocessingCanvas" xmlns:cx="http://schemas.microsoft.com/office/drawing/2014/chartex" xmlns:mc="http://schemas.openxmlformats.org/markup-compatibility/2006" xmlns:o="urn:schemas-microsoft-com:office:office" xmlns:r="http://schemas.openxmlformats.org/officeDocument/2006/relationships" xmlns:m="http://schemas.openxmlformats.org/officeDocument/2006/math" xmlns:v="urn:schemas-microsoft-com:vml" xmlns:wp14="http://schemas.microsoft.com/office/word/2010/wordprocessingDrawing" xmlns:wp="http://schemas.openxmlformats.org/drawingml/2006/wordprocessingDrawing" xmlns:w10="urn:schemas-microsoft-com:office:word" xmlns:w="http://schemas.openxmlformats.org/wordprocessingml/2006/main" xmlns:w14="http://schemas.microsoft.com/office/word/2010/wordml" xmlns:w15="http://schemas.microsoft.com/office/word/2012/wordml" xmlns:w16se="http://schemas.microsoft.com/office/word/2015/wordml/symex" xmlns:wpg="http://schemas.microsoft.com/office/word/2010/wordprocessingGroup" xmlns:wpi="http://schemas.microsoft.com/office/word/2010/wordprocessingInk" xmlns:wne="http://schemas.microsoft.com/office/word/2006/wordml" xmlns:wps="http://schemas.microsoft.com/office/word/2010/wordprocessingShape" mc:Ignorable="w14 w15 w16se wp14">
   <w:endnote w:type="separator" w:id="-1">
     <w:p>
       <w:pPr>
@@ -2895,7 +3345,7 @@
 </file>
 
 <file path=word/footer1.xml><?xml version="1.0" encoding="utf-8"?>
-<w:ftr xmlns:ve="http://schemas.openxmlformats.org/markup-compatibility/2006" xmlns:o="urn:schemas-microsoft-com:office:office" xmlns:r="http://schemas.openxmlformats.org/officeDocument/2006/relationships" xmlns:m="http://schemas.openxmlformats.org/officeDocument/2006/math" xmlns:v="urn:schemas-microsoft-com:vml" xmlns:wp="http://schemas.openxmlformats.org/drawingml/2006/wordprocessingDrawing" xmlns:w10="urn:schemas-microsoft-com:office:word" xmlns:w="http://schemas.openxmlformats.org/wordprocessingml/2006/main" xmlns:wne="http://schemas.microsoft.com/office/word/2006/wordml">
+<w:ftr xmlns:wpc="http://schemas.microsoft.com/office/word/2010/wordprocessingCanvas" xmlns:cx="http://schemas.microsoft.com/office/drawing/2014/chartex" xmlns:mc="http://schemas.openxmlformats.org/markup-compatibility/2006" xmlns:o="urn:schemas-microsoft-com:office:office" xmlns:r="http://schemas.openxmlformats.org/officeDocument/2006/relationships" xmlns:m="http://schemas.openxmlformats.org/officeDocument/2006/math" xmlns:v="urn:schemas-microsoft-com:vml" xmlns:wp14="http://schemas.microsoft.com/office/word/2010/wordprocessingDrawing" xmlns:wp="http://schemas.openxmlformats.org/drawingml/2006/wordprocessingDrawing" xmlns:w10="urn:schemas-microsoft-com:office:word" xmlns:w="http://schemas.openxmlformats.org/wordprocessingml/2006/main" xmlns:w14="http://schemas.microsoft.com/office/word/2010/wordml" xmlns:w15="http://schemas.microsoft.com/office/word/2012/wordml" xmlns:w16se="http://schemas.microsoft.com/office/word/2015/wordml/symex" xmlns:wpg="http://schemas.microsoft.com/office/word/2010/wordprocessingGroup" xmlns:wpi="http://schemas.microsoft.com/office/word/2010/wordprocessingInk" xmlns:wne="http://schemas.microsoft.com/office/word/2006/wordml" xmlns:wps="http://schemas.microsoft.com/office/word/2010/wordprocessingShape" mc:Ignorable="w14 w15 w16se wp14">
   <w:p>
     <w:pPr>
       <w:pStyle w:val="Footer"/>
@@ -2933,7 +3383,7 @@
 </file>
 
 <file path=word/footer2.xml><?xml version="1.0" encoding="utf-8"?>
-<w:ftr xmlns:ve="http://schemas.openxmlformats.org/markup-compatibility/2006" xmlns:o="urn:schemas-microsoft-com:office:office" xmlns:r="http://schemas.openxmlformats.org/officeDocument/2006/relationships" xmlns:m="http://schemas.openxmlformats.org/officeDocument/2006/math" xmlns:v="urn:schemas-microsoft-com:vml" xmlns:wp="http://schemas.openxmlformats.org/drawingml/2006/wordprocessingDrawing" xmlns:w10="urn:schemas-microsoft-com:office:word" xmlns:w="http://schemas.openxmlformats.org/wordprocessingml/2006/main" xmlns:wne="http://schemas.microsoft.com/office/word/2006/wordml">
+<w:ftr xmlns:wpc="http://schemas.microsoft.com/office/word/2010/wordprocessingCanvas" xmlns:cx="http://schemas.microsoft.com/office/drawing/2014/chartex" xmlns:mc="http://schemas.openxmlformats.org/markup-compatibility/2006" xmlns:o="urn:schemas-microsoft-com:office:office" xmlns:r="http://schemas.openxmlformats.org/officeDocument/2006/relationships" xmlns:m="http://schemas.openxmlformats.org/officeDocument/2006/math" xmlns:v="urn:schemas-microsoft-com:vml" xmlns:wp14="http://schemas.microsoft.com/office/word/2010/wordprocessingDrawing" xmlns:wp="http://schemas.openxmlformats.org/drawingml/2006/wordprocessingDrawing" xmlns:w10="urn:schemas-microsoft-com:office:word" xmlns:w="http://schemas.openxmlformats.org/wordprocessingml/2006/main" xmlns:w14="http://schemas.microsoft.com/office/word/2010/wordml" xmlns:w15="http://schemas.microsoft.com/office/word/2012/wordml" xmlns:w16se="http://schemas.microsoft.com/office/word/2015/wordml/symex" xmlns:wpg="http://schemas.microsoft.com/office/word/2010/wordprocessingGroup" xmlns:wpi="http://schemas.microsoft.com/office/word/2010/wordprocessingInk" xmlns:wne="http://schemas.microsoft.com/office/word/2006/wordml" xmlns:wps="http://schemas.microsoft.com/office/word/2010/wordprocessingShape" mc:Ignorable="w14 w15 w16se wp14">
   <w:tbl>
     <w:tblPr>
       <w:tblW w:w="0" w:type="auto"/>
@@ -2946,7 +3396,7 @@
         <w:insideV w:val="single" w:sz="6" w:space="0" w:color="auto"/>
       </w:tblBorders>
       <w:tblLayout w:type="fixed"/>
-      <w:tblLook w:val="0000"/>
+      <w:tblLook w:val="0000" w:firstRow="0" w:lastRow="0" w:firstColumn="0" w:lastColumn="0" w:noHBand="0" w:noVBand="0"/>
     </w:tblPr>
     <w:tblGrid>
       <w:gridCol w:w="3162"/>
@@ -3026,7 +3476,7 @@
               <w:rStyle w:val="PageNumber"/>
               <w:noProof/>
             </w:rPr>
-            <w:t>3</w:t>
+            <w:t>2</w:t>
           </w:r>
           <w:r>
             <w:rPr>
@@ -3040,15 +3490,29 @@
             </w:rPr>
             <w:t xml:space="preserve"> of </w:t>
           </w:r>
-          <w:fldSimple w:instr=" NUMPAGES  \* MERGEFORMAT ">
-            <w:r>
-              <w:rPr>
-                <w:rStyle w:val="PageNumber"/>
-                <w:noProof/>
-              </w:rPr>
-              <w:t>5</w:t>
-            </w:r>
-          </w:fldSimple>
+          <w:r>
+            <w:fldChar w:fldCharType="begin"/>
+          </w:r>
+          <w:r>
+            <w:instrText xml:space="preserve"> NUMPAGES  \* MERGEFORMAT </w:instrText>
+          </w:r>
+          <w:r>
+            <w:fldChar w:fldCharType="separate"/>
+          </w:r>
+          <w:r>
+            <w:rPr>
+              <w:rStyle w:val="PageNumber"/>
+              <w:noProof/>
+            </w:rPr>
+            <w:t>7</w:t>
+          </w:r>
+          <w:r>
+            <w:rPr>
+              <w:rStyle w:val="PageNumber"/>
+              <w:noProof/>
+            </w:rPr>
+            <w:fldChar w:fldCharType="end"/>
+          </w:r>
         </w:p>
       </w:tc>
     </w:tr>
@@ -3062,7 +3526,7 @@
 </file>
 
 <file path=word/footer3.xml><?xml version="1.0" encoding="utf-8"?>
-<w:ftr xmlns:ve="http://schemas.openxmlformats.org/markup-compatibility/2006" xmlns:o="urn:schemas-microsoft-com:office:office" xmlns:r="http://schemas.openxmlformats.org/officeDocument/2006/relationships" xmlns:m="http://schemas.openxmlformats.org/officeDocument/2006/math" xmlns:v="urn:schemas-microsoft-com:vml" xmlns:wp="http://schemas.openxmlformats.org/drawingml/2006/wordprocessingDrawing" xmlns:w10="urn:schemas-microsoft-com:office:word" xmlns:w="http://schemas.openxmlformats.org/wordprocessingml/2006/main" xmlns:wne="http://schemas.microsoft.com/office/word/2006/wordml">
+<w:ftr xmlns:wpc="http://schemas.microsoft.com/office/word/2010/wordprocessingCanvas" xmlns:cx="http://schemas.microsoft.com/office/drawing/2014/chartex" xmlns:mc="http://schemas.openxmlformats.org/markup-compatibility/2006" xmlns:o="urn:schemas-microsoft-com:office:office" xmlns:r="http://schemas.openxmlformats.org/officeDocument/2006/relationships" xmlns:m="http://schemas.openxmlformats.org/officeDocument/2006/math" xmlns:v="urn:schemas-microsoft-com:vml" xmlns:wp14="http://schemas.microsoft.com/office/word/2010/wordprocessingDrawing" xmlns:wp="http://schemas.openxmlformats.org/drawingml/2006/wordprocessingDrawing" xmlns:w10="urn:schemas-microsoft-com:office:word" xmlns:w="http://schemas.openxmlformats.org/wordprocessingml/2006/main" xmlns:w14="http://schemas.microsoft.com/office/word/2010/wordml" xmlns:w15="http://schemas.microsoft.com/office/word/2012/wordml" xmlns:w16se="http://schemas.microsoft.com/office/word/2015/wordml/symex" xmlns:wpg="http://schemas.microsoft.com/office/word/2010/wordprocessingGroup" xmlns:wpi="http://schemas.microsoft.com/office/word/2010/wordprocessingInk" xmlns:wne="http://schemas.microsoft.com/office/word/2006/wordml" xmlns:wps="http://schemas.microsoft.com/office/word/2010/wordprocessingShape" mc:Ignorable="w14 w15 w16se wp14">
   <w:p>
     <w:pPr>
       <w:pStyle w:val="Footer"/>
@@ -3072,7 +3536,7 @@
 </file>
 
 <file path=word/footnotes.xml><?xml version="1.0" encoding="utf-8"?>
-<w:footnotes xmlns:ve="http://schemas.openxmlformats.org/markup-compatibility/2006" xmlns:o="urn:schemas-microsoft-com:office:office" xmlns:r="http://schemas.openxmlformats.org/officeDocument/2006/relationships" xmlns:m="http://schemas.openxmlformats.org/officeDocument/2006/math" xmlns:v="urn:schemas-microsoft-com:vml" xmlns:wp="http://schemas.openxmlformats.org/drawingml/2006/wordprocessingDrawing" xmlns:w10="urn:schemas-microsoft-com:office:word" xmlns:w="http://schemas.openxmlformats.org/wordprocessingml/2006/main" xmlns:wne="http://schemas.microsoft.com/office/word/2006/wordml">
+<w:footnotes xmlns:wpc="http://schemas.microsoft.com/office/word/2010/wordprocessingCanvas" xmlns:cx="http://schemas.microsoft.com/office/drawing/2014/chartex" xmlns:mc="http://schemas.openxmlformats.org/markup-compatibility/2006" xmlns:o="urn:schemas-microsoft-com:office:office" xmlns:r="http://schemas.openxmlformats.org/officeDocument/2006/relationships" xmlns:m="http://schemas.openxmlformats.org/officeDocument/2006/math" xmlns:v="urn:schemas-microsoft-com:vml" xmlns:wp14="http://schemas.microsoft.com/office/word/2010/wordprocessingDrawing" xmlns:wp="http://schemas.openxmlformats.org/drawingml/2006/wordprocessingDrawing" xmlns:w10="urn:schemas-microsoft-com:office:word" xmlns:w="http://schemas.openxmlformats.org/wordprocessingml/2006/main" xmlns:w14="http://schemas.microsoft.com/office/word/2010/wordml" xmlns:w15="http://schemas.microsoft.com/office/word/2012/wordml" xmlns:w16se="http://schemas.microsoft.com/office/word/2015/wordml/symex" xmlns:wpg="http://schemas.microsoft.com/office/word/2010/wordprocessingGroup" xmlns:wpi="http://schemas.microsoft.com/office/word/2010/wordprocessingInk" xmlns:wne="http://schemas.microsoft.com/office/word/2006/wordml" xmlns:wps="http://schemas.microsoft.com/office/word/2010/wordprocessingShape" mc:Ignorable="w14 w15 w16se wp14">
   <w:footnote w:type="separator" w:id="-1">
     <w:p>
       <w:pPr>
@@ -3097,7 +3561,7 @@
 </file>
 
 <file path=word/header1.xml><?xml version="1.0" encoding="utf-8"?>
-<w:hdr xmlns:ve="http://schemas.openxmlformats.org/markup-compatibility/2006" xmlns:o="urn:schemas-microsoft-com:office:office" xmlns:r="http://schemas.openxmlformats.org/officeDocument/2006/relationships" xmlns:m="http://schemas.openxmlformats.org/officeDocument/2006/math" xmlns:v="urn:schemas-microsoft-com:vml" xmlns:wp="http://schemas.openxmlformats.org/drawingml/2006/wordprocessingDrawing" xmlns:w10="urn:schemas-microsoft-com:office:word" xmlns:w="http://schemas.openxmlformats.org/wordprocessingml/2006/main" xmlns:wne="http://schemas.microsoft.com/office/word/2006/wordml">
+<w:hdr xmlns:wpc="http://schemas.microsoft.com/office/word/2010/wordprocessingCanvas" xmlns:cx="http://schemas.microsoft.com/office/drawing/2014/chartex" xmlns:mc="http://schemas.openxmlformats.org/markup-compatibility/2006" xmlns:o="urn:schemas-microsoft-com:office:office" xmlns:r="http://schemas.openxmlformats.org/officeDocument/2006/relationships" xmlns:m="http://schemas.openxmlformats.org/officeDocument/2006/math" xmlns:v="urn:schemas-microsoft-com:vml" xmlns:wp14="http://schemas.microsoft.com/office/word/2010/wordprocessingDrawing" xmlns:wp="http://schemas.openxmlformats.org/drawingml/2006/wordprocessingDrawing" xmlns:w10="urn:schemas-microsoft-com:office:word" xmlns:w="http://schemas.openxmlformats.org/wordprocessingml/2006/main" xmlns:w14="http://schemas.microsoft.com/office/word/2010/wordml" xmlns:w15="http://schemas.microsoft.com/office/word/2012/wordml" xmlns:w16se="http://schemas.microsoft.com/office/word/2015/wordml/symex" xmlns:wpg="http://schemas.microsoft.com/office/word/2010/wordprocessingGroup" xmlns:wpi="http://schemas.microsoft.com/office/word/2010/wordprocessingInk" xmlns:wne="http://schemas.microsoft.com/office/word/2006/wordml" xmlns:wps="http://schemas.microsoft.com/office/word/2010/wordprocessingShape" mc:Ignorable="w14 w15 w16se wp14">
   <w:tbl>
     <w:tblPr>
       <w:tblW w:w="0" w:type="auto"/>
@@ -3110,7 +3574,7 @@
         <w:insideV w:val="single" w:sz="6" w:space="0" w:color="auto"/>
       </w:tblBorders>
       <w:tblLayout w:type="fixed"/>
-      <w:tblLook w:val="0000"/>
+      <w:tblLook w:val="0000" w:firstRow="0" w:lastRow="0" w:firstColumn="0" w:lastColumn="0" w:noHBand="0" w:noVBand="0"/>
     </w:tblPr>
     <w:tblGrid>
       <w:gridCol w:w="6379"/>
@@ -3122,11 +3586,27 @@
           <w:tcW w:w="6379" w:type="dxa"/>
         </w:tcPr>
         <w:p>
-          <w:fldSimple w:instr=" SUBJECT  \* MERGEFORMAT ">
-            <w:r>
-              <w:t>&lt;Project Name&gt;</w:t>
-            </w:r>
-          </w:fldSimple>
+          <w:r>
+            <w:fldChar w:fldCharType="begin"/>
+          </w:r>
+          <w:r>
+            <w:instrText xml:space="preserve"> SUBJECT  \* MERGEFORMAT </w:instrText>
+          </w:r>
+          <w:r>
+            <w:fldChar w:fldCharType="separate"/>
+          </w:r>
+          <w:r>
+            <w:t>&lt;</w:t>
+          </w:r>
+          <w:r>
+            <w:t>Shopping list</w:t>
+          </w:r>
+          <w:r>
+            <w:t>&gt;</w:t>
+          </w:r>
+          <w:r>
+            <w:fldChar w:fldCharType="end"/>
+          </w:r>
         </w:p>
       </w:tc>
       <w:tc>
@@ -3153,14 +3633,24 @@
           <w:tcW w:w="6379" w:type="dxa"/>
         </w:tcPr>
         <w:p>
-          <w:fldSimple w:instr=" TITLE  \* MERGEFORMAT ">
-            <w:r>
-              <w:t>Analysis and Design</w:t>
-            </w:r>
-            <w:r>
-              <w:t xml:space="preserve"> Document</w:t>
-            </w:r>
-          </w:fldSimple>
+          <w:r>
+            <w:fldChar w:fldCharType="begin"/>
+          </w:r>
+          <w:r>
+            <w:instrText xml:space="preserve"> TITLE  \* MERGEFORMAT </w:instrText>
+          </w:r>
+          <w:r>
+            <w:fldChar w:fldCharType="separate"/>
+          </w:r>
+          <w:r>
+            <w:t>Analysis and Design</w:t>
+          </w:r>
+          <w:r>
+            <w:t xml:space="preserve"> Document</w:t>
+          </w:r>
+          <w:r>
+            <w:fldChar w:fldCharType="end"/>
+          </w:r>
         </w:p>
       </w:tc>
       <w:tc>
@@ -3197,7 +3687,7 @@
 </file>
 
 <file path=word/header2.xml><?xml version="1.0" encoding="utf-8"?>
-<w:hdr xmlns:ve="http://schemas.openxmlformats.org/markup-compatibility/2006" xmlns:o="urn:schemas-microsoft-com:office:office" xmlns:r="http://schemas.openxmlformats.org/officeDocument/2006/relationships" xmlns:m="http://schemas.openxmlformats.org/officeDocument/2006/math" xmlns:v="urn:schemas-microsoft-com:vml" xmlns:wp="http://schemas.openxmlformats.org/drawingml/2006/wordprocessingDrawing" xmlns:w10="urn:schemas-microsoft-com:office:word" xmlns:w="http://schemas.openxmlformats.org/wordprocessingml/2006/main" xmlns:wne="http://schemas.microsoft.com/office/word/2006/wordml">
+<w:hdr xmlns:wpc="http://schemas.microsoft.com/office/word/2010/wordprocessingCanvas" xmlns:cx="http://schemas.microsoft.com/office/drawing/2014/chartex" xmlns:mc="http://schemas.openxmlformats.org/markup-compatibility/2006" xmlns:o="urn:schemas-microsoft-com:office:office" xmlns:r="http://schemas.openxmlformats.org/officeDocument/2006/relationships" xmlns:m="http://schemas.openxmlformats.org/officeDocument/2006/math" xmlns:v="urn:schemas-microsoft-com:vml" xmlns:wp14="http://schemas.microsoft.com/office/word/2010/wordprocessingDrawing" xmlns:wp="http://schemas.openxmlformats.org/drawingml/2006/wordprocessingDrawing" xmlns:w10="urn:schemas-microsoft-com:office:word" xmlns:w="http://schemas.openxmlformats.org/wordprocessingml/2006/main" xmlns:w14="http://schemas.microsoft.com/office/word/2010/wordml" xmlns:w15="http://schemas.microsoft.com/office/word/2012/wordml" xmlns:w16se="http://schemas.microsoft.com/office/word/2015/wordml/symex" xmlns:wpg="http://schemas.microsoft.com/office/word/2010/wordprocessingGroup" xmlns:wpi="http://schemas.microsoft.com/office/word/2010/wordprocessingInk" xmlns:wne="http://schemas.microsoft.com/office/word/2006/wordml" xmlns:wps="http://schemas.microsoft.com/office/word/2010/wordprocessingShape" mc:Ignorable="w14 w15 w16se wp14">
   <w:p>
     <w:pPr>
       <w:pStyle w:val="Header"/>
@@ -3207,8 +3697,8 @@
 </file>
 
 <file path=word/numbering.xml><?xml version="1.0" encoding="utf-8"?>
-<w:numbering xmlns:ve="http://schemas.openxmlformats.org/markup-compatibility/2006" xmlns:o="urn:schemas-microsoft-com:office:office" xmlns:r="http://schemas.openxmlformats.org/officeDocument/2006/relationships" xmlns:m="http://schemas.openxmlformats.org/officeDocument/2006/math" xmlns:v="urn:schemas-microsoft-com:vml" xmlns:wp="http://schemas.openxmlformats.org/drawingml/2006/wordprocessingDrawing" xmlns:w10="urn:schemas-microsoft-com:office:word" xmlns:w="http://schemas.openxmlformats.org/wordprocessingml/2006/main" xmlns:wne="http://schemas.microsoft.com/office/word/2006/wordml">
-  <w:abstractNum w:abstractNumId="0">
+<w:numbering xmlns:wpc="http://schemas.microsoft.com/office/word/2010/wordprocessingCanvas" xmlns:cx="http://schemas.microsoft.com/office/drawing/2014/chartex" xmlns:mc="http://schemas.openxmlformats.org/markup-compatibility/2006" xmlns:o="urn:schemas-microsoft-com:office:office" xmlns:r="http://schemas.openxmlformats.org/officeDocument/2006/relationships" xmlns:m="http://schemas.openxmlformats.org/officeDocument/2006/math" xmlns:v="urn:schemas-microsoft-com:vml" xmlns:wp14="http://schemas.microsoft.com/office/word/2010/wordprocessingDrawing" xmlns:wp="http://schemas.openxmlformats.org/drawingml/2006/wordprocessingDrawing" xmlns:w10="urn:schemas-microsoft-com:office:word" xmlns:w="http://schemas.openxmlformats.org/wordprocessingml/2006/main" xmlns:w14="http://schemas.microsoft.com/office/word/2010/wordml" xmlns:w15="http://schemas.microsoft.com/office/word/2012/wordml" xmlns:w16se="http://schemas.microsoft.com/office/word/2015/wordml/symex" xmlns:wpg="http://schemas.microsoft.com/office/word/2010/wordprocessingGroup" xmlns:wpi="http://schemas.microsoft.com/office/word/2010/wordprocessingInk" xmlns:wne="http://schemas.microsoft.com/office/word/2006/wordml" xmlns:wps="http://schemas.microsoft.com/office/word/2010/wordprocessingShape" mc:Ignorable="w14 w15 w16se wp14">
+  <w:abstractNum w:abstractNumId="0" w15:restartNumberingAfterBreak="0">
     <w:nsid w:val="FFFFFFFB"/>
     <w:multiLevelType w:val="multilevel"/>
     <w:tmpl w:val="FFFFFFFF"/>
@@ -3285,7 +3775,7 @@
       <w:lvlJc w:val="left"/>
     </w:lvl>
   </w:abstractNum>
-  <w:abstractNum w:abstractNumId="1">
+  <w:abstractNum w:abstractNumId="1" w15:restartNumberingAfterBreak="0">
     <w:nsid w:val="00126F2B"/>
     <w:multiLevelType w:val="hybridMultilevel"/>
     <w:tmpl w:val="EF2AE7FC"/>
@@ -3374,7 +3864,7 @@
       </w:pPr>
     </w:lvl>
   </w:abstractNum>
-  <w:abstractNum w:abstractNumId="2">
+  <w:abstractNum w:abstractNumId="2" w15:restartNumberingAfterBreak="0">
     <w:nsid w:val="082E746A"/>
     <w:multiLevelType w:val="hybridMultilevel"/>
     <w:tmpl w:val="6742F09C"/>
@@ -3463,7 +3953,7 @@
       </w:pPr>
     </w:lvl>
   </w:abstractNum>
-  <w:abstractNum w:abstractNumId="3">
+  <w:abstractNum w:abstractNumId="3" w15:restartNumberingAfterBreak="0">
     <w:nsid w:val="15A06247"/>
     <w:multiLevelType w:val="hybridMultilevel"/>
     <w:tmpl w:val="9552E5DA"/>
@@ -3552,7 +4042,7 @@
       </w:pPr>
     </w:lvl>
   </w:abstractNum>
-  <w:abstractNum w:abstractNumId="4">
+  <w:abstractNum w:abstractNumId="4" w15:restartNumberingAfterBreak="0">
     <w:nsid w:val="183D1B0A"/>
     <w:multiLevelType w:val="hybridMultilevel"/>
     <w:tmpl w:val="13CCDDA0"/>
@@ -3641,7 +4131,7 @@
       </w:pPr>
     </w:lvl>
   </w:abstractNum>
-  <w:abstractNum w:abstractNumId="5">
+  <w:abstractNum w:abstractNumId="5" w15:restartNumberingAfterBreak="0">
     <w:nsid w:val="26E14A9F"/>
     <w:multiLevelType w:val="hybridMultilevel"/>
     <w:tmpl w:val="86BECE66"/>
@@ -3731,7 +4221,120 @@
       </w:pPr>
     </w:lvl>
   </w:abstractNum>
-  <w:abstractNum w:abstractNumId="6">
+  <w:abstractNum w:abstractNumId="6" w15:restartNumberingAfterBreak="0">
+    <w:nsid w:val="325F1339"/>
+    <w:multiLevelType w:val="hybridMultilevel"/>
+    <w:tmpl w:val="5CFC820C"/>
+    <w:lvl w:ilvl="0" w:tplc="04090001">
+      <w:start w:val="1"/>
+      <w:numFmt w:val="bullet"/>
+      <w:lvlText w:val=""/>
+      <w:lvlJc w:val="left"/>
+      <w:pPr>
+        <w:ind w:left="1440" w:hanging="360"/>
+      </w:pPr>
+      <w:rPr>
+        <w:rFonts w:ascii="Symbol" w:hAnsi="Symbol" w:hint="default"/>
+      </w:rPr>
+    </w:lvl>
+    <w:lvl w:ilvl="1" w:tplc="04090003" w:tentative="1">
+      <w:start w:val="1"/>
+      <w:numFmt w:val="bullet"/>
+      <w:lvlText w:val="o"/>
+      <w:lvlJc w:val="left"/>
+      <w:pPr>
+        <w:ind w:left="2160" w:hanging="360"/>
+      </w:pPr>
+      <w:rPr>
+        <w:rFonts w:ascii="Courier New" w:hAnsi="Courier New" w:cs="Courier New" w:hint="default"/>
+      </w:rPr>
+    </w:lvl>
+    <w:lvl w:ilvl="2" w:tplc="04090005" w:tentative="1">
+      <w:start w:val="1"/>
+      <w:numFmt w:val="bullet"/>
+      <w:lvlText w:val=""/>
+      <w:lvlJc w:val="left"/>
+      <w:pPr>
+        <w:ind w:left="2880" w:hanging="360"/>
+      </w:pPr>
+      <w:rPr>
+        <w:rFonts w:ascii="Wingdings" w:hAnsi="Wingdings" w:hint="default"/>
+      </w:rPr>
+    </w:lvl>
+    <w:lvl w:ilvl="3" w:tplc="04090001" w:tentative="1">
+      <w:start w:val="1"/>
+      <w:numFmt w:val="bullet"/>
+      <w:lvlText w:val=""/>
+      <w:lvlJc w:val="left"/>
+      <w:pPr>
+        <w:ind w:left="3600" w:hanging="360"/>
+      </w:pPr>
+      <w:rPr>
+        <w:rFonts w:ascii="Symbol" w:hAnsi="Symbol" w:hint="default"/>
+      </w:rPr>
+    </w:lvl>
+    <w:lvl w:ilvl="4" w:tplc="04090003" w:tentative="1">
+      <w:start w:val="1"/>
+      <w:numFmt w:val="bullet"/>
+      <w:lvlText w:val="o"/>
+      <w:lvlJc w:val="left"/>
+      <w:pPr>
+        <w:ind w:left="4320" w:hanging="360"/>
+      </w:pPr>
+      <w:rPr>
+        <w:rFonts w:ascii="Courier New" w:hAnsi="Courier New" w:cs="Courier New" w:hint="default"/>
+      </w:rPr>
+    </w:lvl>
+    <w:lvl w:ilvl="5" w:tplc="04090005" w:tentative="1">
+      <w:start w:val="1"/>
+      <w:numFmt w:val="bullet"/>
+      <w:lvlText w:val=""/>
+      <w:lvlJc w:val="left"/>
+      <w:pPr>
+        <w:ind w:left="5040" w:hanging="360"/>
+      </w:pPr>
+      <w:rPr>
+        <w:rFonts w:ascii="Wingdings" w:hAnsi="Wingdings" w:hint="default"/>
+      </w:rPr>
+    </w:lvl>
+    <w:lvl w:ilvl="6" w:tplc="04090001" w:tentative="1">
+      <w:start w:val="1"/>
+      <w:numFmt w:val="bullet"/>
+      <w:lvlText w:val=""/>
+      <w:lvlJc w:val="left"/>
+      <w:pPr>
+        <w:ind w:left="5760" w:hanging="360"/>
+      </w:pPr>
+      <w:rPr>
+        <w:rFonts w:ascii="Symbol" w:hAnsi="Symbol" w:hint="default"/>
+      </w:rPr>
+    </w:lvl>
+    <w:lvl w:ilvl="7" w:tplc="04090003" w:tentative="1">
+      <w:start w:val="1"/>
+      <w:numFmt w:val="bullet"/>
+      <w:lvlText w:val="o"/>
+      <w:lvlJc w:val="left"/>
+      <w:pPr>
+        <w:ind w:left="6480" w:hanging="360"/>
+      </w:pPr>
+      <w:rPr>
+        <w:rFonts w:ascii="Courier New" w:hAnsi="Courier New" w:cs="Courier New" w:hint="default"/>
+      </w:rPr>
+    </w:lvl>
+    <w:lvl w:ilvl="8" w:tplc="04090005" w:tentative="1">
+      <w:start w:val="1"/>
+      <w:numFmt w:val="bullet"/>
+      <w:lvlText w:val=""/>
+      <w:lvlJc w:val="left"/>
+      <w:pPr>
+        <w:ind w:left="7200" w:hanging="360"/>
+      </w:pPr>
+      <w:rPr>
+        <w:rFonts w:ascii="Wingdings" w:hAnsi="Wingdings" w:hint="default"/>
+      </w:rPr>
+    </w:lvl>
+  </w:abstractNum>
+  <w:abstractNum w:abstractNumId="7" w15:restartNumberingAfterBreak="0">
     <w:nsid w:val="35F23968"/>
     <w:multiLevelType w:val="hybridMultilevel"/>
     <w:tmpl w:val="A118ADDA"/>
@@ -3820,7 +4423,7 @@
       </w:pPr>
     </w:lvl>
   </w:abstractNum>
-  <w:abstractNum w:abstractNumId="7">
+  <w:abstractNum w:abstractNumId="8" w15:restartNumberingAfterBreak="0">
     <w:nsid w:val="381E213B"/>
     <w:multiLevelType w:val="hybridMultilevel"/>
     <w:tmpl w:val="86F04156"/>
@@ -3909,7 +4512,7 @@
       </w:pPr>
     </w:lvl>
   </w:abstractNum>
-  <w:abstractNum w:abstractNumId="8">
+  <w:abstractNum w:abstractNumId="9" w15:restartNumberingAfterBreak="0">
     <w:nsid w:val="3E1C6A61"/>
     <w:multiLevelType w:val="hybridMultilevel"/>
     <w:tmpl w:val="B48A89CC"/>
@@ -3998,7 +4601,7 @@
       </w:pPr>
     </w:lvl>
   </w:abstractNum>
-  <w:abstractNum w:abstractNumId="9">
+  <w:abstractNum w:abstractNumId="10" w15:restartNumberingAfterBreak="0">
     <w:nsid w:val="513C4103"/>
     <w:multiLevelType w:val="hybridMultilevel"/>
     <w:tmpl w:val="27DA5F86"/>
@@ -4087,7 +4690,7 @@
       </w:pPr>
     </w:lvl>
   </w:abstractNum>
-  <w:abstractNum w:abstractNumId="10">
+  <w:abstractNum w:abstractNumId="11" w15:restartNumberingAfterBreak="0">
     <w:nsid w:val="60381838"/>
     <w:multiLevelType w:val="hybridMultilevel"/>
     <w:tmpl w:val="D0224A1C"/>
@@ -4176,7 +4779,7 @@
       </w:pPr>
     </w:lvl>
   </w:abstractNum>
-  <w:abstractNum w:abstractNumId="11">
+  <w:abstractNum w:abstractNumId="12" w15:restartNumberingAfterBreak="0">
     <w:nsid w:val="6E422694"/>
     <w:multiLevelType w:val="hybridMultilevel"/>
     <w:tmpl w:val="B2502630"/>
@@ -4265,7 +4868,7 @@
       </w:pPr>
     </w:lvl>
   </w:abstractNum>
-  <w:abstractNum w:abstractNumId="12">
+  <w:abstractNum w:abstractNumId="13" w15:restartNumberingAfterBreak="0">
     <w:nsid w:val="6E5A33EC"/>
     <w:multiLevelType w:val="hybridMultilevel"/>
     <w:tmpl w:val="1076BDEE"/>
@@ -4354,7 +4957,7 @@
       </w:pPr>
     </w:lvl>
   </w:abstractNum>
-  <w:abstractNum w:abstractNumId="13">
+  <w:abstractNum w:abstractNumId="14" w15:restartNumberingAfterBreak="0">
     <w:nsid w:val="7F006540"/>
     <w:multiLevelType w:val="multilevel"/>
     <w:tmpl w:val="122EF47E"/>
@@ -4476,7 +5079,7 @@
     <w:abstractNumId w:val="0"/>
   </w:num>
   <w:num w:numId="2">
-    <w:abstractNumId w:val="11"/>
+    <w:abstractNumId w:val="12"/>
   </w:num>
   <w:num w:numId="3">
     <w:abstractNumId w:val="2"/>
@@ -4485,40 +5088,43 @@
     <w:abstractNumId w:val="3"/>
   </w:num>
   <w:num w:numId="5">
-    <w:abstractNumId w:val="10"/>
+    <w:abstractNumId w:val="11"/>
   </w:num>
   <w:num w:numId="6">
-    <w:abstractNumId w:val="7"/>
+    <w:abstractNumId w:val="8"/>
   </w:num>
   <w:num w:numId="7">
     <w:abstractNumId w:val="5"/>
   </w:num>
   <w:num w:numId="8">
+    <w:abstractNumId w:val="10"/>
+  </w:num>
+  <w:num w:numId="9">
     <w:abstractNumId w:val="9"/>
   </w:num>
-  <w:num w:numId="9">
-    <w:abstractNumId w:val="8"/>
-  </w:num>
   <w:num w:numId="10">
-    <w:abstractNumId w:val="12"/>
+    <w:abstractNumId w:val="13"/>
   </w:num>
   <w:num w:numId="11">
     <w:abstractNumId w:val="4"/>
   </w:num>
   <w:num w:numId="12">
-    <w:abstractNumId w:val="13"/>
+    <w:abstractNumId w:val="14"/>
   </w:num>
   <w:num w:numId="13">
     <w:abstractNumId w:val="1"/>
   </w:num>
   <w:num w:numId="14">
+    <w:abstractNumId w:val="7"/>
+  </w:num>
+  <w:num w:numId="15">
     <w:abstractNumId w:val="6"/>
   </w:num>
 </w:numbering>
 </file>
 
 <file path=word/styles.xml><?xml version="1.0" encoding="utf-8"?>
-<w:styles xmlns:r="http://schemas.openxmlformats.org/officeDocument/2006/relationships" xmlns:w="http://schemas.openxmlformats.org/wordprocessingml/2006/main">
+<w:styles xmlns:mc="http://schemas.openxmlformats.org/markup-compatibility/2006" xmlns:r="http://schemas.openxmlformats.org/officeDocument/2006/relationships" xmlns:w="http://schemas.openxmlformats.org/wordprocessingml/2006/main" xmlns:w14="http://schemas.microsoft.com/office/word/2010/wordml" xmlns:w15="http://schemas.microsoft.com/office/word/2012/wordml" xmlns:w16se="http://schemas.microsoft.com/office/word/2015/wordml/symex" mc:Ignorable="w14 w15 w16se">
   <w:docDefaults>
     <w:rPrDefault>
       <w:rPr>
@@ -4534,147 +5140,378 @@
       </w:pPr>
     </w:pPrDefault>
   </w:docDefaults>
-  <w:latentStyles w:defLockedState="0" w:defUIPriority="99" w:defSemiHidden="1" w:defUnhideWhenUsed="1" w:defQFormat="0" w:count="267">
-    <w:lsdException w:name="Normal" w:semiHidden="0" w:uiPriority="0" w:unhideWhenUsed="0" w:qFormat="1"/>
-    <w:lsdException w:name="heading 1" w:semiHidden="0" w:uiPriority="0" w:unhideWhenUsed="0" w:qFormat="1"/>
-    <w:lsdException w:name="heading 2" w:uiPriority="0" w:qFormat="1"/>
-    <w:lsdException w:name="heading 3" w:uiPriority="0" w:qFormat="1"/>
-    <w:lsdException w:name="heading 4" w:uiPriority="0" w:qFormat="1"/>
-    <w:lsdException w:name="heading 5" w:uiPriority="0" w:qFormat="1"/>
-    <w:lsdException w:name="heading 6" w:uiPriority="0" w:qFormat="1"/>
-    <w:lsdException w:name="heading 7" w:uiPriority="0" w:qFormat="1"/>
-    <w:lsdException w:name="heading 8" w:uiPriority="0" w:qFormat="1"/>
-    <w:lsdException w:name="heading 9" w:uiPriority="0" w:qFormat="1"/>
-    <w:lsdException w:name="toc 1" w:uiPriority="39"/>
-    <w:lsdException w:name="toc 2" w:uiPriority="39"/>
-    <w:lsdException w:name="toc 3" w:uiPriority="39"/>
-    <w:lsdException w:name="toc 4" w:uiPriority="39"/>
-    <w:lsdException w:name="toc 5" w:uiPriority="39"/>
-    <w:lsdException w:name="toc 6" w:uiPriority="39"/>
-    <w:lsdException w:name="toc 7" w:uiPriority="39"/>
-    <w:lsdException w:name="toc 8" w:uiPriority="39"/>
-    <w:lsdException w:name="toc 9" w:uiPriority="39"/>
-    <w:lsdException w:name="header" w:uiPriority="0"/>
-    <w:lsdException w:name="footer" w:uiPriority="0"/>
-    <w:lsdException w:name="caption" w:uiPriority="35" w:qFormat="1"/>
-    <w:lsdException w:name="page number" w:uiPriority="0"/>
-    <w:lsdException w:name="Title" w:semiHidden="0" w:uiPriority="0" w:unhideWhenUsed="0" w:qFormat="1"/>
-    <w:lsdException w:name="Default Paragraph Font" w:uiPriority="1"/>
-    <w:lsdException w:name="Subtitle" w:semiHidden="0" w:uiPriority="11" w:unhideWhenUsed="0" w:qFormat="1"/>
-    <w:lsdException w:name="Strong" w:semiHidden="0" w:uiPriority="0" w:unhideWhenUsed="0" w:qFormat="1"/>
-    <w:lsdException w:name="Emphasis" w:semiHidden="0" w:uiPriority="20" w:unhideWhenUsed="0" w:qFormat="1"/>
-    <w:lsdException w:name="Table Grid" w:semiHidden="0" w:uiPriority="59" w:unhideWhenUsed="0"/>
-    <w:lsdException w:name="Placeholder Text" w:unhideWhenUsed="0"/>
-    <w:lsdException w:name="No Spacing" w:semiHidden="0" w:uiPriority="1" w:unhideWhenUsed="0" w:qFormat="1"/>
-    <w:lsdException w:name="Light Shading" w:semiHidden="0" w:uiPriority="60" w:unhideWhenUsed="0"/>
-    <w:lsdException w:name="Light List" w:semiHidden="0" w:uiPriority="61" w:unhideWhenUsed="0"/>
-    <w:lsdException w:name="Light Grid" w:semiHidden="0" w:uiPriority="62" w:unhideWhenUsed="0"/>
-    <w:lsdException w:name="Medium Shading 1" w:semiHidden="0" w:uiPriority="63" w:unhideWhenUsed="0"/>
-    <w:lsdException w:name="Medium Shading 2" w:semiHidden="0" w:uiPriority="64" w:unhideWhenUsed="0"/>
-    <w:lsdException w:name="Medium List 1" w:semiHidden="0" w:uiPriority="65" w:unhideWhenUsed="0"/>
-    <w:lsdException w:name="Medium List 2" w:semiHidden="0" w:uiPriority="66" w:unhideWhenUsed="0"/>
-    <w:lsdException w:name="Medium Grid 1" w:semiHidden="0" w:uiPriority="67" w:unhideWhenUsed="0"/>
-    <w:lsdException w:name="Medium Grid 2" w:semiHidden="0" w:uiPriority="68" w:unhideWhenUsed="0"/>
-    <w:lsdException w:name="Medium Grid 3" w:semiHidden="0" w:uiPriority="69" w:unhideWhenUsed="0"/>
-    <w:lsdException w:name="Dark List" w:semiHidden="0" w:uiPriority="70" w:unhideWhenUsed="0"/>
-    <w:lsdException w:name="Colorful Shading" w:semiHidden="0" w:uiPriority="71" w:unhideWhenUsed="0"/>
-    <w:lsdException w:name="Colorful List" w:semiHidden="0" w:uiPriority="72" w:unhideWhenUsed="0"/>
-    <w:lsdException w:name="Colorful Grid" w:semiHidden="0" w:uiPriority="73" w:unhideWhenUsed="0"/>
-    <w:lsdException w:name="Light Shading Accent 1" w:semiHidden="0" w:uiPriority="60" w:unhideWhenUsed="0"/>
-    <w:lsdException w:name="Light List Accent 1" w:semiHidden="0" w:uiPriority="61" w:unhideWhenUsed="0"/>
-    <w:lsdException w:name="Light Grid Accent 1" w:semiHidden="0" w:uiPriority="62" w:unhideWhenUsed="0"/>
-    <w:lsdException w:name="Medium Shading 1 Accent 1" w:semiHidden="0" w:uiPriority="63" w:unhideWhenUsed="0"/>
-    <w:lsdException w:name="Medium Shading 2 Accent 1" w:semiHidden="0" w:uiPriority="64" w:unhideWhenUsed="0"/>
-    <w:lsdException w:name="Medium List 1 Accent 1" w:semiHidden="0" w:uiPriority="65" w:unhideWhenUsed="0"/>
-    <w:lsdException w:name="Revision" w:unhideWhenUsed="0"/>
-    <w:lsdException w:name="List Paragraph" w:semiHidden="0" w:uiPriority="34" w:unhideWhenUsed="0" w:qFormat="1"/>
-    <w:lsdException w:name="Quote" w:semiHidden="0" w:uiPriority="29" w:unhideWhenUsed="0" w:qFormat="1"/>
-    <w:lsdException w:name="Intense Quote" w:semiHidden="0" w:uiPriority="30" w:unhideWhenUsed="0" w:qFormat="1"/>
-    <w:lsdException w:name="Medium List 2 Accent 1" w:semiHidden="0" w:uiPriority="66" w:unhideWhenUsed="0"/>
-    <w:lsdException w:name="Medium Grid 1 Accent 1" w:semiHidden="0" w:uiPriority="67" w:unhideWhenUsed="0"/>
-    <w:lsdException w:name="Medium Grid 2 Accent 1" w:semiHidden="0" w:uiPriority="68" w:unhideWhenUsed="0"/>
-    <w:lsdException w:name="Medium Grid 3 Accent 1" w:semiHidden="0" w:uiPriority="69" w:unhideWhenUsed="0"/>
-    <w:lsdException w:name="Dark List Accent 1" w:semiHidden="0" w:uiPriority="70" w:unhideWhenUsed="0"/>
-    <w:lsdException w:name="Colorful Shading Accent 1" w:semiHidden="0" w:uiPriority="71" w:unhideWhenUsed="0"/>
-    <w:lsdException w:name="Colorful List Accent 1" w:semiHidden="0" w:uiPriority="72" w:unhideWhenUsed="0"/>
-    <w:lsdException w:name="Colorful Grid Accent 1" w:semiHidden="0" w:uiPriority="73" w:unhideWhenUsed="0"/>
-    <w:lsdException w:name="Light Shading Accent 2" w:semiHidden="0" w:uiPriority="60" w:unhideWhenUsed="0"/>
-    <w:lsdException w:name="Light List Accent 2" w:semiHidden="0" w:uiPriority="61" w:unhideWhenUsed="0"/>
-    <w:lsdException w:name="Light Grid Accent 2" w:semiHidden="0" w:uiPriority="62" w:unhideWhenUsed="0"/>
-    <w:lsdException w:name="Medium Shading 1 Accent 2" w:semiHidden="0" w:uiPriority="63" w:unhideWhenUsed="0"/>
-    <w:lsdException w:name="Medium Shading 2 Accent 2" w:semiHidden="0" w:uiPriority="64" w:unhideWhenUsed="0"/>
-    <w:lsdException w:name="Medium List 1 Accent 2" w:semiHidden="0" w:uiPriority="65" w:unhideWhenUsed="0"/>
-    <w:lsdException w:name="Medium List 2 Accent 2" w:semiHidden="0" w:uiPriority="66" w:unhideWhenUsed="0"/>
-    <w:lsdException w:name="Medium Grid 1 Accent 2" w:semiHidden="0" w:uiPriority="67" w:unhideWhenUsed="0"/>
-    <w:lsdException w:name="Medium Grid 2 Accent 2" w:semiHidden="0" w:uiPriority="68" w:unhideWhenUsed="0"/>
-    <w:lsdException w:name="Medium Grid 3 Accent 2" w:semiHidden="0" w:uiPriority="69" w:unhideWhenUsed="0"/>
-    <w:lsdException w:name="Dark List Accent 2" w:semiHidden="0" w:uiPriority="70" w:unhideWhenUsed="0"/>
-    <w:lsdException w:name="Colorful Shading Accent 2" w:semiHidden="0" w:uiPriority="71" w:unhideWhenUsed="0"/>
-    <w:lsdException w:name="Colorful List Accent 2" w:semiHidden="0" w:uiPriority="72" w:unhideWhenUsed="0"/>
-    <w:lsdException w:name="Colorful Grid Accent 2" w:semiHidden="0" w:uiPriority="73" w:unhideWhenUsed="0"/>
-    <w:lsdException w:name="Light Shading Accent 3" w:semiHidden="0" w:uiPriority="60" w:unhideWhenUsed="0"/>
-    <w:lsdException w:name="Light List Accent 3" w:semiHidden="0" w:uiPriority="61" w:unhideWhenUsed="0"/>
-    <w:lsdException w:name="Light Grid Accent 3" w:semiHidden="0" w:uiPriority="62" w:unhideWhenUsed="0"/>
-    <w:lsdException w:name="Medium Shading 1 Accent 3" w:semiHidden="0" w:uiPriority="63" w:unhideWhenUsed="0"/>
-    <w:lsdException w:name="Medium Shading 2 Accent 3" w:semiHidden="0" w:uiPriority="64" w:unhideWhenUsed="0"/>
-    <w:lsdException w:name="Medium List 1 Accent 3" w:semiHidden="0" w:uiPriority="65" w:unhideWhenUsed="0"/>
-    <w:lsdException w:name="Medium List 2 Accent 3" w:semiHidden="0" w:uiPriority="66" w:unhideWhenUsed="0"/>
-    <w:lsdException w:name="Medium Grid 1 Accent 3" w:semiHidden="0" w:uiPriority="67" w:unhideWhenUsed="0"/>
-    <w:lsdException w:name="Medium Grid 2 Accent 3" w:semiHidden="0" w:uiPriority="68" w:unhideWhenUsed="0"/>
-    <w:lsdException w:name="Medium Grid 3 Accent 3" w:semiHidden="0" w:uiPriority="69" w:unhideWhenUsed="0"/>
-    <w:lsdException w:name="Dark List Accent 3" w:semiHidden="0" w:uiPriority="70" w:unhideWhenUsed="0"/>
-    <w:lsdException w:name="Colorful Shading Accent 3" w:semiHidden="0" w:uiPriority="71" w:unhideWhenUsed="0"/>
-    <w:lsdException w:name="Colorful List Accent 3" w:semiHidden="0" w:uiPriority="72" w:unhideWhenUsed="0"/>
-    <w:lsdException w:name="Colorful Grid Accent 3" w:semiHidden="0" w:uiPriority="73" w:unhideWhenUsed="0"/>
-    <w:lsdException w:name="Light Shading Accent 4" w:semiHidden="0" w:uiPriority="60" w:unhideWhenUsed="0"/>
-    <w:lsdException w:name="Light List Accent 4" w:semiHidden="0" w:uiPriority="61" w:unhideWhenUsed="0"/>
-    <w:lsdException w:name="Light Grid Accent 4" w:semiHidden="0" w:uiPriority="62" w:unhideWhenUsed="0"/>
-    <w:lsdException w:name="Medium Shading 1 Accent 4" w:semiHidden="0" w:uiPriority="63" w:unhideWhenUsed="0"/>
-    <w:lsdException w:name="Medium Shading 2 Accent 4" w:semiHidden="0" w:uiPriority="64" w:unhideWhenUsed="0"/>
-    <w:lsdException w:name="Medium List 1 Accent 4" w:semiHidden="0" w:uiPriority="65" w:unhideWhenUsed="0"/>
-    <w:lsdException w:name="Medium List 2 Accent 4" w:semiHidden="0" w:uiPriority="66" w:unhideWhenUsed="0"/>
-    <w:lsdException w:name="Medium Grid 1 Accent 4" w:semiHidden="0" w:uiPriority="67" w:unhideWhenUsed="0"/>
-    <w:lsdException w:name="Medium Grid 2 Accent 4" w:semiHidden="0" w:uiPriority="68" w:unhideWhenUsed="0"/>
-    <w:lsdException w:name="Medium Grid 3 Accent 4" w:semiHidden="0" w:uiPriority="69" w:unhideWhenUsed="0"/>
-    <w:lsdException w:name="Dark List Accent 4" w:semiHidden="0" w:uiPriority="70" w:unhideWhenUsed="0"/>
-    <w:lsdException w:name="Colorful Shading Accent 4" w:semiHidden="0" w:uiPriority="71" w:unhideWhenUsed="0"/>
-    <w:lsdException w:name="Colorful List Accent 4" w:semiHidden="0" w:uiPriority="72" w:unhideWhenUsed="0"/>
-    <w:lsdException w:name="Colorful Grid Accent 4" w:semiHidden="0" w:uiPriority="73" w:unhideWhenUsed="0"/>
-    <w:lsdException w:name="Light Shading Accent 5" w:semiHidden="0" w:uiPriority="60" w:unhideWhenUsed="0"/>
-    <w:lsdException w:name="Light List Accent 5" w:semiHidden="0" w:uiPriority="61" w:unhideWhenUsed="0"/>
-    <w:lsdException w:name="Light Grid Accent 5" w:semiHidden="0" w:uiPriority="62" w:unhideWhenUsed="0"/>
-    <w:lsdException w:name="Medium Shading 1 Accent 5" w:semiHidden="0" w:uiPriority="63" w:unhideWhenUsed="0"/>
-    <w:lsdException w:name="Medium Shading 2 Accent 5" w:semiHidden="0" w:uiPriority="64" w:unhideWhenUsed="0"/>
-    <w:lsdException w:name="Medium List 1 Accent 5" w:semiHidden="0" w:uiPriority="65" w:unhideWhenUsed="0"/>
-    <w:lsdException w:name="Medium List 2 Accent 5" w:semiHidden="0" w:uiPriority="66" w:unhideWhenUsed="0"/>
-    <w:lsdException w:name="Medium Grid 1 Accent 5" w:semiHidden="0" w:uiPriority="67" w:unhideWhenUsed="0"/>
-    <w:lsdException w:name="Medium Grid 2 Accent 5" w:semiHidden="0" w:uiPriority="68" w:unhideWhenUsed="0"/>
-    <w:lsdException w:name="Medium Grid 3 Accent 5" w:semiHidden="0" w:uiPriority="69" w:unhideWhenUsed="0"/>
-    <w:lsdException w:name="Dark List Accent 5" w:semiHidden="0" w:uiPriority="70" w:unhideWhenUsed="0"/>
-    <w:lsdException w:name="Colorful Shading Accent 5" w:semiHidden="0" w:uiPriority="71" w:unhideWhenUsed="0"/>
-    <w:lsdException w:name="Colorful List Accent 5" w:semiHidden="0" w:uiPriority="72" w:unhideWhenUsed="0"/>
-    <w:lsdException w:name="Colorful Grid Accent 5" w:semiHidden="0" w:uiPriority="73" w:unhideWhenUsed="0"/>
-    <w:lsdException w:name="Light Shading Accent 6" w:semiHidden="0" w:uiPriority="60" w:unhideWhenUsed="0"/>
-    <w:lsdException w:name="Light List Accent 6" w:semiHidden="0" w:uiPriority="61" w:unhideWhenUsed="0"/>
-    <w:lsdException w:name="Light Grid Accent 6" w:semiHidden="0" w:uiPriority="62" w:unhideWhenUsed="0"/>
-    <w:lsdException w:name="Medium Shading 1 Accent 6" w:semiHidden="0" w:uiPriority="63" w:unhideWhenUsed="0"/>
-    <w:lsdException w:name="Medium Shading 2 Accent 6" w:semiHidden="0" w:uiPriority="64" w:unhideWhenUsed="0"/>
-    <w:lsdException w:name="Medium List 1 Accent 6" w:semiHidden="0" w:uiPriority="65" w:unhideWhenUsed="0"/>
-    <w:lsdException w:name="Medium List 2 Accent 6" w:semiHidden="0" w:uiPriority="66" w:unhideWhenUsed="0"/>
-    <w:lsdException w:name="Medium Grid 1 Accent 6" w:semiHidden="0" w:uiPriority="67" w:unhideWhenUsed="0"/>
-    <w:lsdException w:name="Medium Grid 2 Accent 6" w:semiHidden="0" w:uiPriority="68" w:unhideWhenUsed="0"/>
-    <w:lsdException w:name="Medium Grid 3 Accent 6" w:semiHidden="0" w:uiPriority="69" w:unhideWhenUsed="0"/>
-    <w:lsdException w:name="Dark List Accent 6" w:semiHidden="0" w:uiPriority="70" w:unhideWhenUsed="0"/>
-    <w:lsdException w:name="Colorful Shading Accent 6" w:semiHidden="0" w:uiPriority="71" w:unhideWhenUsed="0"/>
-    <w:lsdException w:name="Colorful List Accent 6" w:semiHidden="0" w:uiPriority="72" w:unhideWhenUsed="0"/>
-    <w:lsdException w:name="Colorful Grid Accent 6" w:semiHidden="0" w:uiPriority="73" w:unhideWhenUsed="0"/>
-    <w:lsdException w:name="Subtle Emphasis" w:semiHidden="0" w:uiPriority="19" w:unhideWhenUsed="0" w:qFormat="1"/>
-    <w:lsdException w:name="Intense Emphasis" w:semiHidden="0" w:uiPriority="21" w:unhideWhenUsed="0" w:qFormat="1"/>
-    <w:lsdException w:name="Subtle Reference" w:semiHidden="0" w:uiPriority="31" w:unhideWhenUsed="0" w:qFormat="1"/>
-    <w:lsdException w:name="Intense Reference" w:semiHidden="0" w:uiPriority="32" w:unhideWhenUsed="0" w:qFormat="1"/>
-    <w:lsdException w:name="Book Title" w:semiHidden="0" w:uiPriority="33" w:unhideWhenUsed="0" w:qFormat="1"/>
-    <w:lsdException w:name="Bibliography" w:uiPriority="37"/>
-    <w:lsdException w:name="TOC Heading" w:uiPriority="39" w:qFormat="1"/>
+  <w:latentStyles w:defLockedState="0" w:defUIPriority="99" w:defSemiHidden="0" w:defUnhideWhenUsed="0" w:defQFormat="0" w:count="371">
+    <w:lsdException w:name="Normal" w:uiPriority="0" w:qFormat="1"/>
+    <w:lsdException w:name="heading 1" w:uiPriority="0" w:qFormat="1"/>
+    <w:lsdException w:name="heading 2" w:semiHidden="1" w:uiPriority="0" w:unhideWhenUsed="1" w:qFormat="1"/>
+    <w:lsdException w:name="heading 3" w:semiHidden="1" w:uiPriority="0" w:unhideWhenUsed="1" w:qFormat="1"/>
+    <w:lsdException w:name="heading 4" w:semiHidden="1" w:uiPriority="0" w:unhideWhenUsed="1" w:qFormat="1"/>
+    <w:lsdException w:name="heading 5" w:semiHidden="1" w:uiPriority="0" w:unhideWhenUsed="1" w:qFormat="1"/>
+    <w:lsdException w:name="heading 6" w:semiHidden="1" w:uiPriority="0" w:unhideWhenUsed="1" w:qFormat="1"/>
+    <w:lsdException w:name="heading 7" w:semiHidden="1" w:uiPriority="0" w:unhideWhenUsed="1" w:qFormat="1"/>
+    <w:lsdException w:name="heading 8" w:semiHidden="1" w:uiPriority="0" w:unhideWhenUsed="1" w:qFormat="1"/>
+    <w:lsdException w:name="heading 9" w:semiHidden="1" w:uiPriority="0" w:unhideWhenUsed="1" w:qFormat="1"/>
+    <w:lsdException w:name="index 1" w:semiHidden="1" w:unhideWhenUsed="1"/>
+    <w:lsdException w:name="index 2" w:semiHidden="1" w:unhideWhenUsed="1"/>
+    <w:lsdException w:name="index 3" w:semiHidden="1" w:unhideWhenUsed="1"/>
+    <w:lsdException w:name="index 4" w:semiHidden="1" w:unhideWhenUsed="1"/>
+    <w:lsdException w:name="index 5" w:semiHidden="1" w:unhideWhenUsed="1"/>
+    <w:lsdException w:name="index 6" w:semiHidden="1" w:unhideWhenUsed="1"/>
+    <w:lsdException w:name="index 7" w:semiHidden="1" w:unhideWhenUsed="1"/>
+    <w:lsdException w:name="index 8" w:semiHidden="1" w:unhideWhenUsed="1"/>
+    <w:lsdException w:name="index 9" w:semiHidden="1" w:unhideWhenUsed="1"/>
+    <w:lsdException w:name="toc 1" w:semiHidden="1" w:uiPriority="39" w:unhideWhenUsed="1"/>
+    <w:lsdException w:name="toc 2" w:semiHidden="1" w:uiPriority="39" w:unhideWhenUsed="1"/>
+    <w:lsdException w:name="toc 3" w:semiHidden="1" w:uiPriority="39" w:unhideWhenUsed="1"/>
+    <w:lsdException w:name="toc 4" w:semiHidden="1" w:uiPriority="39" w:unhideWhenUsed="1"/>
+    <w:lsdException w:name="toc 5" w:semiHidden="1" w:uiPriority="39" w:unhideWhenUsed="1"/>
+    <w:lsdException w:name="toc 6" w:semiHidden="1" w:uiPriority="39" w:unhideWhenUsed="1"/>
+    <w:lsdException w:name="toc 7" w:semiHidden="1" w:uiPriority="39" w:unhideWhenUsed="1"/>
+    <w:lsdException w:name="toc 8" w:semiHidden="1" w:uiPriority="39" w:unhideWhenUsed="1"/>
+    <w:lsdException w:name="toc 9" w:semiHidden="1" w:uiPriority="39" w:unhideWhenUsed="1"/>
+    <w:lsdException w:name="Normal Indent" w:semiHidden="1" w:unhideWhenUsed="1"/>
+    <w:lsdException w:name="footnote text" w:semiHidden="1" w:unhideWhenUsed="1"/>
+    <w:lsdException w:name="annotation text" w:semiHidden="1" w:unhideWhenUsed="1"/>
+    <w:lsdException w:name="header" w:semiHidden="1" w:uiPriority="0" w:unhideWhenUsed="1"/>
+    <w:lsdException w:name="footer" w:semiHidden="1" w:uiPriority="0" w:unhideWhenUsed="1"/>
+    <w:lsdException w:name="index heading" w:semiHidden="1" w:unhideWhenUsed="1"/>
+    <w:lsdException w:name="caption" w:semiHidden="1" w:uiPriority="35" w:unhideWhenUsed="1" w:qFormat="1"/>
+    <w:lsdException w:name="table of figures" w:semiHidden="1" w:unhideWhenUsed="1"/>
+    <w:lsdException w:name="envelope address" w:semiHidden="1" w:unhideWhenUsed="1"/>
+    <w:lsdException w:name="envelope return" w:semiHidden="1" w:unhideWhenUsed="1"/>
+    <w:lsdException w:name="footnote reference" w:semiHidden="1" w:unhideWhenUsed="1"/>
+    <w:lsdException w:name="annotation reference" w:semiHidden="1" w:unhideWhenUsed="1"/>
+    <w:lsdException w:name="line number" w:semiHidden="1" w:unhideWhenUsed="1"/>
+    <w:lsdException w:name="page number" w:semiHidden="1" w:uiPriority="0" w:unhideWhenUsed="1"/>
+    <w:lsdException w:name="endnote reference" w:semiHidden="1" w:unhideWhenUsed="1"/>
+    <w:lsdException w:name="endnote text" w:semiHidden="1" w:unhideWhenUsed="1"/>
+    <w:lsdException w:name="table of authorities" w:semiHidden="1" w:unhideWhenUsed="1"/>
+    <w:lsdException w:name="macro" w:semiHidden="1" w:unhideWhenUsed="1"/>
+    <w:lsdException w:name="toa heading" w:semiHidden="1" w:unhideWhenUsed="1"/>
+    <w:lsdException w:name="List" w:semiHidden="1" w:unhideWhenUsed="1"/>
+    <w:lsdException w:name="List Bullet" w:semiHidden="1" w:unhideWhenUsed="1"/>
+    <w:lsdException w:name="List Number" w:semiHidden="1" w:unhideWhenUsed="1"/>
+    <w:lsdException w:name="List 2" w:semiHidden="1" w:unhideWhenUsed="1"/>
+    <w:lsdException w:name="List 3" w:semiHidden="1" w:unhideWhenUsed="1"/>
+    <w:lsdException w:name="List 4" w:semiHidden="1" w:unhideWhenUsed="1"/>
+    <w:lsdException w:name="List 5" w:semiHidden="1" w:unhideWhenUsed="1"/>
+    <w:lsdException w:name="List Bullet 2" w:semiHidden="1" w:unhideWhenUsed="1"/>
+    <w:lsdException w:name="List Bullet 3" w:semiHidden="1" w:unhideWhenUsed="1"/>
+    <w:lsdException w:name="List Bullet 4" w:semiHidden="1" w:unhideWhenUsed="1"/>
+    <w:lsdException w:name="List Bullet 5" w:semiHidden="1" w:unhideWhenUsed="1"/>
+    <w:lsdException w:name="List Number 2" w:semiHidden="1" w:unhideWhenUsed="1"/>
+    <w:lsdException w:name="List Number 3" w:semiHidden="1" w:unhideWhenUsed="1"/>
+    <w:lsdException w:name="List Number 4" w:semiHidden="1" w:unhideWhenUsed="1"/>
+    <w:lsdException w:name="List Number 5" w:semiHidden="1" w:unhideWhenUsed="1"/>
+    <w:lsdException w:name="Title" w:uiPriority="0" w:qFormat="1"/>
+    <w:lsdException w:name="Closing" w:semiHidden="1" w:unhideWhenUsed="1"/>
+    <w:lsdException w:name="Signature" w:semiHidden="1" w:unhideWhenUsed="1"/>
+    <w:lsdException w:name="Default Paragraph Font" w:semiHidden="1" w:uiPriority="1" w:unhideWhenUsed="1"/>
+    <w:lsdException w:name="Body Text" w:semiHidden="1" w:unhideWhenUsed="1"/>
+    <w:lsdException w:name="Body Text Indent" w:semiHidden="1" w:unhideWhenUsed="1"/>
+    <w:lsdException w:name="List Continue" w:semiHidden="1" w:unhideWhenUsed="1"/>
+    <w:lsdException w:name="List Continue 2" w:semiHidden="1" w:unhideWhenUsed="1"/>
+    <w:lsdException w:name="List Continue 3" w:semiHidden="1" w:unhideWhenUsed="1"/>
+    <w:lsdException w:name="List Continue 4" w:semiHidden="1" w:unhideWhenUsed="1"/>
+    <w:lsdException w:name="List Continue 5" w:semiHidden="1" w:unhideWhenUsed="1"/>
+    <w:lsdException w:name="Message Header" w:semiHidden="1" w:unhideWhenUsed="1"/>
+    <w:lsdException w:name="Subtitle" w:uiPriority="11" w:qFormat="1"/>
+    <w:lsdException w:name="Salutation" w:semiHidden="1" w:unhideWhenUsed="1"/>
+    <w:lsdException w:name="Date" w:semiHidden="1" w:unhideWhenUsed="1"/>
+    <w:lsdException w:name="Body Text First Indent" w:semiHidden="1" w:unhideWhenUsed="1"/>
+    <w:lsdException w:name="Body Text First Indent 2" w:semiHidden="1" w:unhideWhenUsed="1"/>
+    <w:lsdException w:name="Note Heading" w:semiHidden="1" w:unhideWhenUsed="1"/>
+    <w:lsdException w:name="Body Text 2" w:semiHidden="1" w:unhideWhenUsed="1"/>
+    <w:lsdException w:name="Body Text 3" w:semiHidden="1" w:unhideWhenUsed="1"/>
+    <w:lsdException w:name="Body Text Indent 2" w:semiHidden="1" w:unhideWhenUsed="1"/>
+    <w:lsdException w:name="Body Text Indent 3" w:semiHidden="1" w:unhideWhenUsed="1"/>
+    <w:lsdException w:name="Block Text" w:semiHidden="1" w:unhideWhenUsed="1"/>
+    <w:lsdException w:name="Hyperlink" w:semiHidden="1" w:unhideWhenUsed="1"/>
+    <w:lsdException w:name="FollowedHyperlink" w:semiHidden="1" w:unhideWhenUsed="1"/>
+    <w:lsdException w:name="Strong" w:uiPriority="0" w:qFormat="1"/>
+    <w:lsdException w:name="Emphasis" w:uiPriority="20" w:qFormat="1"/>
+    <w:lsdException w:name="Document Map" w:semiHidden="1" w:unhideWhenUsed="1"/>
+    <w:lsdException w:name="Plain Text" w:semiHidden="1" w:unhideWhenUsed="1"/>
+    <w:lsdException w:name="E-mail Signature" w:semiHidden="1" w:unhideWhenUsed="1"/>
+    <w:lsdException w:name="HTML Top of Form" w:semiHidden="1" w:unhideWhenUsed="1"/>
+    <w:lsdException w:name="HTML Bottom of Form" w:semiHidden="1" w:unhideWhenUsed="1"/>
+    <w:lsdException w:name="Normal (Web)" w:semiHidden="1" w:unhideWhenUsed="1"/>
+    <w:lsdException w:name="HTML Acronym" w:semiHidden="1" w:unhideWhenUsed="1"/>
+    <w:lsdException w:name="HTML Address" w:semiHidden="1" w:unhideWhenUsed="1"/>
+    <w:lsdException w:name="HTML Cite" w:semiHidden="1" w:unhideWhenUsed="1"/>
+    <w:lsdException w:name="HTML Code" w:semiHidden="1" w:unhideWhenUsed="1"/>
+    <w:lsdException w:name="HTML Definition" w:semiHidden="1" w:unhideWhenUsed="1"/>
+    <w:lsdException w:name="HTML Keyboard" w:semiHidden="1" w:unhideWhenUsed="1"/>
+    <w:lsdException w:name="HTML Preformatted" w:semiHidden="1" w:unhideWhenUsed="1"/>
+    <w:lsdException w:name="HTML Sample" w:semiHidden="1" w:unhideWhenUsed="1"/>
+    <w:lsdException w:name="HTML Typewriter" w:semiHidden="1" w:unhideWhenUsed="1"/>
+    <w:lsdException w:name="HTML Variable" w:semiHidden="1" w:unhideWhenUsed="1"/>
+    <w:lsdException w:name="Normal Table" w:semiHidden="1" w:unhideWhenUsed="1"/>
+    <w:lsdException w:name="annotation subject" w:semiHidden="1" w:unhideWhenUsed="1"/>
+    <w:lsdException w:name="No List" w:semiHidden="1" w:unhideWhenUsed="1"/>
+    <w:lsdException w:name="Outline List 1" w:semiHidden="1" w:unhideWhenUsed="1"/>
+    <w:lsdException w:name="Outline List 2" w:semiHidden="1" w:unhideWhenUsed="1"/>
+    <w:lsdException w:name="Outline List 3" w:semiHidden="1" w:unhideWhenUsed="1"/>
+    <w:lsdException w:name="Table Simple 1" w:semiHidden="1" w:unhideWhenUsed="1"/>
+    <w:lsdException w:name="Table Simple 2" w:semiHidden="1" w:unhideWhenUsed="1"/>
+    <w:lsdException w:name="Table Simple 3" w:semiHidden="1" w:unhideWhenUsed="1"/>
+    <w:lsdException w:name="Table Classic 1" w:semiHidden="1" w:unhideWhenUsed="1"/>
+    <w:lsdException w:name="Table Classic 2" w:semiHidden="1" w:unhideWhenUsed="1"/>
+    <w:lsdException w:name="Table Classic 3" w:semiHidden="1" w:unhideWhenUsed="1"/>
+    <w:lsdException w:name="Table Classic 4" w:semiHidden="1" w:unhideWhenUsed="1"/>
+    <w:lsdException w:name="Table Colorful 1" w:semiHidden="1" w:unhideWhenUsed="1"/>
+    <w:lsdException w:name="Table Colorful 2" w:semiHidden="1" w:unhideWhenUsed="1"/>
+    <w:lsdException w:name="Table Colorful 3" w:semiHidden="1" w:unhideWhenUsed="1"/>
+    <w:lsdException w:name="Table Columns 1" w:semiHidden="1" w:unhideWhenUsed="1"/>
+    <w:lsdException w:name="Table Columns 2" w:semiHidden="1" w:unhideWhenUsed="1"/>
+    <w:lsdException w:name="Table Columns 3" w:semiHidden="1" w:unhideWhenUsed="1"/>
+    <w:lsdException w:name="Table Columns 4" w:semiHidden="1" w:unhideWhenUsed="1"/>
+    <w:lsdException w:name="Table Columns 5" w:semiHidden="1" w:unhideWhenUsed="1"/>
+    <w:lsdException w:name="Table Grid 1" w:semiHidden="1" w:unhideWhenUsed="1"/>
+    <w:lsdException w:name="Table Grid 2" w:semiHidden="1" w:unhideWhenUsed="1"/>
+    <w:lsdException w:name="Table Grid 3" w:semiHidden="1" w:unhideWhenUsed="1"/>
+    <w:lsdException w:name="Table Grid 4" w:semiHidden="1" w:unhideWhenUsed="1"/>
+    <w:lsdException w:name="Table Grid 5" w:semiHidden="1" w:unhideWhenUsed="1"/>
+    <w:lsdException w:name="Table Grid 6" w:semiHidden="1" w:unhideWhenUsed="1"/>
+    <w:lsdException w:name="Table Grid 7" w:semiHidden="1" w:unhideWhenUsed="1"/>
+    <w:lsdException w:name="Table Grid 8" w:semiHidden="1" w:unhideWhenUsed="1"/>
+    <w:lsdException w:name="Table List 1" w:semiHidden="1" w:unhideWhenUsed="1"/>
+    <w:lsdException w:name="Table List 2" w:semiHidden="1" w:unhideWhenUsed="1"/>
+    <w:lsdException w:name="Table List 3" w:semiHidden="1" w:unhideWhenUsed="1"/>
+    <w:lsdException w:name="Table List 4" w:semiHidden="1" w:unhideWhenUsed="1"/>
+    <w:lsdException w:name="Table List 5" w:semiHidden="1" w:unhideWhenUsed="1"/>
+    <w:lsdException w:name="Table List 6" w:semiHidden="1" w:unhideWhenUsed="1"/>
+    <w:lsdException w:name="Table List 7" w:semiHidden="1" w:unhideWhenUsed="1"/>
+    <w:lsdException w:name="Table List 8" w:semiHidden="1" w:unhideWhenUsed="1"/>
+    <w:lsdException w:name="Table 3D effects 1" w:semiHidden="1" w:unhideWhenUsed="1"/>
+    <w:lsdException w:name="Table 3D effects 2" w:semiHidden="1" w:unhideWhenUsed="1"/>
+    <w:lsdException w:name="Table 3D effects 3" w:semiHidden="1" w:unhideWhenUsed="1"/>
+    <w:lsdException w:name="Table Contemporary" w:semiHidden="1" w:unhideWhenUsed="1"/>
+    <w:lsdException w:name="Table Elegant" w:semiHidden="1" w:unhideWhenUsed="1"/>
+    <w:lsdException w:name="Table Professional" w:semiHidden="1" w:unhideWhenUsed="1"/>
+    <w:lsdException w:name="Table Subtle 1" w:semiHidden="1" w:unhideWhenUsed="1"/>
+    <w:lsdException w:name="Table Subtle 2" w:semiHidden="1" w:unhideWhenUsed="1"/>
+    <w:lsdException w:name="Table Web 1" w:semiHidden="1" w:unhideWhenUsed="1"/>
+    <w:lsdException w:name="Table Web 2" w:semiHidden="1" w:unhideWhenUsed="1"/>
+    <w:lsdException w:name="Table Web 3" w:semiHidden="1" w:unhideWhenUsed="1"/>
+    <w:lsdException w:name="Balloon Text" w:semiHidden="1" w:unhideWhenUsed="1"/>
+    <w:lsdException w:name="Table Grid" w:uiPriority="59"/>
+    <w:lsdException w:name="Table Theme" w:semiHidden="1" w:unhideWhenUsed="1"/>
+    <w:lsdException w:name="Placeholder Text" w:semiHidden="1"/>
+    <w:lsdException w:name="No Spacing" w:uiPriority="1" w:qFormat="1"/>
+    <w:lsdException w:name="Light Shading" w:uiPriority="60"/>
+    <w:lsdException w:name="Light List" w:uiPriority="61"/>
+    <w:lsdException w:name="Light Grid" w:uiPriority="62"/>
+    <w:lsdException w:name="Medium Shading 1" w:uiPriority="63"/>
+    <w:lsdException w:name="Medium Shading 2" w:uiPriority="64"/>
+    <w:lsdException w:name="Medium List 1" w:uiPriority="65"/>
+    <w:lsdException w:name="Medium List 2" w:uiPriority="66"/>
+    <w:lsdException w:name="Medium Grid 1" w:uiPriority="67"/>
+    <w:lsdException w:name="Medium Grid 2" w:uiPriority="68"/>
+    <w:lsdException w:name="Medium Grid 3" w:uiPriority="69"/>
+    <w:lsdException w:name="Dark List" w:uiPriority="70"/>
+    <w:lsdException w:name="Colorful Shading" w:uiPriority="71"/>
+    <w:lsdException w:name="Colorful List" w:uiPriority="72"/>
+    <w:lsdException w:name="Colorful Grid" w:uiPriority="73"/>
+    <w:lsdException w:name="Light Shading Accent 1" w:uiPriority="60"/>
+    <w:lsdException w:name="Light List Accent 1" w:uiPriority="61"/>
+    <w:lsdException w:name="Light Grid Accent 1" w:uiPriority="62"/>
+    <w:lsdException w:name="Medium Shading 1 Accent 1" w:uiPriority="63"/>
+    <w:lsdException w:name="Medium Shading 2 Accent 1" w:uiPriority="64"/>
+    <w:lsdException w:name="Medium List 1 Accent 1" w:uiPriority="65"/>
+    <w:lsdException w:name="Revision" w:semiHidden="1"/>
+    <w:lsdException w:name="List Paragraph" w:uiPriority="34" w:qFormat="1"/>
+    <w:lsdException w:name="Quote" w:uiPriority="29" w:qFormat="1"/>
+    <w:lsdException w:name="Intense Quote" w:uiPriority="30" w:qFormat="1"/>
+    <w:lsdException w:name="Medium List 2 Accent 1" w:uiPriority="66"/>
+    <w:lsdException w:name="Medium Grid 1 Accent 1" w:uiPriority="67"/>
+    <w:lsdException w:name="Medium Grid 2 Accent 1" w:uiPriority="68"/>
+    <w:lsdException w:name="Medium Grid 3 Accent 1" w:uiPriority="69"/>
+    <w:lsdException w:name="Dark List Accent 1" w:uiPriority="70"/>
+    <w:lsdException w:name="Colorful Shading Accent 1" w:uiPriority="71"/>
+    <w:lsdException w:name="Colorful List Accent 1" w:uiPriority="72"/>
+    <w:lsdException w:name="Colorful Grid Accent 1" w:uiPriority="73"/>
+    <w:lsdException w:name="Light Shading Accent 2" w:uiPriority="60"/>
+    <w:lsdException w:name="Light List Accent 2" w:uiPriority="61"/>
+    <w:lsdException w:name="Light Grid Accent 2" w:uiPriority="62"/>
+    <w:lsdException w:name="Medium Shading 1 Accent 2" w:uiPriority="63"/>
+    <w:lsdException w:name="Medium Shading 2 Accent 2" w:uiPriority="64"/>
+    <w:lsdException w:name="Medium List 1 Accent 2" w:uiPriority="65"/>
+    <w:lsdException w:name="Medium List 2 Accent 2" w:uiPriority="66"/>
+    <w:lsdException w:name="Medium Grid 1 Accent 2" w:uiPriority="67"/>
+    <w:lsdException w:name="Medium Grid 2 Accent 2" w:uiPriority="68"/>
+    <w:lsdException w:name="Medium Grid 3 Accent 2" w:uiPriority="69"/>
+    <w:lsdException w:name="Dark List Accent 2" w:uiPriority="70"/>
+    <w:lsdException w:name="Colorful Shading Accent 2" w:uiPriority="71"/>
+    <w:lsdException w:name="Colorful List Accent 2" w:uiPriority="72"/>
+    <w:lsdException w:name="Colorful Grid Accent 2" w:uiPriority="73"/>
+    <w:lsdException w:name="Light Shading Accent 3" w:uiPriority="60"/>
+    <w:lsdException w:name="Light List Accent 3" w:uiPriority="61"/>
+    <w:lsdException w:name="Light Grid Accent 3" w:uiPriority="62"/>
+    <w:lsdException w:name="Medium Shading 1 Accent 3" w:uiPriority="63"/>
+    <w:lsdException w:name="Medium Shading 2 Accent 3" w:uiPriority="64"/>
+    <w:lsdException w:name="Medium List 1 Accent 3" w:uiPriority="65"/>
+    <w:lsdException w:name="Medium List 2 Accent 3" w:uiPriority="66"/>
+    <w:lsdException w:name="Medium Grid 1 Accent 3" w:uiPriority="67"/>
+    <w:lsdException w:name="Medium Grid 2 Accent 3" w:uiPriority="68"/>
+    <w:lsdException w:name="Medium Grid 3 Accent 3" w:uiPriority="69"/>
+    <w:lsdException w:name="Dark List Accent 3" w:uiPriority="70"/>
+    <w:lsdException w:name="Colorful Shading Accent 3" w:uiPriority="71"/>
+    <w:lsdException w:name="Colorful List Accent 3" w:uiPriority="72"/>
+    <w:lsdException w:name="Colorful Grid Accent 3" w:uiPriority="73"/>
+    <w:lsdException w:name="Light Shading Accent 4" w:uiPriority="60"/>
+    <w:lsdException w:name="Light List Accent 4" w:uiPriority="61"/>
+    <w:lsdException w:name="Light Grid Accent 4" w:uiPriority="62"/>
+    <w:lsdException w:name="Medium Shading 1 Accent 4" w:uiPriority="63"/>
+    <w:lsdException w:name="Medium Shading 2 Accent 4" w:uiPriority="64"/>
+    <w:lsdException w:name="Medium List 1 Accent 4" w:uiPriority="65"/>
+    <w:lsdException w:name="Medium List 2 Accent 4" w:uiPriority="66"/>
+    <w:lsdException w:name="Medium Grid 1 Accent 4" w:uiPriority="67"/>
+    <w:lsdException w:name="Medium Grid 2 Accent 4" w:uiPriority="68"/>
+    <w:lsdException w:name="Medium Grid 3 Accent 4" w:uiPriority="69"/>
+    <w:lsdException w:name="Dark List Accent 4" w:uiPriority="70"/>
+    <w:lsdException w:name="Colorful Shading Accent 4" w:uiPriority="71"/>
+    <w:lsdException w:name="Colorful List Accent 4" w:uiPriority="72"/>
+    <w:lsdException w:name="Colorful Grid Accent 4" w:uiPriority="73"/>
+    <w:lsdException w:name="Light Shading Accent 5" w:uiPriority="60"/>
+    <w:lsdException w:name="Light List Accent 5" w:uiPriority="61"/>
+    <w:lsdException w:name="Light Grid Accent 5" w:uiPriority="62"/>
+    <w:lsdException w:name="Medium Shading 1 Accent 5" w:uiPriority="63"/>
+    <w:lsdException w:name="Medium Shading 2 Accent 5" w:uiPriority="64"/>
+    <w:lsdException w:name="Medium List 1 Accent 5" w:uiPriority="65"/>
+    <w:lsdException w:name="Medium List 2 Accent 5" w:uiPriority="66"/>
+    <w:lsdException w:name="Medium Grid 1 Accent 5" w:uiPriority="67"/>
+    <w:lsdException w:name="Medium Grid 2 Accent 5" w:uiPriority="68"/>
+    <w:lsdException w:name="Medium Grid 3 Accent 5" w:uiPriority="69"/>
+    <w:lsdException w:name="Dark List Accent 5" w:uiPriority="70"/>
+    <w:lsdException w:name="Colorful Shading Accent 5" w:uiPriority="71"/>
+    <w:lsdException w:name="Colorful List Accent 5" w:uiPriority="72"/>
+    <w:lsdException w:name="Colorful Grid Accent 5" w:uiPriority="73"/>
+    <w:lsdException w:name="Light Shading Accent 6" w:uiPriority="60"/>
+    <w:lsdException w:name="Light List Accent 6" w:uiPriority="61"/>
+    <w:lsdException w:name="Light Grid Accent 6" w:uiPriority="62"/>
+    <w:lsdException w:name="Medium Shading 1 Accent 6" w:uiPriority="63"/>
+    <w:lsdException w:name="Medium Shading 2 Accent 6" w:uiPriority="64"/>
+    <w:lsdException w:name="Medium List 1 Accent 6" w:uiPriority="65"/>
+    <w:lsdException w:name="Medium List 2 Accent 6" w:uiPriority="66"/>
+    <w:lsdException w:name="Medium Grid 1 Accent 6" w:uiPriority="67"/>
+    <w:lsdException w:name="Medium Grid 2 Accent 6" w:uiPriority="68"/>
+    <w:lsdException w:name="Medium Grid 3 Accent 6" w:uiPriority="69"/>
+    <w:lsdException w:name="Dark List Accent 6" w:uiPriority="70"/>
+    <w:lsdException w:name="Colorful Shading Accent 6" w:uiPriority="71"/>
+    <w:lsdException w:name="Colorful List Accent 6" w:uiPriority="72"/>
+    <w:lsdException w:name="Colorful Grid Accent 6" w:uiPriority="73"/>
+    <w:lsdException w:name="Subtle Emphasis" w:uiPriority="19" w:qFormat="1"/>
+    <w:lsdException w:name="Intense Emphasis" w:uiPriority="21" w:qFormat="1"/>
+    <w:lsdException w:name="Subtle Reference" w:uiPriority="31" w:qFormat="1"/>
+    <w:lsdException w:name="Intense Reference" w:uiPriority="32" w:qFormat="1"/>
+    <w:lsdException w:name="Book Title" w:uiPriority="33" w:qFormat="1"/>
+    <w:lsdException w:name="Bibliography" w:semiHidden="1" w:uiPriority="37" w:unhideWhenUsed="1"/>
+    <w:lsdException w:name="TOC Heading" w:semiHidden="1" w:uiPriority="39" w:unhideWhenUsed="1" w:qFormat="1"/>
+    <w:lsdException w:name="Plain Table 1" w:uiPriority="41"/>
+    <w:lsdException w:name="Plain Table 2" w:uiPriority="42"/>
+    <w:lsdException w:name="Plain Table 3" w:uiPriority="43"/>
+    <w:lsdException w:name="Plain Table 4" w:uiPriority="44"/>
+    <w:lsdException w:name="Plain Table 5" w:uiPriority="45"/>
+    <w:lsdException w:name="Grid Table Light" w:uiPriority="40"/>
+    <w:lsdException w:name="Grid Table 1 Light" w:uiPriority="46"/>
+    <w:lsdException w:name="Grid Table 2" w:uiPriority="47"/>
+    <w:lsdException w:name="Grid Table 3" w:uiPriority="48"/>
+    <w:lsdException w:name="Grid Table 4" w:uiPriority="49"/>
+    <w:lsdException w:name="Grid Table 5 Dark" w:uiPriority="50"/>
+    <w:lsdException w:name="Grid Table 6 Colorful" w:uiPriority="51"/>
+    <w:lsdException w:name="Grid Table 7 Colorful" w:uiPriority="52"/>
+    <w:lsdException w:name="Grid Table 1 Light Accent 1" w:uiPriority="46"/>
+    <w:lsdException w:name="Grid Table 2 Accent 1" w:uiPriority="47"/>
+    <w:lsdException w:name="Grid Table 3 Accent 1" w:uiPriority="48"/>
+    <w:lsdException w:name="Grid Table 4 Accent 1" w:uiPriority="49"/>
+    <w:lsdException w:name="Grid Table 5 Dark Accent 1" w:uiPriority="50"/>
+    <w:lsdException w:name="Grid Table 6 Colorful Accent 1" w:uiPriority="51"/>
+    <w:lsdException w:name="Grid Table 7 Colorful Accent 1" w:uiPriority="52"/>
+    <w:lsdException w:name="Grid Table 1 Light Accent 2" w:uiPriority="46"/>
+    <w:lsdException w:name="Grid Table 2 Accent 2" w:uiPriority="47"/>
+    <w:lsdException w:name="Grid Table 3 Accent 2" w:uiPriority="48"/>
+    <w:lsdException w:name="Grid Table 4 Accent 2" w:uiPriority="49"/>
+    <w:lsdException w:name="Grid Table 5 Dark Accent 2" w:uiPriority="50"/>
+    <w:lsdException w:name="Grid Table 6 Colorful Accent 2" w:uiPriority="51"/>
+    <w:lsdException w:name="Grid Table 7 Colorful Accent 2" w:uiPriority="52"/>
+    <w:lsdException w:name="Grid Table 1 Light Accent 3" w:uiPriority="46"/>
+    <w:lsdException w:name="Grid Table 2 Accent 3" w:uiPriority="47"/>
+    <w:lsdException w:name="Grid Table 3 Accent 3" w:uiPriority="48"/>
+    <w:lsdException w:name="Grid Table 4 Accent 3" w:uiPriority="49"/>
+    <w:lsdException w:name="Grid Table 5 Dark Accent 3" w:uiPriority="50"/>
+    <w:lsdException w:name="Grid Table 6 Colorful Accent 3" w:uiPriority="51"/>
+    <w:lsdException w:name="Grid Table 7 Colorful Accent 3" w:uiPriority="52"/>
+    <w:lsdException w:name="Grid Table 1 Light Accent 4" w:uiPriority="46"/>
+    <w:lsdException w:name="Grid Table 2 Accent 4" w:uiPriority="47"/>
+    <w:lsdException w:name="Grid Table 3 Accent 4" w:uiPriority="48"/>
+    <w:lsdException w:name="Grid Table 4 Accent 4" w:uiPriority="49"/>
+    <w:lsdException w:name="Grid Table 5 Dark Accent 4" w:uiPriority="50"/>
+    <w:lsdException w:name="Grid Table 6 Colorful Accent 4" w:uiPriority="51"/>
+    <w:lsdException w:name="Grid Table 7 Colorful Accent 4" w:uiPriority="52"/>
+    <w:lsdException w:name="Grid Table 1 Light Accent 5" w:uiPriority="46"/>
+    <w:lsdException w:name="Grid Table 2 Accent 5" w:uiPriority="47"/>
+    <w:lsdException w:name="Grid Table 3 Accent 5" w:uiPriority="48"/>
+    <w:lsdException w:name="Grid Table 4 Accent 5" w:uiPriority="49"/>
+    <w:lsdException w:name="Grid Table 5 Dark Accent 5" w:uiPriority="50"/>
+    <w:lsdException w:name="Grid Table 6 Colorful Accent 5" w:uiPriority="51"/>
+    <w:lsdException w:name="Grid Table 7 Colorful Accent 5" w:uiPriority="52"/>
+    <w:lsdException w:name="Grid Table 1 Light Accent 6" w:uiPriority="46"/>
+    <w:lsdException w:name="Grid Table 2 Accent 6" w:uiPriority="47"/>
+    <w:lsdException w:name="Grid Table 3 Accent 6" w:uiPriority="48"/>
+    <w:lsdException w:name="Grid Table 4 Accent 6" w:uiPriority="49"/>
+    <w:lsdException w:name="Grid Table 5 Dark Accent 6" w:uiPriority="50"/>
+    <w:lsdException w:name="Grid Table 6 Colorful Accent 6" w:uiPriority="51"/>
+    <w:lsdException w:name="Grid Table 7 Colorful Accent 6" w:uiPriority="52"/>
+    <w:lsdException w:name="List Table 1 Light" w:uiPriority="46"/>
+    <w:lsdException w:name="List Table 2" w:uiPriority="47"/>
+    <w:lsdException w:name="List Table 3" w:uiPriority="48"/>
+    <w:lsdException w:name="List Table 4" w:uiPriority="49"/>
+    <w:lsdException w:name="List Table 5 Dark" w:uiPriority="50"/>
+    <w:lsdException w:name="List Table 6 Colorful" w:uiPriority="51"/>
+    <w:lsdException w:name="List Table 7 Colorful" w:uiPriority="52"/>
+    <w:lsdException w:name="List Table 1 Light Accent 1" w:uiPriority="46"/>
+    <w:lsdException w:name="List Table 2 Accent 1" w:uiPriority="47"/>
+    <w:lsdException w:name="List Table 3 Accent 1" w:uiPriority="48"/>
+    <w:lsdException w:name="List Table 4 Accent 1" w:uiPriority="49"/>
+    <w:lsdException w:name="List Table 5 Dark Accent 1" w:uiPriority="50"/>
+    <w:lsdException w:name="List Table 6 Colorful Accent 1" w:uiPriority="51"/>
+    <w:lsdException w:name="List Table 7 Colorful Accent 1" w:uiPriority="52"/>
+    <w:lsdException w:name="List Table 1 Light Accent 2" w:uiPriority="46"/>
+    <w:lsdException w:name="List Table 2 Accent 2" w:uiPriority="47"/>
+    <w:lsdException w:name="List Table 3 Accent 2" w:uiPriority="48"/>
+    <w:lsdException w:name="List Table 4 Accent 2" w:uiPriority="49"/>
+    <w:lsdException w:name="List Table 5 Dark Accent 2" w:uiPriority="50"/>
+    <w:lsdException w:name="List Table 6 Colorful Accent 2" w:uiPriority="51"/>
+    <w:lsdException w:name="List Table 7 Colorful Accent 2" w:uiPriority="52"/>
+    <w:lsdException w:name="List Table 1 Light Accent 3" w:uiPriority="46"/>
+    <w:lsdException w:name="List Table 2 Accent 3" w:uiPriority="47"/>
+    <w:lsdException w:name="List Table 3 Accent 3" w:uiPriority="48"/>
+    <w:lsdException w:name="List Table 4 Accent 3" w:uiPriority="49"/>
+    <w:lsdException w:name="List Table 5 Dark Accent 3" w:uiPriority="50"/>
+    <w:lsdException w:name="List Table 6 Colorful Accent 3" w:uiPriority="51"/>
+    <w:lsdException w:name="List Table 7 Colorful Accent 3" w:uiPriority="52"/>
+    <w:lsdException w:name="List Table 1 Light Accent 4" w:uiPriority="46"/>
+    <w:lsdException w:name="List Table 2 Accent 4" w:uiPriority="47"/>
+    <w:lsdException w:name="List Table 3 Accent 4" w:uiPriority="48"/>
+    <w:lsdException w:name="List Table 4 Accent 4" w:uiPriority="49"/>
+    <w:lsdException w:name="List Table 5 Dark Accent 4" w:uiPriority="50"/>
+    <w:lsdException w:name="List Table 6 Colorful Accent 4" w:uiPriority="51"/>
+    <w:lsdException w:name="List Table 7 Colorful Accent 4" w:uiPriority="52"/>
+    <w:lsdException w:name="List Table 1 Light Accent 5" w:uiPriority="46"/>
+    <w:lsdException w:name="List Table 2 Accent 5" w:uiPriority="47"/>
+    <w:lsdException w:name="List Table 3 Accent 5" w:uiPriority="48"/>
+    <w:lsdException w:name="List Table 4 Accent 5" w:uiPriority="49"/>
+    <w:lsdException w:name="List Table 5 Dark Accent 5" w:uiPriority="50"/>
+    <w:lsdException w:name="List Table 6 Colorful Accent 5" w:uiPriority="51"/>
+    <w:lsdException w:name="List Table 7 Colorful Accent 5" w:uiPriority="52"/>
+    <w:lsdException w:name="List Table 1 Light Accent 6" w:uiPriority="46"/>
+    <w:lsdException w:name="List Table 2 Accent 6" w:uiPriority="47"/>
+    <w:lsdException w:name="List Table 3 Accent 6" w:uiPriority="48"/>
+    <w:lsdException w:name="List Table 4 Accent 6" w:uiPriority="49"/>
+    <w:lsdException w:name="List Table 5 Dark Accent 6" w:uiPriority="50"/>
+    <w:lsdException w:name="List Table 6 Colorful Accent 6" w:uiPriority="51"/>
+    <w:lsdException w:name="List Table 7 Colorful Accent 6" w:uiPriority="52"/>
   </w:latentStyles>
   <w:style w:type="paragraph" w:default="1" w:styleId="Normal">
     <w:name w:val="Normal"/>
@@ -4877,7 +5714,6 @@
     <w:uiPriority w:val="99"/>
     <w:semiHidden/>
     <w:unhideWhenUsed/>
-    <w:qFormat/>
     <w:tblPr>
       <w:tblInd w:w="0" w:type="dxa"/>
       <w:tblCellMar>

--- a/Project_Analysis_and_Design_Document.docx
+++ b/Project_Analysis_and_Design_Document.docx
@@ -10,27 +10,14 @@
           <w:rFonts w:ascii="Times New Roman" w:hAnsi="Times New Roman"/>
         </w:rPr>
       </w:pPr>
-      <w:r>
-        <w:fldChar w:fldCharType="begin"/>
-      </w:r>
-      <w:r>
-        <w:instrText xml:space="preserve"> SUBJECT  \* MERGEFORMAT </w:instrText>
-      </w:r>
-      <w:r>
-        <w:fldChar w:fldCharType="separate"/>
-      </w:r>
-      <w:r>
-        <w:rPr>
-          <w:rFonts w:ascii="Times New Roman" w:hAnsi="Times New Roman"/>
-        </w:rPr>
-        <w:t>Shopping list</w:t>
-      </w:r>
-      <w:r>
-        <w:rPr>
-          <w:rFonts w:ascii="Times New Roman" w:hAnsi="Times New Roman"/>
-        </w:rPr>
-        <w:fldChar w:fldCharType="end"/>
-      </w:r>
+      <w:fldSimple w:instr=" SUBJECT  \* MERGEFORMAT ">
+        <w:r>
+          <w:rPr>
+            <w:rFonts w:ascii="Times New Roman" w:hAnsi="Times New Roman"/>
+          </w:rPr>
+          <w:t>Shopping list</w:t>
+        </w:r>
+      </w:fldSimple>
       <w:r>
         <w:rPr>
           <w:rFonts w:ascii="Times New Roman" w:hAnsi="Times New Roman"/>
@@ -311,8 +298,6 @@
             <w:r>
               <w:t>&lt;Tuturuga Nicolae</w:t>
             </w:r>
-            <w:bookmarkStart w:id="0" w:name="_GoBack"/>
-            <w:bookmarkEnd w:id="0"/>
             <w:r>
               <w:t>&gt;</w:t>
             </w:r>
@@ -2077,14 +2062,14 @@
           <w:rFonts w:ascii="Times New Roman" w:hAnsi="Times New Roman"/>
         </w:rPr>
       </w:pPr>
-      <w:bookmarkStart w:id="1" w:name="_Toc285793954"/>
+      <w:bookmarkStart w:id="0" w:name="_Toc285793954"/>
       <w:r>
         <w:rPr>
           <w:rFonts w:ascii="Times New Roman" w:hAnsi="Times New Roman"/>
         </w:rPr>
         <w:t>Project Specification</w:t>
       </w:r>
-      <w:bookmarkEnd w:id="1"/>
+      <w:bookmarkEnd w:id="0"/>
     </w:p>
     <w:p>
       <w:pPr>
@@ -2176,7 +2161,7 @@
           <w:rFonts w:ascii="Times New Roman" w:hAnsi="Times New Roman"/>
         </w:rPr>
       </w:pPr>
-      <w:bookmarkStart w:id="2" w:name="_Toc285793955"/>
+      <w:bookmarkStart w:id="1" w:name="_Toc285793955"/>
       <w:r>
         <w:rPr>
           <w:rFonts w:ascii="Times New Roman" w:hAnsi="Times New Roman"/>
@@ -2189,23 +2174,23 @@
         </w:rPr>
         <w:t>.1</w:t>
       </w:r>
+      <w:bookmarkEnd w:id="1"/>
+    </w:p>
+    <w:p>
+      <w:pPr>
+        <w:pStyle w:val="Heading1"/>
+        <w:rPr>
+          <w:rFonts w:ascii="Times New Roman" w:hAnsi="Times New Roman"/>
+        </w:rPr>
+      </w:pPr>
+      <w:bookmarkStart w:id="2" w:name="_Toc285793956"/>
+      <w:r>
+        <w:rPr>
+          <w:rFonts w:ascii="Times New Roman" w:hAnsi="Times New Roman"/>
+        </w:rPr>
+        <w:t>Domain Model</w:t>
+      </w:r>
       <w:bookmarkEnd w:id="2"/>
-    </w:p>
-    <w:p>
-      <w:pPr>
-        <w:pStyle w:val="Heading1"/>
-        <w:rPr>
-          <w:rFonts w:ascii="Times New Roman" w:hAnsi="Times New Roman"/>
-        </w:rPr>
-      </w:pPr>
-      <w:bookmarkStart w:id="3" w:name="_Toc285793956"/>
-      <w:r>
-        <w:rPr>
-          <w:rFonts w:ascii="Times New Roman" w:hAnsi="Times New Roman"/>
-        </w:rPr>
-        <w:t>Domain Model</w:t>
-      </w:r>
-      <w:bookmarkEnd w:id="3"/>
     </w:p>
     <w:p>
       <w:pPr>
@@ -2377,7 +2362,7 @@
             <v:path o:extrusionok="f" gradientshapeok="t" o:connecttype="rect"/>
             <o:lock v:ext="edit" aspectratio="t"/>
           </v:shapetype>
-          <v:shape id="_x0000_i1027" type="#_x0000_t75" style="width:445.4pt;height:271.05pt">
+          <v:shape id="_x0000_i1025" type="#_x0000_t75" style="width:445.2pt;height:271.2pt">
             <v:imagedata r:id="rId8" o:title="sLClassDiagram"/>
           </v:shape>
         </w:pict>
@@ -2390,7 +2375,7 @@
           <w:rFonts w:ascii="Times New Roman" w:hAnsi="Times New Roman"/>
         </w:rPr>
       </w:pPr>
-      <w:bookmarkStart w:id="4" w:name="_Toc285793957"/>
+      <w:bookmarkStart w:id="3" w:name="_Toc285793957"/>
       <w:r>
         <w:rPr>
           <w:rFonts w:ascii="Times New Roman" w:hAnsi="Times New Roman"/>
@@ -2398,23 +2383,23 @@
         <w:lastRenderedPageBreak/>
         <w:t>Architectural Design</w:t>
       </w:r>
+      <w:bookmarkEnd w:id="3"/>
+    </w:p>
+    <w:p>
+      <w:pPr>
+        <w:pStyle w:val="Heading2"/>
+        <w:rPr>
+          <w:rFonts w:ascii="Times New Roman" w:hAnsi="Times New Roman"/>
+        </w:rPr>
+      </w:pPr>
+      <w:bookmarkStart w:id="4" w:name="_Toc285793958"/>
+      <w:r>
+        <w:rPr>
+          <w:rFonts w:ascii="Times New Roman" w:hAnsi="Times New Roman"/>
+        </w:rPr>
+        <w:t>Conceptual Architecture</w:t>
+      </w:r>
       <w:bookmarkEnd w:id="4"/>
-    </w:p>
-    <w:p>
-      <w:pPr>
-        <w:pStyle w:val="Heading2"/>
-        <w:rPr>
-          <w:rFonts w:ascii="Times New Roman" w:hAnsi="Times New Roman"/>
-        </w:rPr>
-      </w:pPr>
-      <w:bookmarkStart w:id="5" w:name="_Toc285793958"/>
-      <w:r>
-        <w:rPr>
-          <w:rFonts w:ascii="Times New Roman" w:hAnsi="Times New Roman"/>
-        </w:rPr>
-        <w:t>Conceptual Architecture</w:t>
-      </w:r>
-      <w:bookmarkEnd w:id="5"/>
     </w:p>
     <w:p>
       <w:pPr>
@@ -2545,14 +2530,14 @@
           <w:rFonts w:ascii="Times New Roman" w:hAnsi="Times New Roman"/>
         </w:rPr>
       </w:pPr>
-      <w:bookmarkStart w:id="6" w:name="_Toc285793959"/>
+      <w:bookmarkStart w:id="5" w:name="_Toc285793959"/>
       <w:r>
         <w:rPr>
           <w:rFonts w:ascii="Times New Roman" w:hAnsi="Times New Roman"/>
         </w:rPr>
         <w:t>Package Design</w:t>
       </w:r>
-      <w:bookmarkEnd w:id="6"/>
+      <w:bookmarkEnd w:id="5"/>
     </w:p>
     <w:p>
       <w:pPr>
@@ -2591,7 +2576,7 @@
           <w:color w:val="000000" w:themeColor="text1"/>
         </w:rPr>
         <w:pict>
-          <v:shape id="_x0000_i1029" type="#_x0000_t75" style="width:468pt;height:210.7pt">
+          <v:shape id="_x0000_i1026" type="#_x0000_t75" style="width:468pt;height:210.6pt">
             <v:imagedata r:id="rId9" o:title="sLPck"/>
           </v:shape>
         </w:pict>
@@ -2604,14 +2589,14 @@
           <w:rFonts w:ascii="Times New Roman" w:hAnsi="Times New Roman"/>
         </w:rPr>
       </w:pPr>
-      <w:bookmarkStart w:id="7" w:name="_Toc285793960"/>
+      <w:bookmarkStart w:id="6" w:name="_Toc285793960"/>
       <w:r>
         <w:rPr>
           <w:rFonts w:ascii="Times New Roman" w:hAnsi="Times New Roman"/>
         </w:rPr>
         <w:t>Component and Deployment Diagrams</w:t>
       </w:r>
-      <w:bookmarkEnd w:id="7"/>
+      <w:bookmarkEnd w:id="6"/>
     </w:p>
     <w:p>
       <w:pPr>
@@ -2649,7 +2634,7 @@
     <w:p>
       <w:r>
         <w:pict>
-          <v:shape id="_x0000_i1030" type="#_x0000_t75" style="width:467.3pt;height:88.25pt">
+          <v:shape id="_x0000_i1027" type="#_x0000_t75" style="width:467.4pt;height:88.2pt">
             <v:imagedata r:id="rId10" o:title="sLDepl"/>
           </v:shape>
         </w:pict>
@@ -2677,7 +2662,7 @@
     <w:p>
       <w:r>
         <w:pict>
-          <v:shape id="_x0000_i1031" type="#_x0000_t75" style="width:467.3pt;height:125.3pt">
+          <v:shape id="_x0000_i1028" type="#_x0000_t75" style="width:467.4pt;height:125.4pt">
             <v:imagedata r:id="rId11" o:title="sLComponent"/>
           </v:shape>
         </w:pict>
@@ -2698,7 +2683,7 @@
           <w:rFonts w:ascii="Times New Roman" w:hAnsi="Times New Roman"/>
         </w:rPr>
       </w:pPr>
-      <w:bookmarkStart w:id="8" w:name="_Toc285793961"/>
+      <w:bookmarkStart w:id="7" w:name="_Toc285793961"/>
       <w:r>
         <w:rPr>
           <w:rFonts w:ascii="Times New Roman" w:hAnsi="Times New Roman"/>
@@ -2717,7 +2702,7 @@
         </w:rPr>
         <w:t>2</w:t>
       </w:r>
-      <w:bookmarkEnd w:id="8"/>
+      <w:bookmarkEnd w:id="7"/>
     </w:p>
     <w:p>
       <w:pPr>
@@ -2731,14 +2716,14 @@
           <w:rFonts w:ascii="Times New Roman" w:hAnsi="Times New Roman"/>
         </w:rPr>
       </w:pPr>
-      <w:bookmarkStart w:id="9" w:name="_Toc285793962"/>
+      <w:bookmarkStart w:id="8" w:name="_Toc285793962"/>
       <w:r>
         <w:rPr>
           <w:rFonts w:ascii="Times New Roman" w:hAnsi="Times New Roman"/>
         </w:rPr>
         <w:t>Design Model</w:t>
       </w:r>
-      <w:bookmarkEnd w:id="9"/>
+      <w:bookmarkEnd w:id="8"/>
     </w:p>
     <w:p>
       <w:pPr>
@@ -2752,14 +2737,14 @@
           <w:rFonts w:ascii="Times New Roman" w:hAnsi="Times New Roman"/>
         </w:rPr>
       </w:pPr>
-      <w:bookmarkStart w:id="10" w:name="_Toc285793963"/>
+      <w:bookmarkStart w:id="9" w:name="_Toc285793963"/>
       <w:r>
         <w:rPr>
           <w:rFonts w:ascii="Times New Roman" w:hAnsi="Times New Roman"/>
         </w:rPr>
         <w:t>Dynamic Behavior</w:t>
       </w:r>
-      <w:bookmarkEnd w:id="10"/>
+      <w:bookmarkEnd w:id="9"/>
     </w:p>
     <w:p>
       <w:pPr>
@@ -2775,6 +2760,134 @@
           <w:color w:val="943634"/>
         </w:rPr>
         <w:t>[Create the interaction diagrams (1 sequence, 1 communication diagrams) for 2 relevant scenarios]</w:t>
+      </w:r>
+    </w:p>
+    <w:p>
+      <w:pPr>
+        <w:ind w:left="709"/>
+        <w:rPr>
+          <w:i/>
+          <w:color w:val="943634"/>
+        </w:rPr>
+      </w:pPr>
+      <w:r>
+        <w:rPr>
+          <w:i/>
+          <w:noProof/>
+          <w:color w:val="943634"/>
+        </w:rPr>
+        <w:drawing>
+          <wp:inline distT="0" distB="0" distL="0" distR="0">
+            <wp:extent cx="5943600" cy="2151950"/>
+            <wp:effectExtent l="0" t="0" r="0" b="0"/>
+            <wp:docPr id="3" name="Picture 3" descr="D:\UTCN\SD\seqFinal.png"/>
+            <wp:cNvGraphicFramePr>
+              <a:graphicFrameLocks xmlns:a="http://schemas.openxmlformats.org/drawingml/2006/main" noChangeAspect="1"/>
+            </wp:cNvGraphicFramePr>
+            <a:graphic xmlns:a="http://schemas.openxmlformats.org/drawingml/2006/main">
+              <a:graphicData uri="http://schemas.openxmlformats.org/drawingml/2006/picture">
+                <pic:pic xmlns:pic="http://schemas.openxmlformats.org/drawingml/2006/picture">
+                  <pic:nvPicPr>
+                    <pic:cNvPr id="0" name="Picture 7" descr="D:\UTCN\SD\seqFinal.png"/>
+                    <pic:cNvPicPr>
+                      <a:picLocks noChangeAspect="1" noChangeArrowheads="1"/>
+                    </pic:cNvPicPr>
+                  </pic:nvPicPr>
+                  <pic:blipFill>
+                    <a:blip r:embed="rId12" cstate="print">
+                      <a:extLst>
+                        <a:ext uri="{28A0092B-C50C-407E-A947-70E740481C1C}">
+                          <a14:useLocalDpi xmlns:a14="http://schemas.microsoft.com/office/drawing/2010/main" val="0"/>
+                        </a:ext>
+                      </a:extLst>
+                    </a:blip>
+                    <a:srcRect/>
+                    <a:stretch>
+                      <a:fillRect/>
+                    </a:stretch>
+                  </pic:blipFill>
+                  <pic:spPr bwMode="auto">
+                    <a:xfrm>
+                      <a:off x="0" y="0"/>
+                      <a:ext cx="5943600" cy="2151950"/>
+                    </a:xfrm>
+                    <a:prstGeom prst="rect">
+                      <a:avLst/>
+                    </a:prstGeom>
+                    <a:noFill/>
+                    <a:ln>
+                      <a:noFill/>
+                    </a:ln>
+                  </pic:spPr>
+                </pic:pic>
+              </a:graphicData>
+            </a:graphic>
+          </wp:inline>
+        </w:drawing>
+      </w:r>
+    </w:p>
+    <w:p>
+      <w:pPr>
+        <w:ind w:left="709"/>
+        <w:rPr>
+          <w:i/>
+          <w:color w:val="943634"/>
+        </w:rPr>
+      </w:pPr>
+      <w:r>
+        <w:rPr>
+          <w:i/>
+          <w:noProof/>
+          <w:color w:val="943634"/>
+        </w:rPr>
+        <w:drawing>
+          <wp:inline distT="0" distB="0" distL="0" distR="0">
+            <wp:extent cx="5943600" cy="3061966"/>
+            <wp:effectExtent l="0" t="0" r="0" b="0"/>
+            <wp:docPr id="4" name="Picture 4" descr="D:\UTCN\SD\Communication Diagram0.png"/>
+            <wp:cNvGraphicFramePr>
+              <a:graphicFrameLocks xmlns:a="http://schemas.openxmlformats.org/drawingml/2006/main" noChangeAspect="1"/>
+            </wp:cNvGraphicFramePr>
+            <a:graphic xmlns:a="http://schemas.openxmlformats.org/drawingml/2006/main">
+              <a:graphicData uri="http://schemas.openxmlformats.org/drawingml/2006/picture">
+                <pic:pic xmlns:pic="http://schemas.openxmlformats.org/drawingml/2006/picture">
+                  <pic:nvPicPr>
+                    <pic:cNvPr id="0" name="Picture 8" descr="D:\UTCN\SD\Communication Diagram0.png"/>
+                    <pic:cNvPicPr>
+                      <a:picLocks noChangeAspect="1" noChangeArrowheads="1"/>
+                    </pic:cNvPicPr>
+                  </pic:nvPicPr>
+                  <pic:blipFill>
+                    <a:blip r:embed="rId13">
+                      <a:extLst>
+                        <a:ext uri="{28A0092B-C50C-407E-A947-70E740481C1C}">
+                          <a14:useLocalDpi xmlns:a14="http://schemas.microsoft.com/office/drawing/2010/main" val="0"/>
+                        </a:ext>
+                      </a:extLst>
+                    </a:blip>
+                    <a:srcRect/>
+                    <a:stretch>
+                      <a:fillRect/>
+                    </a:stretch>
+                  </pic:blipFill>
+                  <pic:spPr bwMode="auto">
+                    <a:xfrm>
+                      <a:off x="0" y="0"/>
+                      <a:ext cx="5943600" cy="3061966"/>
+                    </a:xfrm>
+                    <a:prstGeom prst="rect">
+                      <a:avLst/>
+                    </a:prstGeom>
+                    <a:noFill/>
+                    <a:ln>
+                      <a:noFill/>
+                    </a:ln>
+                  </pic:spPr>
+                </pic:pic>
+              </a:graphicData>
+            </a:graphic>
+          </wp:inline>
+        </w:drawing>
       </w:r>
     </w:p>
     <w:p>
@@ -2789,11 +2902,12 @@
           <w:rFonts w:ascii="Times New Roman" w:hAnsi="Times New Roman"/>
         </w:rPr>
       </w:pPr>
-      <w:bookmarkStart w:id="11" w:name="_Toc285793964"/>
-      <w:r>
-        <w:rPr>
-          <w:rFonts w:ascii="Times New Roman" w:hAnsi="Times New Roman"/>
-        </w:rPr>
+      <w:bookmarkStart w:id="10" w:name="_Toc285793964"/>
+      <w:r>
+        <w:rPr>
+          <w:rFonts w:ascii="Times New Roman" w:hAnsi="Times New Roman"/>
+        </w:rPr>
+        <w:lastRenderedPageBreak/>
         <w:t xml:space="preserve">Class </w:t>
       </w:r>
       <w:r>
@@ -2802,7 +2916,7 @@
         </w:rPr>
         <w:t>Design</w:t>
       </w:r>
-      <w:bookmarkEnd w:id="11"/>
+      <w:bookmarkEnd w:id="10"/>
     </w:p>
     <w:p>
       <w:pPr>
@@ -2846,6 +2960,80 @@
           <w:color w:val="943634"/>
         </w:rPr>
         <w:t xml:space="preserve"> and motivate your choice]</w:t>
+      </w:r>
+    </w:p>
+    <w:p>
+      <w:pPr>
+        <w:ind w:left="709"/>
+        <w:rPr>
+          <w:i/>
+          <w:color w:val="943634"/>
+        </w:rPr>
+      </w:pPr>
+    </w:p>
+    <w:p>
+      <w:pPr>
+        <w:ind w:left="709"/>
+        <w:rPr>
+          <w:i/>
+          <w:color w:val="943634"/>
+        </w:rPr>
+      </w:pPr>
+      <w:r>
+        <w:rPr>
+          <w:i/>
+          <w:noProof/>
+          <w:color w:val="943634"/>
+        </w:rPr>
+        <w:lastRenderedPageBreak/>
+        <w:drawing>
+          <wp:inline distT="0" distB="0" distL="0" distR="0">
+            <wp:extent cx="5943600" cy="9334167"/>
+            <wp:effectExtent l="0" t="0" r="0" b="0"/>
+            <wp:docPr id="1" name="Picture 1" descr="D:\UTCN\SD\Package model.png"/>
+            <wp:cNvGraphicFramePr>
+              <a:graphicFrameLocks xmlns:a="http://schemas.openxmlformats.org/drawingml/2006/main" noChangeAspect="1"/>
+            </wp:cNvGraphicFramePr>
+            <a:graphic xmlns:a="http://schemas.openxmlformats.org/drawingml/2006/main">
+              <a:graphicData uri="http://schemas.openxmlformats.org/drawingml/2006/picture">
+                <pic:pic xmlns:pic="http://schemas.openxmlformats.org/drawingml/2006/picture">
+                  <pic:nvPicPr>
+                    <pic:cNvPr id="0" name="Picture 5" descr="D:\UTCN\SD\Package model.png"/>
+                    <pic:cNvPicPr>
+                      <a:picLocks noChangeAspect="1" noChangeArrowheads="1"/>
+                    </pic:cNvPicPr>
+                  </pic:nvPicPr>
+                  <pic:blipFill>
+                    <a:blip r:embed="rId14">
+                      <a:extLst>
+                        <a:ext uri="{28A0092B-C50C-407E-A947-70E740481C1C}">
+                          <a14:useLocalDpi xmlns:a14="http://schemas.microsoft.com/office/drawing/2010/main" val="0"/>
+                        </a:ext>
+                      </a:extLst>
+                    </a:blip>
+                    <a:srcRect/>
+                    <a:stretch>
+                      <a:fillRect/>
+                    </a:stretch>
+                  </pic:blipFill>
+                  <pic:spPr bwMode="auto">
+                    <a:xfrm>
+                      <a:off x="0" y="0"/>
+                      <a:ext cx="5943600" cy="9334167"/>
+                    </a:xfrm>
+                    <a:prstGeom prst="rect">
+                      <a:avLst/>
+                    </a:prstGeom>
+                    <a:noFill/>
+                    <a:ln>
+                      <a:noFill/>
+                    </a:ln>
+                  </pic:spPr>
+                </pic:pic>
+              </a:graphicData>
+            </a:graphic>
+          </wp:inline>
+        </w:drawing>
       </w:r>
     </w:p>
     <w:p>
@@ -2860,14 +3048,15 @@
           <w:rFonts w:ascii="Times New Roman" w:hAnsi="Times New Roman"/>
         </w:rPr>
       </w:pPr>
-      <w:bookmarkStart w:id="12" w:name="_Toc285793965"/>
-      <w:r>
-        <w:rPr>
-          <w:rFonts w:ascii="Times New Roman" w:hAnsi="Times New Roman"/>
-        </w:rPr>
+      <w:bookmarkStart w:id="11" w:name="_Toc285793965"/>
+      <w:r>
+        <w:rPr>
+          <w:rFonts w:ascii="Times New Roman" w:hAnsi="Times New Roman"/>
+        </w:rPr>
+        <w:lastRenderedPageBreak/>
         <w:t>Data Model</w:t>
       </w:r>
-      <w:bookmarkEnd w:id="12"/>
+      <w:bookmarkEnd w:id="11"/>
     </w:p>
     <w:p>
       <w:pPr>
@@ -2883,6 +3072,79 @@
           <w:color w:val="943634"/>
         </w:rPr>
         <w:t>[Create the data model for the system.]</w:t>
+      </w:r>
+    </w:p>
+    <w:p>
+      <w:pPr>
+        <w:ind w:left="709"/>
+        <w:rPr>
+          <w:i/>
+          <w:color w:val="943634"/>
+        </w:rPr>
+      </w:pPr>
+    </w:p>
+    <w:p>
+      <w:pPr>
+        <w:ind w:left="709"/>
+        <w:rPr>
+          <w:i/>
+          <w:color w:val="943634"/>
+        </w:rPr>
+      </w:pPr>
+      <w:r>
+        <w:rPr>
+          <w:i/>
+          <w:noProof/>
+          <w:color w:val="943634"/>
+        </w:rPr>
+        <w:drawing>
+          <wp:inline distT="0" distB="0" distL="0" distR="0">
+            <wp:extent cx="5943600" cy="4056321"/>
+            <wp:effectExtent l="0" t="0" r="0" b="0"/>
+            <wp:docPr id="2" name="Picture 2" descr="D:\UTCN\SD\shoppingListER.png"/>
+            <wp:cNvGraphicFramePr>
+              <a:graphicFrameLocks xmlns:a="http://schemas.openxmlformats.org/drawingml/2006/main" noChangeAspect="1"/>
+            </wp:cNvGraphicFramePr>
+            <a:graphic xmlns:a="http://schemas.openxmlformats.org/drawingml/2006/main">
+              <a:graphicData uri="http://schemas.openxmlformats.org/drawingml/2006/picture">
+                <pic:pic xmlns:pic="http://schemas.openxmlformats.org/drawingml/2006/picture">
+                  <pic:nvPicPr>
+                    <pic:cNvPr id="0" name="Picture 6" descr="D:\UTCN\SD\shoppingListER.png"/>
+                    <pic:cNvPicPr>
+                      <a:picLocks noChangeAspect="1" noChangeArrowheads="1"/>
+                    </pic:cNvPicPr>
+                  </pic:nvPicPr>
+                  <pic:blipFill>
+                    <a:blip r:embed="rId15">
+                      <a:extLst>
+                        <a:ext uri="{28A0092B-C50C-407E-A947-70E740481C1C}">
+                          <a14:useLocalDpi xmlns:a14="http://schemas.microsoft.com/office/drawing/2010/main" val="0"/>
+                        </a:ext>
+                      </a:extLst>
+                    </a:blip>
+                    <a:srcRect/>
+                    <a:stretch>
+                      <a:fillRect/>
+                    </a:stretch>
+                  </pic:blipFill>
+                  <pic:spPr bwMode="auto">
+                    <a:xfrm>
+                      <a:off x="0" y="0"/>
+                      <a:ext cx="5943600" cy="4056321"/>
+                    </a:xfrm>
+                    <a:prstGeom prst="rect">
+                      <a:avLst/>
+                    </a:prstGeom>
+                    <a:noFill/>
+                    <a:ln>
+                      <a:noFill/>
+                    </a:ln>
+                  </pic:spPr>
+                </pic:pic>
+              </a:graphicData>
+            </a:graphic>
+          </wp:inline>
+        </w:drawing>
       </w:r>
     </w:p>
     <w:p>
@@ -2897,14 +3159,14 @@
           <w:rFonts w:ascii="Times New Roman" w:hAnsi="Times New Roman"/>
         </w:rPr>
       </w:pPr>
-      <w:bookmarkStart w:id="13" w:name="_Toc285793966"/>
+      <w:bookmarkStart w:id="12" w:name="_Toc285793966"/>
       <w:r>
         <w:rPr>
           <w:rFonts w:ascii="Times New Roman" w:hAnsi="Times New Roman"/>
         </w:rPr>
         <w:t>Unit Testing</w:t>
       </w:r>
-      <w:bookmarkEnd w:id="13"/>
+      <w:bookmarkEnd w:id="12"/>
     </w:p>
     <w:p>
       <w:pPr>
@@ -2935,6 +3197,38 @@
         </w:rPr>
         <w:t>.]</w:t>
       </w:r>
+    </w:p>
+    <w:p>
+      <w:pPr>
+        <w:ind w:left="709"/>
+        <w:rPr>
+          <w:i/>
+          <w:color w:val="943634"/>
+        </w:rPr>
+      </w:pPr>
+    </w:p>
+    <w:p>
+      <w:pPr>
+        <w:ind w:left="709"/>
+        <w:jc w:val="both"/>
+        <w:rPr>
+          <w:sz w:val="24"/>
+          <w:szCs w:val="24"/>
+        </w:rPr>
+      </w:pPr>
+      <w:r>
+        <w:tab/>
+      </w:r>
+      <w:r>
+        <w:rPr>
+          <w:sz w:val="24"/>
+          <w:szCs w:val="24"/>
+        </w:rPr>
+        <w:tab/>
+        <w:t>All data will be tested using unit tests. Tests will be created to test the comportment of the application for success cases and failure cases. For example of a success case is at a register when all user data is valid, and a failure case is when we try to get some objects (products, users etc.) that are not existent in database.</w:t>
+      </w:r>
+      <w:bookmarkStart w:id="13" w:name="_GoBack"/>
+      <w:bookmarkEnd w:id="13"/>
     </w:p>
     <w:p>
       <w:pPr>
@@ -3223,7 +3517,6 @@
         <w:rPr>
           <w:rFonts w:ascii="Times New Roman" w:hAnsi="Times New Roman"/>
         </w:rPr>
-        <w:lastRenderedPageBreak/>
         <w:t>Future improvements</w:t>
       </w:r>
       <w:bookmarkEnd w:id="22"/>
@@ -3298,6 +3591,19 @@
       </w:r>
       <w:bookmarkEnd w:id="23"/>
     </w:p>
+    <w:p>
+      <w:pPr>
+        <w:ind w:firstLine="709"/>
+      </w:pPr>
+      <w:hyperlink r:id="rId16" w:history="1">
+        <w:r>
+          <w:rPr>
+            <w:rStyle w:val="Hyperlink"/>
+          </w:rPr>
+          <w:t>https://en.wikipedia.org</w:t>
+        </w:r>
+      </w:hyperlink>
+    </w:p>
     <w:p/>
     <w:p>
       <w:pPr>
@@ -3306,10 +3612,10 @@
     </w:p>
     <w:p/>
     <w:sectPr>
-      <w:headerReference w:type="default" r:id="rId12"/>
-      <w:footerReference w:type="default" r:id="rId13"/>
-      <w:headerReference w:type="first" r:id="rId14"/>
-      <w:footerReference w:type="first" r:id="rId15"/>
+      <w:headerReference w:type="default" r:id="rId17"/>
+      <w:footerReference w:type="default" r:id="rId18"/>
+      <w:headerReference w:type="first" r:id="rId19"/>
+      <w:footerReference w:type="first" r:id="rId20"/>
       <w:pgSz w:w="12240" w:h="15840" w:code="1"/>
       <w:pgMar w:top="1440" w:right="1440" w:bottom="1440" w:left="1440" w:header="720" w:footer="720" w:gutter="0"/>
       <w:cols w:space="720"/>
@@ -3476,7 +3782,7 @@
               <w:rStyle w:val="PageNumber"/>
               <w:noProof/>
             </w:rPr>
-            <w:t>2</w:t>
+            <w:t>10</w:t>
           </w:r>
           <w:r>
             <w:rPr>
@@ -3490,29 +3796,15 @@
             </w:rPr>
             <w:t xml:space="preserve"> of </w:t>
           </w:r>
-          <w:r>
-            <w:fldChar w:fldCharType="begin"/>
-          </w:r>
-          <w:r>
-            <w:instrText xml:space="preserve"> NUMPAGES  \* MERGEFORMAT </w:instrText>
-          </w:r>
-          <w:r>
-            <w:fldChar w:fldCharType="separate"/>
-          </w:r>
-          <w:r>
-            <w:rPr>
-              <w:rStyle w:val="PageNumber"/>
-              <w:noProof/>
-            </w:rPr>
-            <w:t>7</w:t>
-          </w:r>
-          <w:r>
-            <w:rPr>
-              <w:rStyle w:val="PageNumber"/>
-              <w:noProof/>
-            </w:rPr>
-            <w:fldChar w:fldCharType="end"/>
-          </w:r>
+          <w:fldSimple w:instr=" NUMPAGES  \* MERGEFORMAT ">
+            <w:r>
+              <w:rPr>
+                <w:rStyle w:val="PageNumber"/>
+                <w:noProof/>
+              </w:rPr>
+              <w:t>10</w:t>
+            </w:r>
+          </w:fldSimple>
         </w:p>
       </w:tc>
     </w:tr>
@@ -3586,27 +3878,17 @@
           <w:tcW w:w="6379" w:type="dxa"/>
         </w:tcPr>
         <w:p>
-          <w:r>
-            <w:fldChar w:fldCharType="begin"/>
-          </w:r>
-          <w:r>
-            <w:instrText xml:space="preserve"> SUBJECT  \* MERGEFORMAT </w:instrText>
-          </w:r>
-          <w:r>
-            <w:fldChar w:fldCharType="separate"/>
-          </w:r>
-          <w:r>
-            <w:t>&lt;</w:t>
-          </w:r>
-          <w:r>
-            <w:t>Shopping list</w:t>
-          </w:r>
-          <w:r>
-            <w:t>&gt;</w:t>
-          </w:r>
-          <w:r>
-            <w:fldChar w:fldCharType="end"/>
-          </w:r>
+          <w:fldSimple w:instr=" SUBJECT  \* MERGEFORMAT ">
+            <w:r>
+              <w:t>&lt;</w:t>
+            </w:r>
+            <w:r>
+              <w:t>Shopping list</w:t>
+            </w:r>
+            <w:r>
+              <w:t>&gt;</w:t>
+            </w:r>
+          </w:fldSimple>
         </w:p>
       </w:tc>
       <w:tc>
@@ -3633,24 +3915,14 @@
           <w:tcW w:w="6379" w:type="dxa"/>
         </w:tcPr>
         <w:p>
-          <w:r>
-            <w:fldChar w:fldCharType="begin"/>
-          </w:r>
-          <w:r>
-            <w:instrText xml:space="preserve"> TITLE  \* MERGEFORMAT </w:instrText>
-          </w:r>
-          <w:r>
-            <w:fldChar w:fldCharType="separate"/>
-          </w:r>
-          <w:r>
-            <w:t>Analysis and Design</w:t>
-          </w:r>
-          <w:r>
-            <w:t xml:space="preserve"> Document</w:t>
-          </w:r>
-          <w:r>
-            <w:fldChar w:fldCharType="end"/>
-          </w:r>
+          <w:fldSimple w:instr=" TITLE  \* MERGEFORMAT ">
+            <w:r>
+              <w:t>Analysis and Design</w:t>
+            </w:r>
+            <w:r>
+              <w:t xml:space="preserve"> Document</w:t>
+            </w:r>
+          </w:fldSimple>
         </w:p>
       </w:tc>
       <w:tc>
@@ -6045,6 +6317,18 @@
       <w:contextualSpacing/>
     </w:pPr>
   </w:style>
+  <w:style w:type="character" w:styleId="Hyperlink">
+    <w:name w:val="Hyperlink"/>
+    <w:basedOn w:val="DefaultParagraphFont"/>
+    <w:uiPriority w:val="99"/>
+    <w:semiHidden/>
+    <w:unhideWhenUsed/>
+    <w:rsid w:val="00834FF9"/>
+    <w:rPr>
+      <w:color w:val="0000FF"/>
+      <w:u w:val="single"/>
+    </w:rPr>
+  </w:style>
 </w:styles>
 </file>
 

--- a/Project_Analysis_and_Design_Document.docx
+++ b/Project_Analysis_and_Design_Document.docx
@@ -10,14 +10,27 @@
           <w:rFonts w:ascii="Times New Roman" w:hAnsi="Times New Roman"/>
         </w:rPr>
       </w:pPr>
-      <w:fldSimple w:instr=" SUBJECT  \* MERGEFORMAT ">
-        <w:r>
-          <w:rPr>
-            <w:rFonts w:ascii="Times New Roman" w:hAnsi="Times New Roman"/>
-          </w:rPr>
-          <w:t>Shopping list</w:t>
-        </w:r>
-      </w:fldSimple>
+      <w:r>
+        <w:fldChar w:fldCharType="begin"/>
+      </w:r>
+      <w:r>
+        <w:instrText xml:space="preserve"> SUBJECT  \* MERGEFORMAT </w:instrText>
+      </w:r>
+      <w:r>
+        <w:fldChar w:fldCharType="separate"/>
+      </w:r>
+      <w:r>
+        <w:rPr>
+          <w:rFonts w:ascii="Times New Roman" w:hAnsi="Times New Roman"/>
+        </w:rPr>
+        <w:t>Shopping list</w:t>
+      </w:r>
+      <w:r>
+        <w:rPr>
+          <w:rFonts w:ascii="Times New Roman" w:hAnsi="Times New Roman"/>
+        </w:rPr>
+        <w:fldChar w:fldCharType="end"/>
+      </w:r>
       <w:r>
         <w:rPr>
           <w:rFonts w:ascii="Times New Roman" w:hAnsi="Times New Roman"/>
@@ -3227,8 +3240,6 @@
         <w:tab/>
         <w:t>All data will be tested using unit tests. Tests will be created to test the comportment of the application for success cases and failure cases. For example of a success case is at a register when all user data is valid, and a failure case is when we try to get some objects (products, users etc.) that are not existent in database.</w:t>
       </w:r>
-      <w:bookmarkStart w:id="13" w:name="_GoBack"/>
-      <w:bookmarkEnd w:id="13"/>
     </w:p>
     <w:p>
       <w:pPr>
@@ -3247,14 +3258,14 @@
           <w:rFonts w:ascii="Times New Roman" w:hAnsi="Times New Roman"/>
         </w:rPr>
       </w:pPr>
-      <w:bookmarkStart w:id="14" w:name="_Toc285793967"/>
+      <w:bookmarkStart w:id="13" w:name="_Toc285793967"/>
       <w:r>
         <w:rPr>
           <w:rFonts w:ascii="Times New Roman" w:hAnsi="Times New Roman"/>
         </w:rPr>
         <w:t>Elaboration – Iteration 2</w:t>
       </w:r>
-      <w:bookmarkEnd w:id="14"/>
+      <w:bookmarkEnd w:id="13"/>
     </w:p>
     <w:p>
       <w:pPr>
@@ -3268,14 +3279,889 @@
           <w:rFonts w:ascii="Times New Roman" w:hAnsi="Times New Roman"/>
         </w:rPr>
       </w:pPr>
-      <w:bookmarkStart w:id="15" w:name="_Toc285793968"/>
+      <w:bookmarkStart w:id="14" w:name="_Toc285793968"/>
       <w:r>
         <w:rPr>
           <w:rFonts w:ascii="Times New Roman" w:hAnsi="Times New Roman"/>
         </w:rPr>
         <w:t>Architectural Design Refinement</w:t>
       </w:r>
-      <w:bookmarkEnd w:id="15"/>
+      <w:bookmarkEnd w:id="14"/>
+    </w:p>
+    <w:p>
+      <w:pPr>
+        <w:ind w:left="720"/>
+        <w:rPr>
+          <w:i/>
+          <w:color w:val="943634" w:themeColor="accent2" w:themeShade="BF"/>
+        </w:rPr>
+      </w:pPr>
+      <w:r>
+        <w:rPr>
+          <w:i/>
+          <w:color w:val="943634" w:themeColor="accent2" w:themeShade="BF"/>
+        </w:rPr>
+        <w:t>[Refine the architectural design: conceptual architecture, package design (consider package design principles), component and deployment diagrams. Motivate the changes that have been made.]</w:t>
+      </w:r>
+    </w:p>
+    <w:p>
+      <w:pPr>
+        <w:ind w:left="720"/>
+        <w:rPr>
+          <w:i/>
+          <w:color w:val="943634" w:themeColor="accent2" w:themeShade="BF"/>
+        </w:rPr>
+      </w:pPr>
+    </w:p>
+    <w:p>
+      <w:pPr>
+        <w:spacing w:line="240" w:lineRule="auto"/>
+        <w:ind w:firstLine="720"/>
+        <w:jc w:val="both"/>
+        <w:rPr>
+          <w:sz w:val="24"/>
+          <w:szCs w:val="24"/>
+          <w:shd w:val="clear" w:color="auto" w:fill="FFFFFF"/>
+        </w:rPr>
+      </w:pPr>
+      <w:r>
+        <w:rPr>
+          <w:bCs/>
+          <w:sz w:val="24"/>
+          <w:szCs w:val="24"/>
+          <w:shd w:val="clear" w:color="auto" w:fill="FFFFFF"/>
+        </w:rPr>
+        <w:t>Client–server model</w:t>
+      </w:r>
+      <w:r>
+        <w:rPr>
+          <w:sz w:val="24"/>
+          <w:szCs w:val="24"/>
+          <w:shd w:val="clear" w:color="auto" w:fill="FFFFFF"/>
+        </w:rPr>
+        <w:t> is a </w:t>
+      </w:r>
+      <w:hyperlink r:id="rId16" w:tooltip="Distributed application" w:history="1">
+        <w:r>
+          <w:rPr>
+            <w:rStyle w:val="Hyperlink"/>
+            <w:color w:val="auto"/>
+            <w:sz w:val="24"/>
+            <w:szCs w:val="24"/>
+            <w:u w:val="none"/>
+            <w:shd w:val="clear" w:color="auto" w:fill="FFFFFF"/>
+          </w:rPr>
+          <w:t>distributed application</w:t>
+        </w:r>
+      </w:hyperlink>
+      <w:r>
+        <w:rPr>
+          <w:sz w:val="24"/>
+          <w:szCs w:val="24"/>
+          <w:shd w:val="clear" w:color="auto" w:fill="FFFFFF"/>
+        </w:rPr>
+        <w:t> structure that partitions tasks or workloads between the providers of a resource or service, called </w:t>
+      </w:r>
+      <w:hyperlink r:id="rId17" w:tooltip="Server (computing)" w:history="1">
+        <w:r>
+          <w:rPr>
+            <w:rStyle w:val="Hyperlink"/>
+            <w:color w:val="auto"/>
+            <w:sz w:val="24"/>
+            <w:szCs w:val="24"/>
+            <w:u w:val="none"/>
+            <w:shd w:val="clear" w:color="auto" w:fill="FFFFFF"/>
+          </w:rPr>
+          <w:t>servers</w:t>
+        </w:r>
+      </w:hyperlink>
+      <w:r>
+        <w:rPr>
+          <w:sz w:val="24"/>
+          <w:szCs w:val="24"/>
+          <w:shd w:val="clear" w:color="auto" w:fill="FFFFFF"/>
+        </w:rPr>
+        <w:t>, and service requesters, called </w:t>
+      </w:r>
+      <w:hyperlink r:id="rId18" w:tooltip="Client (computing)" w:history="1">
+        <w:r>
+          <w:rPr>
+            <w:rStyle w:val="Hyperlink"/>
+            <w:color w:val="auto"/>
+            <w:sz w:val="24"/>
+            <w:szCs w:val="24"/>
+            <w:u w:val="none"/>
+            <w:shd w:val="clear" w:color="auto" w:fill="FFFFFF"/>
+          </w:rPr>
+          <w:t>clients</w:t>
+        </w:r>
+      </w:hyperlink>
+      <w:r>
+        <w:rPr>
+          <w:sz w:val="24"/>
+          <w:szCs w:val="24"/>
+          <w:shd w:val="clear" w:color="auto" w:fill="FFFFFF"/>
+        </w:rPr>
+        <w:t>.</w:t>
+      </w:r>
+    </w:p>
+    <w:p>
+      <w:pPr>
+        <w:spacing w:line="240" w:lineRule="auto"/>
+        <w:jc w:val="both"/>
+        <w:rPr>
+          <w:sz w:val="24"/>
+          <w:szCs w:val="24"/>
+          <w:shd w:val="clear" w:color="auto" w:fill="FFFFFF"/>
+        </w:rPr>
+      </w:pPr>
+    </w:p>
+    <w:p>
+      <w:pPr>
+        <w:spacing w:line="240" w:lineRule="auto"/>
+        <w:jc w:val="both"/>
+        <w:rPr>
+          <w:sz w:val="24"/>
+          <w:szCs w:val="24"/>
+        </w:rPr>
+      </w:pPr>
+      <w:r>
+        <w:rPr>
+          <w:noProof/>
+          <w:sz w:val="24"/>
+          <w:szCs w:val="24"/>
+          <w:shd w:val="clear" w:color="auto" w:fill="FFFFFF"/>
+        </w:rPr>
+        <w:lastRenderedPageBreak/>
+        <w:drawing>
+          <wp:inline distT="0" distB="0" distL="0" distR="0" wp14:anchorId="60BBC906" wp14:editId="1F1BDA3A">
+            <wp:extent cx="3573780" cy="2141220"/>
+            <wp:effectExtent l="0" t="0" r="0" b="0"/>
+            <wp:docPr id="11" name="Picture 11" descr="C:\Users\Tuturuga Nicolae\Desktop\Client-server-model.svg.png"/>
+            <wp:cNvGraphicFramePr>
+              <a:graphicFrameLocks xmlns:a="http://schemas.openxmlformats.org/drawingml/2006/main" noChangeAspect="1"/>
+            </wp:cNvGraphicFramePr>
+            <a:graphic xmlns:a="http://schemas.openxmlformats.org/drawingml/2006/main">
+              <a:graphicData uri="http://schemas.openxmlformats.org/drawingml/2006/picture">
+                <pic:pic xmlns:pic="http://schemas.openxmlformats.org/drawingml/2006/picture">
+                  <pic:nvPicPr>
+                    <pic:cNvPr id="0" name="Picture 5" descr="C:\Users\Tuturuga Nicolae\Desktop\Client-server-model.svg.png"/>
+                    <pic:cNvPicPr>
+                      <a:picLocks noChangeAspect="1" noChangeArrowheads="1"/>
+                    </pic:cNvPicPr>
+                  </pic:nvPicPr>
+                  <pic:blipFill>
+                    <a:blip r:embed="rId19">
+                      <a:extLst>
+                        <a:ext uri="{28A0092B-C50C-407E-A947-70E740481C1C}">
+                          <a14:useLocalDpi xmlns:a14="http://schemas.microsoft.com/office/drawing/2010/main" val="0"/>
+                        </a:ext>
+                      </a:extLst>
+                    </a:blip>
+                    <a:srcRect/>
+                    <a:stretch>
+                      <a:fillRect/>
+                    </a:stretch>
+                  </pic:blipFill>
+                  <pic:spPr bwMode="auto">
+                    <a:xfrm>
+                      <a:off x="0" y="0"/>
+                      <a:ext cx="3573780" cy="2141220"/>
+                    </a:xfrm>
+                    <a:prstGeom prst="rect">
+                      <a:avLst/>
+                    </a:prstGeom>
+                    <a:noFill/>
+                    <a:ln>
+                      <a:noFill/>
+                    </a:ln>
+                  </pic:spPr>
+                </pic:pic>
+              </a:graphicData>
+            </a:graphic>
+          </wp:inline>
+        </w:drawing>
+      </w:r>
+    </w:p>
+    <w:p>
+      <w:pPr>
+        <w:spacing w:line="240" w:lineRule="auto"/>
+        <w:jc w:val="both"/>
+        <w:rPr>
+          <w:b/>
+          <w:color w:val="000000" w:themeColor="text1"/>
+          <w:sz w:val="24"/>
+          <w:u w:val="single"/>
+        </w:rPr>
+      </w:pPr>
+    </w:p>
+    <w:p>
+      <w:pPr>
+        <w:spacing w:line="240" w:lineRule="auto"/>
+        <w:ind w:firstLine="720"/>
+        <w:jc w:val="both"/>
+        <w:rPr>
+          <w:color w:val="000000" w:themeColor="text1"/>
+          <w:sz w:val="24"/>
+        </w:rPr>
+      </w:pPr>
+      <w:r>
+        <w:rPr>
+          <w:b/>
+          <w:color w:val="000000" w:themeColor="text1"/>
+          <w:sz w:val="24"/>
+          <w:u w:val="single"/>
+        </w:rPr>
+        <w:t xml:space="preserve">MVC </w:t>
+      </w:r>
+      <w:r>
+        <w:rPr>
+          <w:color w:val="000000" w:themeColor="text1"/>
+          <w:sz w:val="24"/>
+        </w:rPr>
+        <w:t>(model-view-controller) is an architectural pattern commonly used for developing user interfaces that divides an application into three interconnected parts. This is done to separate internal representations of information from the ways information is presented to and accepted from the user. MVC decouples these major components allowing efficient code reuse and parallel development. MVC components:</w:t>
+      </w:r>
+    </w:p>
+    <w:p>
+      <w:pPr>
+        <w:spacing w:line="240" w:lineRule="auto"/>
+        <w:ind w:firstLine="720"/>
+        <w:jc w:val="both"/>
+        <w:rPr>
+          <w:b/>
+          <w:color w:val="000000" w:themeColor="text1"/>
+          <w:sz w:val="24"/>
+        </w:rPr>
+      </w:pPr>
+      <w:r>
+        <w:rPr>
+          <w:b/>
+          <w:color w:val="000000" w:themeColor="text1"/>
+          <w:sz w:val="24"/>
+        </w:rPr>
+        <w:t>Model:</w:t>
+      </w:r>
+    </w:p>
+    <w:p>
+      <w:pPr>
+        <w:spacing w:line="240" w:lineRule="auto"/>
+        <w:jc w:val="both"/>
+        <w:rPr>
+          <w:color w:val="000000" w:themeColor="text1"/>
+          <w:sz w:val="24"/>
+        </w:rPr>
+      </w:pPr>
+      <w:r>
+        <w:rPr>
+          <w:color w:val="000000" w:themeColor="text1"/>
+          <w:sz w:val="24"/>
+        </w:rPr>
+        <w:tab/>
+        <w:t>The central component of the pattern. It is the application’s dynamic data structure, independent of the user interface. It directly manages the data, logic and rules of the application.</w:t>
+      </w:r>
+    </w:p>
+    <w:p>
+      <w:pPr>
+        <w:spacing w:line="240" w:lineRule="auto"/>
+        <w:jc w:val="both"/>
+        <w:rPr>
+          <w:b/>
+          <w:color w:val="000000" w:themeColor="text1"/>
+          <w:sz w:val="24"/>
+        </w:rPr>
+      </w:pPr>
+      <w:r>
+        <w:rPr>
+          <w:color w:val="000000" w:themeColor="text1"/>
+          <w:sz w:val="24"/>
+        </w:rPr>
+        <w:tab/>
+      </w:r>
+      <w:r>
+        <w:rPr>
+          <w:b/>
+          <w:color w:val="000000" w:themeColor="text1"/>
+          <w:sz w:val="24"/>
+        </w:rPr>
+        <w:t>View:</w:t>
+      </w:r>
+    </w:p>
+    <w:p>
+      <w:pPr>
+        <w:spacing w:line="240" w:lineRule="auto"/>
+        <w:jc w:val="both"/>
+        <w:rPr>
+          <w:color w:val="000000" w:themeColor="text1"/>
+          <w:sz w:val="24"/>
+        </w:rPr>
+      </w:pPr>
+      <w:r>
+        <w:rPr>
+          <w:color w:val="000000" w:themeColor="text1"/>
+          <w:sz w:val="24"/>
+        </w:rPr>
+        <w:tab/>
+        <w:t>Any representation of information such as a chart, diagram or table. Multiple views of the same information are possible, such as a bar chart for management and a tabular view for accountants.</w:t>
+      </w:r>
+    </w:p>
+    <w:p>
+      <w:pPr>
+        <w:spacing w:line="240" w:lineRule="auto"/>
+        <w:jc w:val="both"/>
+        <w:rPr>
+          <w:b/>
+          <w:color w:val="000000" w:themeColor="text1"/>
+          <w:sz w:val="24"/>
+        </w:rPr>
+      </w:pPr>
+      <w:r>
+        <w:rPr>
+          <w:color w:val="000000" w:themeColor="text1"/>
+          <w:sz w:val="24"/>
+        </w:rPr>
+        <w:tab/>
+      </w:r>
+      <w:r>
+        <w:rPr>
+          <w:b/>
+          <w:color w:val="000000" w:themeColor="text1"/>
+          <w:sz w:val="24"/>
+        </w:rPr>
+        <w:t>Controller:</w:t>
+      </w:r>
+    </w:p>
+    <w:p>
+      <w:pPr>
+        <w:spacing w:line="240" w:lineRule="auto"/>
+        <w:jc w:val="both"/>
+        <w:rPr>
+          <w:color w:val="000000" w:themeColor="text1"/>
+          <w:sz w:val="24"/>
+        </w:rPr>
+      </w:pPr>
+      <w:r>
+        <w:rPr>
+          <w:color w:val="000000" w:themeColor="text1"/>
+          <w:sz w:val="24"/>
+        </w:rPr>
+        <w:tab/>
+        <w:t>Accepts input and converts it to commands for model and view.</w:t>
+      </w:r>
+    </w:p>
+    <w:p>
+      <w:pPr>
+        <w:spacing w:line="240" w:lineRule="auto"/>
+        <w:jc w:val="both"/>
+        <w:rPr>
+          <w:color w:val="000000" w:themeColor="text1"/>
+          <w:sz w:val="24"/>
+        </w:rPr>
+      </w:pPr>
+    </w:p>
+    <w:p>
+      <w:pPr>
+        <w:spacing w:line="240" w:lineRule="auto"/>
+        <w:jc w:val="both"/>
+        <w:rPr>
+          <w:color w:val="000000" w:themeColor="text1"/>
+          <w:sz w:val="24"/>
+        </w:rPr>
+      </w:pPr>
+      <w:r>
+        <w:rPr>
+          <w:noProof/>
+          <w:color w:val="000000" w:themeColor="text1"/>
+          <w:sz w:val="24"/>
+        </w:rPr>
+        <w:lastRenderedPageBreak/>
+        <w:drawing>
+          <wp:inline distT="0" distB="0" distL="0" distR="0" wp14:anchorId="55F47C45" wp14:editId="1F5034E4">
+            <wp:extent cx="4152900" cy="4572000"/>
+            <wp:effectExtent l="0" t="0" r="0" b="0"/>
+            <wp:docPr id="5" name="Picture 5" descr="D:\Downloads\436px-MVC-Process.svg.png"/>
+            <wp:cNvGraphicFramePr>
+              <a:graphicFrameLocks xmlns:a="http://schemas.openxmlformats.org/drawingml/2006/main" noChangeAspect="1"/>
+            </wp:cNvGraphicFramePr>
+            <a:graphic xmlns:a="http://schemas.openxmlformats.org/drawingml/2006/main">
+              <a:graphicData uri="http://schemas.openxmlformats.org/drawingml/2006/picture">
+                <pic:pic xmlns:pic="http://schemas.openxmlformats.org/drawingml/2006/picture">
+                  <pic:nvPicPr>
+                    <pic:cNvPr id="0" name="Picture 17" descr="D:\Downloads\436px-MVC-Process.svg.png"/>
+                    <pic:cNvPicPr>
+                      <a:picLocks noChangeAspect="1" noChangeArrowheads="1"/>
+                    </pic:cNvPicPr>
+                  </pic:nvPicPr>
+                  <pic:blipFill>
+                    <a:blip r:embed="rId20">
+                      <a:extLst>
+                        <a:ext uri="{28A0092B-C50C-407E-A947-70E740481C1C}">
+                          <a14:useLocalDpi xmlns:a14="http://schemas.microsoft.com/office/drawing/2010/main" val="0"/>
+                        </a:ext>
+                      </a:extLst>
+                    </a:blip>
+                    <a:srcRect/>
+                    <a:stretch>
+                      <a:fillRect/>
+                    </a:stretch>
+                  </pic:blipFill>
+                  <pic:spPr bwMode="auto">
+                    <a:xfrm>
+                      <a:off x="0" y="0"/>
+                      <a:ext cx="4152900" cy="4572000"/>
+                    </a:xfrm>
+                    <a:prstGeom prst="rect">
+                      <a:avLst/>
+                    </a:prstGeom>
+                    <a:noFill/>
+                    <a:ln>
+                      <a:noFill/>
+                    </a:ln>
+                  </pic:spPr>
+                </pic:pic>
+              </a:graphicData>
+            </a:graphic>
+          </wp:inline>
+        </w:drawing>
+      </w:r>
+    </w:p>
+    <w:p>
+      <w:pPr>
+        <w:spacing w:line="240" w:lineRule="auto"/>
+        <w:jc w:val="both"/>
+        <w:rPr>
+          <w:color w:val="000000" w:themeColor="text1"/>
+          <w:sz w:val="24"/>
+        </w:rPr>
+      </w:pPr>
+    </w:p>
+    <w:p>
+      <w:pPr>
+        <w:spacing w:line="240" w:lineRule="auto"/>
+        <w:jc w:val="both"/>
+        <w:rPr>
+          <w:sz w:val="24"/>
+        </w:rPr>
+      </w:pPr>
+      <w:r>
+        <w:rPr>
+          <w:sz w:val="24"/>
+        </w:rPr>
+        <w:t>Table Data Gateway is another architectural pattern I used, it consists in using an object which acts as a gateway to a database table. The idea is to separate the responsibility of fetching items from a database from the actual usages of those objects. Users of the gateway are then insulated from changes to the way objects are stored in the database.</w:t>
+      </w:r>
+    </w:p>
+    <w:p>
+      <w:pPr>
+        <w:spacing w:line="240" w:lineRule="auto"/>
+        <w:jc w:val="both"/>
+        <w:rPr>
+          <w:sz w:val="24"/>
+        </w:rPr>
+      </w:pPr>
+    </w:p>
+    <w:p>
+      <w:pPr>
+        <w:spacing w:line="240" w:lineRule="auto"/>
+        <w:jc w:val="both"/>
+        <w:rPr>
+          <w:b/>
+          <w:sz w:val="24"/>
+        </w:rPr>
+      </w:pPr>
+    </w:p>
+    <w:p>
+      <w:pPr>
+        <w:spacing w:line="240" w:lineRule="auto"/>
+        <w:jc w:val="both"/>
+        <w:rPr>
+          <w:b/>
+          <w:sz w:val="24"/>
+        </w:rPr>
+      </w:pPr>
+    </w:p>
+    <w:p>
+      <w:pPr>
+        <w:spacing w:line="240" w:lineRule="auto"/>
+        <w:jc w:val="both"/>
+        <w:rPr>
+          <w:b/>
+          <w:sz w:val="24"/>
+        </w:rPr>
+      </w:pPr>
+    </w:p>
+    <w:p>
+      <w:pPr>
+        <w:spacing w:line="240" w:lineRule="auto"/>
+        <w:jc w:val="both"/>
+        <w:rPr>
+          <w:b/>
+          <w:sz w:val="24"/>
+        </w:rPr>
+      </w:pPr>
+    </w:p>
+    <w:p>
+      <w:pPr>
+        <w:spacing w:line="240" w:lineRule="auto"/>
+        <w:jc w:val="both"/>
+        <w:rPr>
+          <w:b/>
+          <w:sz w:val="24"/>
+        </w:rPr>
+      </w:pPr>
+    </w:p>
+    <w:p>
+      <w:pPr>
+        <w:spacing w:line="240" w:lineRule="auto"/>
+        <w:jc w:val="both"/>
+        <w:rPr>
+          <w:b/>
+          <w:sz w:val="24"/>
+        </w:rPr>
+      </w:pPr>
+    </w:p>
+    <w:p>
+      <w:pPr>
+        <w:spacing w:line="240" w:lineRule="auto"/>
+        <w:jc w:val="both"/>
+        <w:rPr>
+          <w:b/>
+          <w:sz w:val="24"/>
+        </w:rPr>
+      </w:pPr>
+    </w:p>
+    <w:p>
+      <w:pPr>
+        <w:spacing w:line="240" w:lineRule="auto"/>
+        <w:jc w:val="both"/>
+        <w:rPr>
+          <w:b/>
+          <w:sz w:val="24"/>
+        </w:rPr>
+      </w:pPr>
+    </w:p>
+    <w:p>
+      <w:pPr>
+        <w:spacing w:line="240" w:lineRule="auto"/>
+        <w:jc w:val="both"/>
+        <w:rPr>
+          <w:b/>
+          <w:sz w:val="24"/>
+        </w:rPr>
+      </w:pPr>
+    </w:p>
+    <w:p>
+      <w:pPr>
+        <w:spacing w:line="240" w:lineRule="auto"/>
+        <w:jc w:val="both"/>
+        <w:rPr>
+          <w:b/>
+          <w:sz w:val="24"/>
+        </w:rPr>
+      </w:pPr>
+    </w:p>
+    <w:p>
+      <w:pPr>
+        <w:spacing w:line="240" w:lineRule="auto"/>
+        <w:jc w:val="both"/>
+        <w:rPr>
+          <w:b/>
+          <w:sz w:val="24"/>
+        </w:rPr>
+      </w:pPr>
+    </w:p>
+    <w:p>
+      <w:pPr>
+        <w:spacing w:line="240" w:lineRule="auto"/>
+        <w:jc w:val="both"/>
+        <w:rPr>
+          <w:b/>
+          <w:sz w:val="24"/>
+        </w:rPr>
+      </w:pPr>
+    </w:p>
+    <w:p>
+      <w:pPr>
+        <w:spacing w:line="240" w:lineRule="auto"/>
+        <w:jc w:val="both"/>
+        <w:rPr>
+          <w:b/>
+          <w:sz w:val="24"/>
+        </w:rPr>
+      </w:pPr>
+    </w:p>
+    <w:p>
+      <w:pPr>
+        <w:spacing w:line="240" w:lineRule="auto"/>
+        <w:jc w:val="both"/>
+        <w:rPr>
+          <w:b/>
+          <w:sz w:val="24"/>
+        </w:rPr>
+      </w:pPr>
+      <w:r>
+        <w:rPr>
+          <w:b/>
+          <w:sz w:val="24"/>
+        </w:rPr>
+        <w:lastRenderedPageBreak/>
+        <w:t>Package design</w:t>
+      </w:r>
+    </w:p>
+    <w:p>
+      <w:pPr>
+        <w:spacing w:line="240" w:lineRule="auto"/>
+        <w:jc w:val="both"/>
+        <w:rPr>
+          <w:b/>
+          <w:sz w:val="24"/>
+        </w:rPr>
+      </w:pPr>
+    </w:p>
+    <w:p>
+      <w:pPr>
+        <w:spacing w:line="240" w:lineRule="auto"/>
+        <w:jc w:val="both"/>
+        <w:rPr>
+          <w:b/>
+          <w:sz w:val="24"/>
+        </w:rPr>
+      </w:pPr>
+      <w:r>
+        <w:rPr>
+          <w:b/>
+          <w:noProof/>
+          <w:sz w:val="24"/>
+        </w:rPr>
+        <w:drawing>
+          <wp:inline distT="0" distB="0" distL="0" distR="0">
+            <wp:extent cx="5943600" cy="3197697"/>
+            <wp:effectExtent l="0" t="0" r="0" b="0"/>
+            <wp:docPr id="6" name="Picture 6" descr="D:\UTCN\SD\final-project-nicu97o\pckMVC.png"/>
+            <wp:cNvGraphicFramePr>
+              <a:graphicFrameLocks xmlns:a="http://schemas.openxmlformats.org/drawingml/2006/main" noChangeAspect="1"/>
+            </wp:cNvGraphicFramePr>
+            <a:graphic xmlns:a="http://schemas.openxmlformats.org/drawingml/2006/main">
+              <a:graphicData uri="http://schemas.openxmlformats.org/drawingml/2006/picture">
+                <pic:pic xmlns:pic="http://schemas.openxmlformats.org/drawingml/2006/picture">
+                  <pic:nvPicPr>
+                    <pic:cNvPr id="0" name="Picture 5" descr="D:\UTCN\SD\final-project-nicu97o\pckMVC.png"/>
+                    <pic:cNvPicPr>
+                      <a:picLocks noChangeAspect="1" noChangeArrowheads="1"/>
+                    </pic:cNvPicPr>
+                  </pic:nvPicPr>
+                  <pic:blipFill>
+                    <a:blip r:embed="rId21">
+                      <a:extLst>
+                        <a:ext uri="{28A0092B-C50C-407E-A947-70E740481C1C}">
+                          <a14:useLocalDpi xmlns:a14="http://schemas.microsoft.com/office/drawing/2010/main" val="0"/>
+                        </a:ext>
+                      </a:extLst>
+                    </a:blip>
+                    <a:srcRect/>
+                    <a:stretch>
+                      <a:fillRect/>
+                    </a:stretch>
+                  </pic:blipFill>
+                  <pic:spPr bwMode="auto">
+                    <a:xfrm>
+                      <a:off x="0" y="0"/>
+                      <a:ext cx="5943600" cy="3197697"/>
+                    </a:xfrm>
+                    <a:prstGeom prst="rect">
+                      <a:avLst/>
+                    </a:prstGeom>
+                    <a:noFill/>
+                    <a:ln>
+                      <a:noFill/>
+                    </a:ln>
+                  </pic:spPr>
+                </pic:pic>
+              </a:graphicData>
+            </a:graphic>
+          </wp:inline>
+        </w:drawing>
+      </w:r>
+    </w:p>
+    <w:p>
+      <w:pPr>
+        <w:spacing w:line="240" w:lineRule="auto"/>
+        <w:jc w:val="both"/>
+        <w:rPr>
+          <w:b/>
+          <w:sz w:val="24"/>
+        </w:rPr>
+      </w:pPr>
+    </w:p>
+    <w:p>
+      <w:pPr>
+        <w:spacing w:line="240" w:lineRule="auto"/>
+        <w:jc w:val="both"/>
+        <w:rPr>
+          <w:b/>
+          <w:sz w:val="24"/>
+        </w:rPr>
+      </w:pPr>
+      <w:r>
+        <w:rPr>
+          <w:b/>
+          <w:sz w:val="24"/>
+        </w:rPr>
+        <w:t xml:space="preserve">Component </w:t>
+      </w:r>
+    </w:p>
+    <w:p>
+      <w:pPr>
+        <w:spacing w:line="240" w:lineRule="auto"/>
+        <w:jc w:val="both"/>
+        <w:rPr>
+          <w:b/>
+          <w:sz w:val="24"/>
+        </w:rPr>
+      </w:pPr>
+      <w:r>
+        <w:rPr>
+          <w:b/>
+          <w:noProof/>
+          <w:sz w:val="24"/>
+        </w:rPr>
+        <w:drawing>
+          <wp:inline distT="0" distB="0" distL="0" distR="0">
+            <wp:extent cx="5943600" cy="670412"/>
+            <wp:effectExtent l="0" t="0" r="0" b="0"/>
+            <wp:docPr id="7" name="Picture 7" descr="D:\UTCN\SD\final-project-nicu97o\componentMVC.png"/>
+            <wp:cNvGraphicFramePr>
+              <a:graphicFrameLocks xmlns:a="http://schemas.openxmlformats.org/drawingml/2006/main" noChangeAspect="1"/>
+            </wp:cNvGraphicFramePr>
+            <a:graphic xmlns:a="http://schemas.openxmlformats.org/drawingml/2006/main">
+              <a:graphicData uri="http://schemas.openxmlformats.org/drawingml/2006/picture">
+                <pic:pic xmlns:pic="http://schemas.openxmlformats.org/drawingml/2006/picture">
+                  <pic:nvPicPr>
+                    <pic:cNvPr id="0" name="Picture 6" descr="D:\UTCN\SD\final-project-nicu97o\componentMVC.png"/>
+                    <pic:cNvPicPr>
+                      <a:picLocks noChangeAspect="1" noChangeArrowheads="1"/>
+                    </pic:cNvPicPr>
+                  </pic:nvPicPr>
+                  <pic:blipFill>
+                    <a:blip r:embed="rId22">
+                      <a:extLst>
+                        <a:ext uri="{28A0092B-C50C-407E-A947-70E740481C1C}">
+                          <a14:useLocalDpi xmlns:a14="http://schemas.microsoft.com/office/drawing/2010/main" val="0"/>
+                        </a:ext>
+                      </a:extLst>
+                    </a:blip>
+                    <a:srcRect/>
+                    <a:stretch>
+                      <a:fillRect/>
+                    </a:stretch>
+                  </pic:blipFill>
+                  <pic:spPr bwMode="auto">
+                    <a:xfrm>
+                      <a:off x="0" y="0"/>
+                      <a:ext cx="5943600" cy="670412"/>
+                    </a:xfrm>
+                    <a:prstGeom prst="rect">
+                      <a:avLst/>
+                    </a:prstGeom>
+                    <a:noFill/>
+                    <a:ln>
+                      <a:noFill/>
+                    </a:ln>
+                  </pic:spPr>
+                </pic:pic>
+              </a:graphicData>
+            </a:graphic>
+          </wp:inline>
+        </w:drawing>
+      </w:r>
+    </w:p>
+    <w:p>
+      <w:pPr>
+        <w:spacing w:line="240" w:lineRule="auto"/>
+        <w:jc w:val="both"/>
+        <w:rPr>
+          <w:b/>
+          <w:sz w:val="24"/>
+        </w:rPr>
+      </w:pPr>
+    </w:p>
+    <w:p>
+      <w:pPr>
+        <w:spacing w:line="240" w:lineRule="auto"/>
+        <w:jc w:val="both"/>
+        <w:rPr>
+          <w:b/>
+          <w:sz w:val="24"/>
+        </w:rPr>
+      </w:pPr>
+      <w:r>
+        <w:rPr>
+          <w:b/>
+          <w:sz w:val="24"/>
+        </w:rPr>
+        <w:t>Deployment</w:t>
+      </w:r>
+    </w:p>
+    <w:p>
+      <w:pPr>
+        <w:spacing w:line="240" w:lineRule="auto"/>
+        <w:jc w:val="both"/>
+        <w:rPr>
+          <w:b/>
+          <w:sz w:val="24"/>
+        </w:rPr>
+      </w:pPr>
+      <w:r>
+        <w:rPr>
+          <w:noProof/>
+        </w:rPr>
+        <w:drawing>
+          <wp:inline distT="0" distB="0" distL="0" distR="0">
+            <wp:extent cx="5943600" cy="1143000"/>
+            <wp:effectExtent l="0" t="0" r="0" b="0"/>
+            <wp:docPr id="8" name="Picture 8" descr="sLDepl"/>
+            <wp:cNvGraphicFramePr>
+              <a:graphicFrameLocks xmlns:a="http://schemas.openxmlformats.org/drawingml/2006/main" noChangeAspect="1"/>
+            </wp:cNvGraphicFramePr>
+            <a:graphic xmlns:a="http://schemas.openxmlformats.org/drawingml/2006/main">
+              <a:graphicData uri="http://schemas.openxmlformats.org/drawingml/2006/picture">
+                <pic:pic xmlns:pic="http://schemas.openxmlformats.org/drawingml/2006/picture">
+                  <pic:nvPicPr>
+                    <pic:cNvPr id="0" name="Picture 7" descr="sLDepl"/>
+                    <pic:cNvPicPr>
+                      <a:picLocks noChangeAspect="1" noChangeArrowheads="1"/>
+                    </pic:cNvPicPr>
+                  </pic:nvPicPr>
+                  <pic:blipFill>
+                    <a:blip r:embed="rId23">
+                      <a:extLst>
+                        <a:ext uri="{28A0092B-C50C-407E-A947-70E740481C1C}">
+                          <a14:useLocalDpi xmlns:a14="http://schemas.microsoft.com/office/drawing/2010/main" val="0"/>
+                        </a:ext>
+                      </a:extLst>
+                    </a:blip>
+                    <a:srcRect/>
+                    <a:stretch>
+                      <a:fillRect/>
+                    </a:stretch>
+                  </pic:blipFill>
+                  <pic:spPr bwMode="auto">
+                    <a:xfrm>
+                      <a:off x="0" y="0"/>
+                      <a:ext cx="5943600" cy="1143000"/>
+                    </a:xfrm>
+                    <a:prstGeom prst="rect">
+                      <a:avLst/>
+                    </a:prstGeom>
+                    <a:noFill/>
+                    <a:ln>
+                      <a:noFill/>
+                    </a:ln>
+                  </pic:spPr>
+                </pic:pic>
+              </a:graphicData>
+            </a:graphic>
+          </wp:inline>
+        </w:drawing>
+      </w:r>
     </w:p>
     <w:p>
       <w:pPr>
@@ -3286,13 +4172,6 @@
           <w:color w:val="943634" w:themeColor="accent2" w:themeShade="BF"/>
         </w:rPr>
       </w:pPr>
-      <w:r>
-        <w:rPr>
-          <w:i/>
-          <w:color w:val="943634" w:themeColor="accent2" w:themeShade="BF"/>
-        </w:rPr>
-        <w:t>[Refine the architectural design: conceptual architecture, package design (consider package design principles), component and deployment diagrams. Motivate the changes that have been made.]</w:t>
-      </w:r>
     </w:p>
     <w:p>
       <w:pPr>
@@ -3306,14 +4185,14 @@
           <w:rFonts w:ascii="Times New Roman" w:hAnsi="Times New Roman"/>
         </w:rPr>
       </w:pPr>
-      <w:bookmarkStart w:id="16" w:name="_Toc285793969"/>
+      <w:bookmarkStart w:id="15" w:name="_Toc285793969"/>
       <w:r>
         <w:rPr>
           <w:rFonts w:ascii="Times New Roman" w:hAnsi="Times New Roman"/>
         </w:rPr>
         <w:t>Design Model Refinement</w:t>
       </w:r>
-      <w:bookmarkEnd w:id="16"/>
+      <w:bookmarkEnd w:id="15"/>
     </w:p>
     <w:p>
       <w:pPr>
@@ -3329,9 +4208,9 @@
           <w:sz w:val="24"/>
         </w:rPr>
       </w:pPr>
-      <w:bookmarkStart w:id="17" w:name="_Toc285725326"/>
-      <w:bookmarkStart w:id="18" w:name="_Toc285725569"/>
-      <w:bookmarkStart w:id="19" w:name="_Toc285793970"/>
+      <w:bookmarkStart w:id="16" w:name="_Toc285725326"/>
+      <w:bookmarkStart w:id="17" w:name="_Toc285725569"/>
+      <w:bookmarkStart w:id="18" w:name="_Toc285793970"/>
       <w:r>
         <w:rPr>
           <w:rFonts w:ascii="Times New Roman" w:hAnsi="Times New Roman"/>
@@ -3359,9 +4238,9 @@
         </w:rPr>
         <w:t>GRASP; motivate your choices. Deliver the updated class diagrams.]</w:t>
       </w:r>
+      <w:bookmarkEnd w:id="16"/>
       <w:bookmarkEnd w:id="17"/>
       <w:bookmarkEnd w:id="18"/>
-      <w:bookmarkEnd w:id="19"/>
     </w:p>
     <w:p>
       <w:pPr>
@@ -3379,10 +4258,66 @@
           <w:tab w:val="left" w:pos="990"/>
           <w:tab w:val="left" w:pos="1170"/>
         </w:tabs>
+        <w:jc w:val="center"/>
         <w:rPr>
           <w:b/>
         </w:rPr>
       </w:pPr>
+      <w:r>
+        <w:rPr>
+          <w:b/>
+          <w:noProof/>
+        </w:rPr>
+        <w:lastRenderedPageBreak/>
+        <w:drawing>
+          <wp:inline distT="0" distB="0" distL="0" distR="0">
+            <wp:extent cx="4678680" cy="7991197"/>
+            <wp:effectExtent l="0" t="0" r="0" b="0"/>
+            <wp:docPr id="9" name="Picture 9" descr="D:\UTCN\SD\final-project-nicu97o\Package database.png"/>
+            <wp:cNvGraphicFramePr>
+              <a:graphicFrameLocks xmlns:a="http://schemas.openxmlformats.org/drawingml/2006/main" noChangeAspect="1"/>
+            </wp:cNvGraphicFramePr>
+            <a:graphic xmlns:a="http://schemas.openxmlformats.org/drawingml/2006/main">
+              <a:graphicData uri="http://schemas.openxmlformats.org/drawingml/2006/picture">
+                <pic:pic xmlns:pic="http://schemas.openxmlformats.org/drawingml/2006/picture">
+                  <pic:nvPicPr>
+                    <pic:cNvPr id="0" name="Picture 8" descr="D:\UTCN\SD\final-project-nicu97o\Package database.png"/>
+                    <pic:cNvPicPr>
+                      <a:picLocks noChangeAspect="1" noChangeArrowheads="1"/>
+                    </pic:cNvPicPr>
+                  </pic:nvPicPr>
+                  <pic:blipFill>
+                    <a:blip r:embed="rId24">
+                      <a:extLst>
+                        <a:ext uri="{28A0092B-C50C-407E-A947-70E740481C1C}">
+                          <a14:useLocalDpi xmlns:a14="http://schemas.microsoft.com/office/drawing/2010/main" val="0"/>
+                        </a:ext>
+                      </a:extLst>
+                    </a:blip>
+                    <a:srcRect/>
+                    <a:stretch>
+                      <a:fillRect/>
+                    </a:stretch>
+                  </pic:blipFill>
+                  <pic:spPr bwMode="auto">
+                    <a:xfrm>
+                      <a:off x="0" y="0"/>
+                      <a:ext cx="4683255" cy="7999011"/>
+                    </a:xfrm>
+                    <a:prstGeom prst="rect">
+                      <a:avLst/>
+                    </a:prstGeom>
+                    <a:noFill/>
+                    <a:ln>
+                      <a:noFill/>
+                    </a:ln>
+                  </pic:spPr>
+                </pic:pic>
+              </a:graphicData>
+            </a:graphic>
+          </wp:inline>
+        </w:drawing>
+      </w:r>
     </w:p>
     <w:p>
       <w:pPr>
@@ -3423,14 +4358,14 @@
           <w:rFonts w:ascii="Times New Roman" w:hAnsi="Times New Roman"/>
         </w:rPr>
       </w:pPr>
-      <w:bookmarkStart w:id="20" w:name="_Toc285793971"/>
+      <w:bookmarkStart w:id="19" w:name="_Toc285793971"/>
       <w:r>
         <w:rPr>
           <w:rFonts w:ascii="Times New Roman" w:hAnsi="Times New Roman"/>
         </w:rPr>
         <w:t>Construction and Transition</w:t>
       </w:r>
-      <w:bookmarkEnd w:id="20"/>
+      <w:bookmarkEnd w:id="19"/>
     </w:p>
     <w:p>
       <w:pPr>
@@ -3452,14 +4387,14 @@
           <w:rFonts w:ascii="Times New Roman" w:hAnsi="Times New Roman"/>
         </w:rPr>
       </w:pPr>
-      <w:bookmarkStart w:id="21" w:name="_Toc285793972"/>
+      <w:bookmarkStart w:id="20" w:name="_Toc285793972"/>
       <w:r>
         <w:rPr>
           <w:rFonts w:ascii="Times New Roman" w:hAnsi="Times New Roman"/>
         </w:rPr>
         <w:t>System Testing</w:t>
       </w:r>
-      <w:bookmarkEnd w:id="21"/>
+      <w:bookmarkEnd w:id="20"/>
     </w:p>
     <w:p>
       <w:pPr>
@@ -3497,7 +4432,153 @@
         <w:rPr>
           <w:color w:val="000000" w:themeColor="text1"/>
         </w:rPr>
-        <w:t>The system will be tested using unit tests and integration test, I will use spring boot test framework to load data in an in-memory database, and test all possible scenarios when user inserts invalid data and when user insert valid data. I will also use mocks for tests to see if expected methods are called.</w:t>
+        <w:t>The system was</w:t>
+      </w:r>
+      <w:r>
+        <w:rPr>
+          <w:color w:val="000000" w:themeColor="text1"/>
+        </w:rPr>
+        <w:t xml:space="preserve"> be tested using unit tests and integration test, I use</w:t>
+      </w:r>
+      <w:r>
+        <w:rPr>
+          <w:color w:val="000000" w:themeColor="text1"/>
+        </w:rPr>
+        <w:t>d</w:t>
+      </w:r>
+      <w:r>
+        <w:rPr>
+          <w:color w:val="000000" w:themeColor="text1"/>
+        </w:rPr>
+        <w:t xml:space="preserve"> spring boot test framework to load data in an in-memory database, and test all possible scenarios when user inserts invalid data and when user insert valid data. I will also use mocks for tests to see if expected methods are called.</w:t>
+      </w:r>
+    </w:p>
+    <w:p>
+      <w:pPr>
+        <w:ind w:firstLine="720"/>
+        <w:jc w:val="both"/>
+        <w:rPr>
+          <w:color w:val="000000" w:themeColor="text1"/>
+        </w:rPr>
+      </w:pPr>
+      <w:r>
+        <w:rPr>
+          <w:color w:val="000000" w:themeColor="text1"/>
+        </w:rPr>
+        <w:t>Example of successful use case:</w:t>
+      </w:r>
+    </w:p>
+    <w:p>
+      <w:pPr>
+        <w:jc w:val="both"/>
+        <w:rPr>
+          <w:color w:val="000000" w:themeColor="text1"/>
+        </w:rPr>
+      </w:pPr>
+      <w:r>
+        <w:rPr>
+          <w:color w:val="000000" w:themeColor="text1"/>
+        </w:rPr>
+        <w:t xml:space="preserve">Users select wanted data for a new </w:t>
+      </w:r>
+      <w:bookmarkStart w:id="21" w:name="_GoBack"/>
+      <w:bookmarkEnd w:id="21"/>
+      <w:r>
+        <w:rPr>
+          <w:color w:val="000000" w:themeColor="text1"/>
+        </w:rPr>
+        <w:t xml:space="preserve">account exp: username = nicu, </w:t>
+      </w:r>
+      <w:hyperlink r:id="rId25" w:history="1">
+        <w:r>
+          <w:rPr>
+            <w:rStyle w:val="Hyperlink"/>
+          </w:rPr>
+          <w:t>mail = nicu@yahoo.com</w:t>
+        </w:r>
+      </w:hyperlink>
+      <w:r>
+        <w:rPr>
+          <w:color w:val="000000" w:themeColor="text1"/>
+        </w:rPr>
+        <w:t>, password = 12345 and presses the button which send the request to application, because it is correct he will be redirected to login page.</w:t>
+      </w:r>
+    </w:p>
+    <w:p>
+      <w:pPr>
+        <w:jc w:val="both"/>
+        <w:rPr>
+          <w:color w:val="000000" w:themeColor="text1"/>
+        </w:rPr>
+      </w:pPr>
+      <w:r>
+        <w:rPr>
+          <w:color w:val="000000" w:themeColor="text1"/>
+        </w:rPr>
+        <w:tab/>
+        <w:t>Example of use case that leads to fail:</w:t>
+      </w:r>
+    </w:p>
+    <w:p>
+      <w:pPr>
+        <w:jc w:val="both"/>
+        <w:rPr>
+          <w:color w:val="000000" w:themeColor="text1"/>
+        </w:rPr>
+      </w:pPr>
+      <w:r>
+        <w:rPr>
+          <w:color w:val="000000" w:themeColor="text1"/>
+        </w:rPr>
+        <w:t>Users select wanted data for a new account exp: username = 1, mail = nicu, password = 0 and presses the button which send the request to application, because data is incorrect he will be redirected to register page where will also appear error messages.</w:t>
+      </w:r>
+    </w:p>
+    <w:p>
+      <w:pPr>
+        <w:jc w:val="both"/>
+        <w:rPr>
+          <w:color w:val="000000" w:themeColor="text1"/>
+        </w:rPr>
+      </w:pPr>
+      <w:r>
+        <w:rPr>
+          <w:noProof/>
+        </w:rPr>
+        <w:drawing>
+          <wp:inline distT="0" distB="0" distL="0" distR="0" wp14:anchorId="188BC387" wp14:editId="64D79915">
+            <wp:extent cx="2952750" cy="1933575"/>
+            <wp:effectExtent l="0" t="0" r="0" b="9525"/>
+            <wp:docPr id="10" name="Picture 10"/>
+            <wp:cNvGraphicFramePr>
+              <a:graphicFrameLocks xmlns:a="http://schemas.openxmlformats.org/drawingml/2006/main" noChangeAspect="1"/>
+            </wp:cNvGraphicFramePr>
+            <a:graphic xmlns:a="http://schemas.openxmlformats.org/drawingml/2006/main">
+              <a:graphicData uri="http://schemas.openxmlformats.org/drawingml/2006/picture">
+                <pic:pic xmlns:pic="http://schemas.openxmlformats.org/drawingml/2006/picture">
+                  <pic:nvPicPr>
+                    <pic:cNvPr id="1" name=""/>
+                    <pic:cNvPicPr/>
+                  </pic:nvPicPr>
+                  <pic:blipFill>
+                    <a:blip r:embed="rId26"/>
+                    <a:stretch>
+                      <a:fillRect/>
+                    </a:stretch>
+                  </pic:blipFill>
+                  <pic:spPr>
+                    <a:xfrm>
+                      <a:off x="0" y="0"/>
+                      <a:ext cx="2952750" cy="1933575"/>
+                    </a:xfrm>
+                    <a:prstGeom prst="rect">
+                      <a:avLst/>
+                    </a:prstGeom>
+                  </pic:spPr>
+                </pic:pic>
+              </a:graphicData>
+            </a:graphic>
+          </wp:inline>
+        </w:drawing>
       </w:r>
     </w:p>
     <w:p>
@@ -3595,7 +4676,7 @@
       <w:pPr>
         <w:ind w:firstLine="709"/>
       </w:pPr>
-      <w:hyperlink r:id="rId16" w:history="1">
+      <w:hyperlink r:id="rId27" w:history="1">
         <w:r>
           <w:rPr>
             <w:rStyle w:val="Hyperlink"/>
@@ -3612,10 +4693,10 @@
     </w:p>
     <w:p/>
     <w:sectPr>
-      <w:headerReference w:type="default" r:id="rId17"/>
-      <w:footerReference w:type="default" r:id="rId18"/>
-      <w:headerReference w:type="first" r:id="rId19"/>
-      <w:footerReference w:type="first" r:id="rId20"/>
+      <w:headerReference w:type="default" r:id="rId28"/>
+      <w:footerReference w:type="default" r:id="rId29"/>
+      <w:headerReference w:type="first" r:id="rId30"/>
+      <w:footerReference w:type="first" r:id="rId31"/>
       <w:pgSz w:w="12240" w:h="15840" w:code="1"/>
       <w:pgMar w:top="1440" w:right="1440" w:bottom="1440" w:left="1440" w:header="720" w:footer="720" w:gutter="0"/>
       <w:cols w:space="720"/>
@@ -3782,7 +4863,7 @@
               <w:rStyle w:val="PageNumber"/>
               <w:noProof/>
             </w:rPr>
-            <w:t>10</w:t>
+            <w:t>14</w:t>
           </w:r>
           <w:r>
             <w:rPr>
@@ -3796,15 +4877,29 @@
             </w:rPr>
             <w:t xml:space="preserve"> of </w:t>
           </w:r>
-          <w:fldSimple w:instr=" NUMPAGES  \* MERGEFORMAT ">
-            <w:r>
-              <w:rPr>
-                <w:rStyle w:val="PageNumber"/>
-                <w:noProof/>
-              </w:rPr>
-              <w:t>10</w:t>
-            </w:r>
-          </w:fldSimple>
+          <w:r>
+            <w:fldChar w:fldCharType="begin"/>
+          </w:r>
+          <w:r>
+            <w:instrText xml:space="preserve"> NUMPAGES  \* MERGEFORMAT </w:instrText>
+          </w:r>
+          <w:r>
+            <w:fldChar w:fldCharType="separate"/>
+          </w:r>
+          <w:r>
+            <w:rPr>
+              <w:rStyle w:val="PageNumber"/>
+              <w:noProof/>
+            </w:rPr>
+            <w:t>14</w:t>
+          </w:r>
+          <w:r>
+            <w:rPr>
+              <w:rStyle w:val="PageNumber"/>
+              <w:noProof/>
+            </w:rPr>
+            <w:fldChar w:fldCharType="end"/>
+          </w:r>
         </w:p>
       </w:tc>
     </w:tr>
@@ -3878,17 +4973,27 @@
           <w:tcW w:w="6379" w:type="dxa"/>
         </w:tcPr>
         <w:p>
-          <w:fldSimple w:instr=" SUBJECT  \* MERGEFORMAT ">
-            <w:r>
-              <w:t>&lt;</w:t>
-            </w:r>
-            <w:r>
-              <w:t>Shopping list</w:t>
-            </w:r>
-            <w:r>
-              <w:t>&gt;</w:t>
-            </w:r>
-          </w:fldSimple>
+          <w:r>
+            <w:fldChar w:fldCharType="begin"/>
+          </w:r>
+          <w:r>
+            <w:instrText xml:space="preserve"> SUBJECT  \* MERGEFORMAT </w:instrText>
+          </w:r>
+          <w:r>
+            <w:fldChar w:fldCharType="separate"/>
+          </w:r>
+          <w:r>
+            <w:t>&lt;</w:t>
+          </w:r>
+          <w:r>
+            <w:t>Shopping list</w:t>
+          </w:r>
+          <w:r>
+            <w:t>&gt;</w:t>
+          </w:r>
+          <w:r>
+            <w:fldChar w:fldCharType="end"/>
+          </w:r>
         </w:p>
       </w:tc>
       <w:tc>
@@ -3915,14 +5020,24 @@
           <w:tcW w:w="6379" w:type="dxa"/>
         </w:tcPr>
         <w:p>
-          <w:fldSimple w:instr=" TITLE  \* MERGEFORMAT ">
-            <w:r>
-              <w:t>Analysis and Design</w:t>
-            </w:r>
-            <w:r>
-              <w:t xml:space="preserve"> Document</w:t>
-            </w:r>
-          </w:fldSimple>
+          <w:r>
+            <w:fldChar w:fldCharType="begin"/>
+          </w:r>
+          <w:r>
+            <w:instrText xml:space="preserve"> TITLE  \* MERGEFORMAT </w:instrText>
+          </w:r>
+          <w:r>
+            <w:fldChar w:fldCharType="separate"/>
+          </w:r>
+          <w:r>
+            <w:t>Analysis and Design</w:t>
+          </w:r>
+          <w:r>
+            <w:t xml:space="preserve"> Document</w:t>
+          </w:r>
+          <w:r>
+            <w:fldChar w:fldCharType="end"/>
+          </w:r>
         </w:p>
       </w:tc>
       <w:tc>
@@ -6321,7 +7436,6 @@
     <w:name w:val="Hyperlink"/>
     <w:basedOn w:val="DefaultParagraphFont"/>
     <w:uiPriority w:val="99"/>
-    <w:semiHidden/>
     <w:unhideWhenUsed/>
     <w:rsid w:val="00834FF9"/>
     <w:rPr>
